--- a/src/Submission/Submission4.docx
+++ b/src/Submission/Submission4.docx
@@ -2,7 +2,215 @@
 <file path=word/document.xml><?xml version="1.0" encoding="utf-8"?>
 <w:document xmlns:wpc="http://schemas.microsoft.com/office/word/2010/wordprocessingCanvas" xmlns:cx="http://schemas.microsoft.com/office/drawing/2014/chartex" xmlns:cx1="http://schemas.microsoft.com/office/drawing/2015/9/8/chartex" xmlns:cx2="http://schemas.microsoft.com/office/drawing/2015/10/21/chartex" xmlns:cx3="http://schemas.microsoft.com/office/drawing/2016/5/9/chartex" xmlns:cx4="http://schemas.microsoft.com/office/drawing/2016/5/10/chartex" xmlns:cx5="http://schemas.microsoft.com/office/drawing/2016/5/11/chartex" xmlns:cx6="http://schemas.microsoft.com/office/drawing/2016/5/12/chartex" xmlns:cx7="http://schemas.microsoft.com/office/drawing/2016/5/13/chartex" xmlns:cx8="http://schemas.microsoft.com/office/drawing/2016/5/14/chartex" xmlns:mc="http://schemas.openxmlformats.org/markup-compatibility/2006" xmlns:aink="http://schemas.microsoft.com/office/drawing/2016/ink" xmlns:am3d="http://schemas.microsoft.com/office/drawing/2017/model3d" xmlns:o="urn:schemas-microsoft-com:office:office" xmlns:oel="http://schemas.microsoft.com/office/2019/extlst" xmlns:r="http://schemas.openxmlformats.org/officeDocument/2006/relationships" xmlns:m="http://schemas.openxmlformats.org/officeDocument/2006/math" xmlns:v="urn:schemas-microsoft-com:vml" xmlns:wp14="http://schemas.microsoft.com/office/word/2010/wordprocessingDrawing" xmlns:wp="http://schemas.openxmlformats.org/drawingml/2006/wordprocessingDrawing" xmlns:w10="urn:schemas-microsoft-com:office:word" xmlns:w="http://schemas.openxmlformats.org/wordprocessingml/2006/main" xmlns:w14="http://schemas.microsoft.com/office/word/2010/wordml" xmlns:w15="http://schemas.microsoft.com/office/word/2012/wordml" xmlns:w16cex="http://schemas.microsoft.com/office/word/2018/wordml/cex" xmlns:w16cid="http://schemas.microsoft.com/office/word/2016/wordml/cid" xmlns:w16="http://schemas.microsoft.com/office/word/2018/wordml" xmlns:w16du="http://schemas.microsoft.com/office/word/2023/wordml/word16du" xmlns:w16sdtdh="http://schemas.microsoft.com/office/word/2020/wordml/sdtdatahash" xmlns:w16sdtfl="http://schemas.microsoft.com/office/word/2024/wordml/sdtformatlock" xmlns:w16se="http://schemas.microsoft.com/office/word/2015/wordml/symex" xmlns:wpg="http://schemas.microsoft.com/office/word/2010/wordprocessingGroup" xmlns:wpi="http://schemas.microsoft.com/office/word/2010/wordprocessingInk" xmlns:wne="http://schemas.microsoft.com/office/word/2006/wordml" xmlns:wps="http://schemas.microsoft.com/office/word/2010/wordprocessingShape" mc:Ignorable="w14 w15 w16se w16cid w16 w16cex w16sdtdh w16sdtfl w16du wp14">
   <w:body>
-    <w:p/>
+    <w:p>
+      <w:pPr>
+        <w:spacing w:after="0"/>
+        <w:jc w:val="center"/>
+        <w:rPr>
+          <w:sz w:val="40"/>
+          <w:szCs w:val="40"/>
+          <w:lang w:val="en-US"/>
+        </w:rPr>
+      </w:pPr>
+      <w:r>
+        <w:rPr>
+          <w:sz w:val="40"/>
+          <w:szCs w:val="40"/>
+          <w:lang w:val="en-US"/>
+        </w:rPr>
+        <w:t>Assignment -</w:t>
+      </w:r>
+      <w:r>
+        <w:rPr>
+          <w:sz w:val="40"/>
+          <w:szCs w:val="40"/>
+          <w:lang w:val="en-US"/>
+        </w:rPr>
+        <w:t>4</w:t>
+      </w:r>
+    </w:p>
+    <w:p>
+      <w:pPr>
+        <w:spacing w:after="0"/>
+        <w:jc w:val="center"/>
+        <w:rPr>
+          <w:sz w:val="40"/>
+          <w:szCs w:val="40"/>
+          <w:lang w:val="en-US"/>
+        </w:rPr>
+      </w:pPr>
+    </w:p>
+    <w:p>
+      <w:pPr>
+        <w:spacing w:after="0"/>
+        <w:rPr>
+          <w:b/>
+          <w:bCs/>
+          <w:sz w:val="24"/>
+          <w:szCs w:val="24"/>
+        </w:rPr>
+      </w:pPr>
+      <w:r>
+        <w:rPr>
+          <w:b/>
+          <w:bCs/>
+          <w:sz w:val="24"/>
+          <w:szCs w:val="24"/>
+        </w:rPr>
+        <w:t>1. Write an RMI based program to read a file from another machine.</w:t>
+      </w:r>
+    </w:p>
+    <w:p>
+      <w:pPr>
+        <w:spacing w:after="0"/>
+        <w:rPr>
+          <w:b/>
+          <w:bCs/>
+          <w:sz w:val="24"/>
+          <w:szCs w:val="24"/>
+        </w:rPr>
+      </w:pPr>
+    </w:p>
+    <w:p>
+      <w:pPr>
+        <w:spacing w:after="0"/>
+        <w:rPr>
+          <w:b/>
+          <w:bCs/>
+          <w:sz w:val="24"/>
+          <w:szCs w:val="24"/>
+        </w:rPr>
+      </w:pPr>
+      <w:r>
+        <w:rPr>
+          <w:b/>
+          <w:bCs/>
+          <w:sz w:val="24"/>
+          <w:szCs w:val="24"/>
+          <w:u w:val="single"/>
+          <w:lang w:val="en-US"/>
+        </w:rPr>
+        <w:t xml:space="preserve"># </w:t>
+      </w:r>
+      <w:proofErr w:type="gramStart"/>
+      <w:r>
+        <w:rPr>
+          <w:b/>
+          <w:bCs/>
+          <w:sz w:val="24"/>
+          <w:szCs w:val="24"/>
+          <w:u w:val="single"/>
+          <w:lang w:val="en-US"/>
+        </w:rPr>
+        <w:t>Book.java :</w:t>
+      </w:r>
+      <w:proofErr w:type="gramEnd"/>
+      <w:r>
+        <w:rPr>
+          <w:b/>
+          <w:bCs/>
+          <w:sz w:val="24"/>
+          <w:szCs w:val="24"/>
+          <w:u w:val="single"/>
+          <w:lang w:val="en-US"/>
+        </w:rPr>
+        <w:t>-</w:t>
+      </w:r>
+    </w:p>
+    <w:p>
+      <w:pPr>
+        <w:spacing w:after="0"/>
+        <w:rPr>
+          <w:b/>
+          <w:bCs/>
+          <w:sz w:val="24"/>
+          <w:szCs w:val="24"/>
+        </w:rPr>
+      </w:pPr>
+    </w:p>
+    <w:p>
+      <w:pPr>
+        <w:spacing w:after="0"/>
+        <w:rPr>
+          <w:b/>
+          <w:bCs/>
+          <w:sz w:val="24"/>
+          <w:szCs w:val="24"/>
+        </w:rPr>
+      </w:pPr>
+      <w:r>
+        <w:rPr>
+          <w:b/>
+          <w:bCs/>
+          <w:sz w:val="24"/>
+          <w:szCs w:val="24"/>
+        </w:rPr>
+        <w:t>2. Write an RMI based program to send the request to a remote function, to fetch a record from the Book database for a particular book and the send the result to the requesting client.</w:t>
+      </w:r>
+    </w:p>
+    <w:p>
+      <w:pPr>
+        <w:spacing w:after="0"/>
+        <w:rPr>
+          <w:b/>
+          <w:bCs/>
+          <w:sz w:val="24"/>
+          <w:szCs w:val="24"/>
+        </w:rPr>
+      </w:pPr>
+    </w:p>
+    <w:p>
+      <w:pPr>
+        <w:spacing w:after="0"/>
+        <w:rPr>
+          <w:b/>
+          <w:bCs/>
+          <w:sz w:val="24"/>
+          <w:szCs w:val="24"/>
+        </w:rPr>
+      </w:pPr>
+    </w:p>
+    <w:p>
+      <w:pPr>
+        <w:spacing w:after="0"/>
+        <w:rPr>
+          <w:b/>
+          <w:bCs/>
+          <w:sz w:val="24"/>
+          <w:szCs w:val="24"/>
+        </w:rPr>
+      </w:pPr>
+      <w:r>
+        <w:rPr>
+          <w:b/>
+          <w:bCs/>
+          <w:sz w:val="24"/>
+          <w:szCs w:val="24"/>
+        </w:rPr>
+        <w:t>3. Write an RMI based program to get the information about the Operating System version, total size &amp; available size of hard disk, total size of memory &amp; memory in use of a remote machine.</w:t>
+      </w:r>
+    </w:p>
+    <w:p>
+      <w:pPr>
+        <w:spacing w:after="0"/>
+        <w:rPr>
+          <w:b/>
+          <w:bCs/>
+          <w:sz w:val="24"/>
+          <w:szCs w:val="24"/>
+        </w:rPr>
+      </w:pPr>
+    </w:p>
+    <w:p>
+      <w:pPr>
+        <w:spacing w:after="0"/>
+        <w:rPr>
+          <w:sz w:val="40"/>
+          <w:szCs w:val="40"/>
+          <w:lang w:val="en-US"/>
+        </w:rPr>
+      </w:pPr>
+    </w:p>
     <w:sectPr>
       <w:pgSz w:w="11906" w:h="16838"/>
       <w:pgMar w:top="1440" w:right="1440" w:bottom="1440" w:left="1440" w:header="708" w:footer="708" w:gutter="0"/>
@@ -413,6 +621,7 @@
   <w:style w:type="paragraph" w:default="1" w:styleId="Normal">
     <w:name w:val="Normal"/>
     <w:qFormat/>
+    <w:rsid w:val="007232D8"/>
   </w:style>
   <w:style w:type="paragraph" w:styleId="Heading1">
     <w:name w:val="heading 1"/>
@@ -616,7 +825,6 @@
   <w:style w:type="character" w:default="1" w:styleId="DefaultParagraphFont">
     <w:name w:val="Default Paragraph Font"/>
     <w:uiPriority w:val="1"/>
-    <w:semiHidden/>
     <w:unhideWhenUsed/>
   </w:style>
   <w:style w:type="table" w:default="1" w:styleId="TableNormal">

--- a/src/Submission/Submission4.docx
+++ b/src/Submission/Submission4.docx
@@ -2,7 +2,9621 @@
 <file path=word/document.xml><?xml version="1.0" encoding="utf-8"?>
 <w:document xmlns:wpc="http://schemas.microsoft.com/office/word/2010/wordprocessingCanvas" xmlns:cx="http://schemas.microsoft.com/office/drawing/2014/chartex" xmlns:cx1="http://schemas.microsoft.com/office/drawing/2015/9/8/chartex" xmlns:cx2="http://schemas.microsoft.com/office/drawing/2015/10/21/chartex" xmlns:cx3="http://schemas.microsoft.com/office/drawing/2016/5/9/chartex" xmlns:cx4="http://schemas.microsoft.com/office/drawing/2016/5/10/chartex" xmlns:cx5="http://schemas.microsoft.com/office/drawing/2016/5/11/chartex" xmlns:cx6="http://schemas.microsoft.com/office/drawing/2016/5/12/chartex" xmlns:cx7="http://schemas.microsoft.com/office/drawing/2016/5/13/chartex" xmlns:cx8="http://schemas.microsoft.com/office/drawing/2016/5/14/chartex" xmlns:mc="http://schemas.openxmlformats.org/markup-compatibility/2006" xmlns:aink="http://schemas.microsoft.com/office/drawing/2016/ink" xmlns:am3d="http://schemas.microsoft.com/office/drawing/2017/model3d" xmlns:o="urn:schemas-microsoft-com:office:office" xmlns:oel="http://schemas.microsoft.com/office/2019/extlst" xmlns:r="http://schemas.openxmlformats.org/officeDocument/2006/relationships" xmlns:m="http://schemas.openxmlformats.org/officeDocument/2006/math" xmlns:v="urn:schemas-microsoft-com:vml" xmlns:wp14="http://schemas.microsoft.com/office/word/2010/wordprocessingDrawing" xmlns:wp="http://schemas.openxmlformats.org/drawingml/2006/wordprocessingDrawing" xmlns:w10="urn:schemas-microsoft-com:office:word" xmlns:w="http://schemas.openxmlformats.org/wordprocessingml/2006/main" xmlns:w14="http://schemas.microsoft.com/office/word/2010/wordml" xmlns:w15="http://schemas.microsoft.com/office/word/2012/wordml" xmlns:w16cex="http://schemas.microsoft.com/office/word/2018/wordml/cex" xmlns:w16cid="http://schemas.microsoft.com/office/word/2016/wordml/cid" xmlns:w16="http://schemas.microsoft.com/office/word/2018/wordml" xmlns:w16du="http://schemas.microsoft.com/office/word/2023/wordml/word16du" xmlns:w16sdtdh="http://schemas.microsoft.com/office/word/2020/wordml/sdtdatahash" xmlns:w16sdtfl="http://schemas.microsoft.com/office/word/2024/wordml/sdtformatlock" xmlns:w16se="http://schemas.microsoft.com/office/word/2015/wordml/symex" xmlns:wpg="http://schemas.microsoft.com/office/word/2010/wordprocessingGroup" xmlns:wpi="http://schemas.microsoft.com/office/word/2010/wordprocessingInk" xmlns:wne="http://schemas.microsoft.com/office/word/2006/wordml" xmlns:wps="http://schemas.microsoft.com/office/word/2010/wordprocessingShape" mc:Ignorable="w14 w15 w16se w16cid w16 w16cex w16sdtdh w16sdtfl w16du wp14">
   <w:body>
-    <w:p/>
+    <w:p>
+      <w:pPr>
+        <w:spacing w:after="0" w:line="240" w:lineRule="auto"/>
+        <w:jc w:val="center"/>
+        <w:rPr>
+          <w:sz w:val="40"/>
+          <w:szCs w:val="40"/>
+          <w:lang w:val="en-US"/>
+        </w:rPr>
+      </w:pPr>
+      <w:r>
+        <w:rPr>
+          <w:sz w:val="40"/>
+          <w:szCs w:val="40"/>
+          <w:lang w:val="en-US"/>
+        </w:rPr>
+        <w:t xml:space="preserve">Assignment </w:t>
+      </w:r>
+      <w:r>
+        <w:rPr>
+          <w:sz w:val="40"/>
+          <w:szCs w:val="40"/>
+          <w:lang w:val="en-US"/>
+        </w:rPr>
+        <w:t>– 4</w:t>
+      </w:r>
+    </w:p>
+    <w:p>
+      <w:pPr>
+        <w:spacing w:after="0" w:line="240" w:lineRule="auto"/>
+        <w:rPr>
+          <w:b/>
+          <w:bCs/>
+          <w:sz w:val="24"/>
+          <w:szCs w:val="24"/>
+        </w:rPr>
+      </w:pPr>
+    </w:p>
+    <w:p>
+      <w:pPr>
+        <w:spacing w:after="0" w:line="240" w:lineRule="auto"/>
+        <w:rPr>
+          <w:b/>
+          <w:bCs/>
+          <w:sz w:val="24"/>
+          <w:szCs w:val="24"/>
+        </w:rPr>
+      </w:pPr>
+      <w:r>
+        <w:rPr>
+          <w:b/>
+          <w:bCs/>
+          <w:sz w:val="24"/>
+          <w:szCs w:val="24"/>
+        </w:rPr>
+        <w:t>1. Write an RMI based program to read a file from another machine.</w:t>
+      </w:r>
+    </w:p>
+    <w:p>
+      <w:pPr>
+        <w:spacing w:after="0" w:line="240" w:lineRule="auto"/>
+        <w:rPr>
+          <w:b/>
+          <w:bCs/>
+          <w:sz w:val="24"/>
+          <w:szCs w:val="24"/>
+        </w:rPr>
+      </w:pPr>
+    </w:p>
+    <w:p>
+      <w:pPr>
+        <w:spacing w:after="0" w:line="240" w:lineRule="auto"/>
+        <w:rPr>
+          <w:b/>
+          <w:bCs/>
+          <w:sz w:val="24"/>
+          <w:szCs w:val="24"/>
+          <w:u w:val="single"/>
+        </w:rPr>
+      </w:pPr>
+      <w:r>
+        <w:rPr>
+          <w:b/>
+          <w:bCs/>
+          <w:sz w:val="24"/>
+          <w:szCs w:val="24"/>
+          <w:u w:val="single"/>
+        </w:rPr>
+        <w:t xml:space="preserve"># </w:t>
+      </w:r>
+      <w:proofErr w:type="gramStart"/>
+      <w:r>
+        <w:rPr>
+          <w:b/>
+          <w:bCs/>
+          <w:sz w:val="24"/>
+          <w:szCs w:val="24"/>
+          <w:u w:val="single"/>
+        </w:rPr>
+        <w:t>GetFile.java :</w:t>
+      </w:r>
+      <w:proofErr w:type="gramEnd"/>
+      <w:r>
+        <w:rPr>
+          <w:b/>
+          <w:bCs/>
+          <w:sz w:val="24"/>
+          <w:szCs w:val="24"/>
+          <w:u w:val="single"/>
+        </w:rPr>
+        <w:t>-</w:t>
+      </w:r>
+    </w:p>
+    <w:p>
+      <w:pPr>
+        <w:spacing w:after="0" w:line="240" w:lineRule="auto"/>
+        <w:rPr>
+          <w:b/>
+          <w:bCs/>
+          <w:sz w:val="24"/>
+          <w:szCs w:val="24"/>
+          <w:u w:val="single"/>
+        </w:rPr>
+      </w:pPr>
+    </w:p>
+    <w:p>
+      <w:pPr>
+        <w:spacing w:after="0" w:line="240" w:lineRule="auto"/>
+        <w:rPr>
+          <w:sz w:val="20"/>
+          <w:szCs w:val="20"/>
+        </w:rPr>
+      </w:pPr>
+      <w:r>
+        <w:rPr>
+          <w:sz w:val="20"/>
+          <w:szCs w:val="20"/>
+        </w:rPr>
+        <w:t>package Assignment4.Question</w:t>
+      </w:r>
+      <w:proofErr w:type="gramStart"/>
+      <w:r>
+        <w:rPr>
+          <w:sz w:val="20"/>
+          <w:szCs w:val="20"/>
+        </w:rPr>
+        <w:t>1.Server</w:t>
+      </w:r>
+      <w:proofErr w:type="gramEnd"/>
+      <w:r>
+        <w:rPr>
+          <w:sz w:val="20"/>
+          <w:szCs w:val="20"/>
+        </w:rPr>
+        <w:t>;</w:t>
+      </w:r>
+    </w:p>
+    <w:p>
+      <w:pPr>
+        <w:spacing w:after="0" w:line="240" w:lineRule="auto"/>
+        <w:rPr>
+          <w:sz w:val="20"/>
+          <w:szCs w:val="20"/>
+        </w:rPr>
+      </w:pPr>
+    </w:p>
+    <w:p>
+      <w:pPr>
+        <w:spacing w:after="0" w:line="240" w:lineRule="auto"/>
+        <w:rPr>
+          <w:sz w:val="20"/>
+          <w:szCs w:val="20"/>
+        </w:rPr>
+      </w:pPr>
+      <w:r>
+        <w:rPr>
+          <w:sz w:val="20"/>
+          <w:szCs w:val="20"/>
+        </w:rPr>
+        <w:t xml:space="preserve">import </w:t>
+      </w:r>
+      <w:proofErr w:type="gramStart"/>
+      <w:r>
+        <w:rPr>
+          <w:sz w:val="20"/>
+          <w:szCs w:val="20"/>
+        </w:rPr>
+        <w:t>java.rmi.Remote</w:t>
+      </w:r>
+      <w:proofErr w:type="gramEnd"/>
+      <w:r>
+        <w:rPr>
+          <w:sz w:val="20"/>
+          <w:szCs w:val="20"/>
+        </w:rPr>
+        <w:t>;</w:t>
+      </w:r>
+    </w:p>
+    <w:p>
+      <w:pPr>
+        <w:spacing w:after="0" w:line="240" w:lineRule="auto"/>
+        <w:rPr>
+          <w:sz w:val="20"/>
+          <w:szCs w:val="20"/>
+        </w:rPr>
+      </w:pPr>
+      <w:r>
+        <w:rPr>
+          <w:sz w:val="20"/>
+          <w:szCs w:val="20"/>
+        </w:rPr>
+        <w:t xml:space="preserve">import </w:t>
+      </w:r>
+      <w:proofErr w:type="gramStart"/>
+      <w:r>
+        <w:rPr>
+          <w:sz w:val="20"/>
+          <w:szCs w:val="20"/>
+        </w:rPr>
+        <w:t>java.rmi.RemoteException</w:t>
+      </w:r>
+      <w:proofErr w:type="gramEnd"/>
+      <w:r>
+        <w:rPr>
+          <w:sz w:val="20"/>
+          <w:szCs w:val="20"/>
+        </w:rPr>
+        <w:t>;</w:t>
+      </w:r>
+    </w:p>
+    <w:p>
+      <w:pPr>
+        <w:spacing w:after="0" w:line="240" w:lineRule="auto"/>
+        <w:rPr>
+          <w:sz w:val="20"/>
+          <w:szCs w:val="20"/>
+        </w:rPr>
+      </w:pPr>
+    </w:p>
+    <w:p>
+      <w:pPr>
+        <w:spacing w:after="0" w:line="240" w:lineRule="auto"/>
+        <w:rPr>
+          <w:sz w:val="20"/>
+          <w:szCs w:val="20"/>
+        </w:rPr>
+      </w:pPr>
+      <w:r>
+        <w:rPr>
+          <w:sz w:val="20"/>
+          <w:szCs w:val="20"/>
+        </w:rPr>
+        <w:t>public interface GetFile extends Remote</w:t>
+      </w:r>
+    </w:p>
+    <w:p>
+      <w:pPr>
+        <w:spacing w:after="0" w:line="240" w:lineRule="auto"/>
+        <w:rPr>
+          <w:sz w:val="20"/>
+          <w:szCs w:val="20"/>
+        </w:rPr>
+      </w:pPr>
+      <w:r>
+        <w:rPr>
+          <w:sz w:val="20"/>
+          <w:szCs w:val="20"/>
+        </w:rPr>
+        <w:t>{</w:t>
+      </w:r>
+    </w:p>
+    <w:p>
+      <w:pPr>
+        <w:spacing w:after="0" w:line="240" w:lineRule="auto"/>
+        <w:rPr>
+          <w:sz w:val="20"/>
+          <w:szCs w:val="20"/>
+        </w:rPr>
+      </w:pPr>
+      <w:r>
+        <w:rPr>
+          <w:sz w:val="20"/>
+          <w:szCs w:val="20"/>
+        </w:rPr>
+        <w:tab/>
+        <w:t xml:space="preserve">public String </w:t>
+      </w:r>
+      <w:proofErr w:type="gramStart"/>
+      <w:r>
+        <w:rPr>
+          <w:sz w:val="20"/>
+          <w:szCs w:val="20"/>
+        </w:rPr>
+        <w:t>readFile(</w:t>
+      </w:r>
+      <w:proofErr w:type="gramEnd"/>
+      <w:r>
+        <w:rPr>
+          <w:sz w:val="20"/>
+          <w:szCs w:val="20"/>
+        </w:rPr>
+        <w:t>String file) throws RemoteException;</w:t>
+      </w:r>
+    </w:p>
+    <w:p>
+      <w:pPr>
+        <w:spacing w:after="0" w:line="240" w:lineRule="auto"/>
+        <w:rPr>
+          <w:sz w:val="20"/>
+          <w:szCs w:val="20"/>
+        </w:rPr>
+      </w:pPr>
+      <w:r>
+        <w:rPr>
+          <w:sz w:val="20"/>
+          <w:szCs w:val="20"/>
+        </w:rPr>
+        <w:t>}</w:t>
+      </w:r>
+    </w:p>
+    <w:p>
+      <w:pPr>
+        <w:spacing w:after="0" w:line="240" w:lineRule="auto"/>
+        <w:rPr>
+          <w:b/>
+          <w:bCs/>
+          <w:sz w:val="24"/>
+          <w:szCs w:val="24"/>
+          <w:u w:val="single"/>
+        </w:rPr>
+      </w:pPr>
+    </w:p>
+    <w:p>
+      <w:pPr>
+        <w:spacing w:after="0" w:line="240" w:lineRule="auto"/>
+        <w:rPr>
+          <w:b/>
+          <w:bCs/>
+          <w:sz w:val="24"/>
+          <w:szCs w:val="24"/>
+          <w:u w:val="single"/>
+        </w:rPr>
+      </w:pPr>
+      <w:r>
+        <w:rPr>
+          <w:b/>
+          <w:bCs/>
+          <w:sz w:val="24"/>
+          <w:szCs w:val="24"/>
+          <w:u w:val="single"/>
+        </w:rPr>
+        <w:t xml:space="preserve"># </w:t>
+      </w:r>
+      <w:proofErr w:type="gramStart"/>
+      <w:r>
+        <w:rPr>
+          <w:b/>
+          <w:bCs/>
+          <w:sz w:val="24"/>
+          <w:szCs w:val="24"/>
+          <w:u w:val="single"/>
+        </w:rPr>
+        <w:t>GetFile</w:t>
+      </w:r>
+      <w:r>
+        <w:rPr>
+          <w:b/>
+          <w:bCs/>
+          <w:sz w:val="24"/>
+          <w:szCs w:val="24"/>
+          <w:u w:val="single"/>
+        </w:rPr>
+        <w:t>Class</w:t>
+      </w:r>
+      <w:r>
+        <w:rPr>
+          <w:b/>
+          <w:bCs/>
+          <w:sz w:val="24"/>
+          <w:szCs w:val="24"/>
+          <w:u w:val="single"/>
+        </w:rPr>
+        <w:t>.java :</w:t>
+      </w:r>
+      <w:proofErr w:type="gramEnd"/>
+      <w:r>
+        <w:rPr>
+          <w:b/>
+          <w:bCs/>
+          <w:sz w:val="24"/>
+          <w:szCs w:val="24"/>
+          <w:u w:val="single"/>
+        </w:rPr>
+        <w:t>-</w:t>
+      </w:r>
+    </w:p>
+    <w:p>
+      <w:pPr>
+        <w:spacing w:after="0" w:line="240" w:lineRule="auto"/>
+        <w:rPr>
+          <w:b/>
+          <w:bCs/>
+          <w:sz w:val="24"/>
+          <w:szCs w:val="24"/>
+          <w:u w:val="single"/>
+        </w:rPr>
+      </w:pPr>
+    </w:p>
+    <w:p>
+      <w:pPr>
+        <w:spacing w:after="0" w:line="240" w:lineRule="auto"/>
+        <w:rPr>
+          <w:sz w:val="20"/>
+          <w:szCs w:val="20"/>
+        </w:rPr>
+      </w:pPr>
+      <w:r>
+        <w:rPr>
+          <w:sz w:val="20"/>
+          <w:szCs w:val="20"/>
+        </w:rPr>
+        <w:t>package Assignment4.Question</w:t>
+      </w:r>
+      <w:proofErr w:type="gramStart"/>
+      <w:r>
+        <w:rPr>
+          <w:sz w:val="20"/>
+          <w:szCs w:val="20"/>
+        </w:rPr>
+        <w:t>1.Server</w:t>
+      </w:r>
+      <w:proofErr w:type="gramEnd"/>
+      <w:r>
+        <w:rPr>
+          <w:sz w:val="20"/>
+          <w:szCs w:val="20"/>
+        </w:rPr>
+        <w:t>;</w:t>
+      </w:r>
+    </w:p>
+    <w:p>
+      <w:pPr>
+        <w:spacing w:after="0" w:line="240" w:lineRule="auto"/>
+        <w:rPr>
+          <w:sz w:val="20"/>
+          <w:szCs w:val="20"/>
+        </w:rPr>
+      </w:pPr>
+    </w:p>
+    <w:p>
+      <w:pPr>
+        <w:spacing w:after="0" w:line="240" w:lineRule="auto"/>
+        <w:rPr>
+          <w:sz w:val="20"/>
+          <w:szCs w:val="20"/>
+        </w:rPr>
+      </w:pPr>
+      <w:r>
+        <w:rPr>
+          <w:sz w:val="20"/>
+          <w:szCs w:val="20"/>
+        </w:rPr>
+        <w:t xml:space="preserve">import </w:t>
+      </w:r>
+      <w:proofErr w:type="gramStart"/>
+      <w:r>
+        <w:rPr>
+          <w:sz w:val="20"/>
+          <w:szCs w:val="20"/>
+        </w:rPr>
+        <w:t>java.io.File</w:t>
+      </w:r>
+      <w:proofErr w:type="gramEnd"/>
+      <w:r>
+        <w:rPr>
+          <w:sz w:val="20"/>
+          <w:szCs w:val="20"/>
+        </w:rPr>
+        <w:t>;</w:t>
+      </w:r>
+    </w:p>
+    <w:p>
+      <w:pPr>
+        <w:spacing w:after="0" w:line="240" w:lineRule="auto"/>
+        <w:rPr>
+          <w:sz w:val="20"/>
+          <w:szCs w:val="20"/>
+        </w:rPr>
+      </w:pPr>
+      <w:r>
+        <w:rPr>
+          <w:sz w:val="20"/>
+          <w:szCs w:val="20"/>
+        </w:rPr>
+        <w:t xml:space="preserve">import </w:t>
+      </w:r>
+      <w:proofErr w:type="gramStart"/>
+      <w:r>
+        <w:rPr>
+          <w:sz w:val="20"/>
+          <w:szCs w:val="20"/>
+        </w:rPr>
+        <w:t>java.io.FileReader</w:t>
+      </w:r>
+      <w:proofErr w:type="gramEnd"/>
+      <w:r>
+        <w:rPr>
+          <w:sz w:val="20"/>
+          <w:szCs w:val="20"/>
+        </w:rPr>
+        <w:t>;</w:t>
+      </w:r>
+    </w:p>
+    <w:p>
+      <w:pPr>
+        <w:spacing w:after="0" w:line="240" w:lineRule="auto"/>
+        <w:rPr>
+          <w:sz w:val="20"/>
+          <w:szCs w:val="20"/>
+        </w:rPr>
+      </w:pPr>
+      <w:r>
+        <w:rPr>
+          <w:sz w:val="20"/>
+          <w:szCs w:val="20"/>
+        </w:rPr>
+        <w:t xml:space="preserve">import </w:t>
+      </w:r>
+      <w:proofErr w:type="gramStart"/>
+      <w:r>
+        <w:rPr>
+          <w:sz w:val="20"/>
+          <w:szCs w:val="20"/>
+        </w:rPr>
+        <w:t>java.io.BufferedReader</w:t>
+      </w:r>
+      <w:proofErr w:type="gramEnd"/>
+      <w:r>
+        <w:rPr>
+          <w:sz w:val="20"/>
+          <w:szCs w:val="20"/>
+        </w:rPr>
+        <w:t>;</w:t>
+      </w:r>
+    </w:p>
+    <w:p>
+      <w:pPr>
+        <w:spacing w:after="0" w:line="240" w:lineRule="auto"/>
+        <w:rPr>
+          <w:sz w:val="20"/>
+          <w:szCs w:val="20"/>
+        </w:rPr>
+      </w:pPr>
+      <w:r>
+        <w:rPr>
+          <w:sz w:val="20"/>
+          <w:szCs w:val="20"/>
+        </w:rPr>
+        <w:t xml:space="preserve">import </w:t>
+      </w:r>
+      <w:proofErr w:type="gramStart"/>
+      <w:r>
+        <w:rPr>
+          <w:sz w:val="20"/>
+          <w:szCs w:val="20"/>
+        </w:rPr>
+        <w:t>java.rmi.RemoteException</w:t>
+      </w:r>
+      <w:proofErr w:type="gramEnd"/>
+      <w:r>
+        <w:rPr>
+          <w:sz w:val="20"/>
+          <w:szCs w:val="20"/>
+        </w:rPr>
+        <w:t>;</w:t>
+      </w:r>
+    </w:p>
+    <w:p>
+      <w:pPr>
+        <w:spacing w:after="0" w:line="240" w:lineRule="auto"/>
+        <w:rPr>
+          <w:sz w:val="20"/>
+          <w:szCs w:val="20"/>
+        </w:rPr>
+      </w:pPr>
+      <w:r>
+        <w:rPr>
+          <w:sz w:val="20"/>
+          <w:szCs w:val="20"/>
+        </w:rPr>
+        <w:t xml:space="preserve">import </w:t>
+      </w:r>
+      <w:proofErr w:type="gramStart"/>
+      <w:r>
+        <w:rPr>
+          <w:sz w:val="20"/>
+          <w:szCs w:val="20"/>
+        </w:rPr>
+        <w:t>java.rmi.server</w:t>
+      </w:r>
+      <w:proofErr w:type="gramEnd"/>
+      <w:r>
+        <w:rPr>
+          <w:sz w:val="20"/>
+          <w:szCs w:val="20"/>
+        </w:rPr>
+        <w:t>.UnicastRemoteObject;</w:t>
+      </w:r>
+    </w:p>
+    <w:p>
+      <w:pPr>
+        <w:spacing w:after="0" w:line="240" w:lineRule="auto"/>
+        <w:rPr>
+          <w:sz w:val="20"/>
+          <w:szCs w:val="20"/>
+        </w:rPr>
+      </w:pPr>
+    </w:p>
+    <w:p>
+      <w:pPr>
+        <w:spacing w:after="0" w:line="240" w:lineRule="auto"/>
+        <w:rPr>
+          <w:sz w:val="20"/>
+          <w:szCs w:val="20"/>
+        </w:rPr>
+      </w:pPr>
+      <w:r>
+        <w:rPr>
+          <w:sz w:val="20"/>
+          <w:szCs w:val="20"/>
+        </w:rPr>
+        <w:t xml:space="preserve">public class GetFileClass extends UnicastRemoteObject implements GetFile </w:t>
+      </w:r>
+    </w:p>
+    <w:p>
+      <w:pPr>
+        <w:spacing w:after="0" w:line="240" w:lineRule="auto"/>
+        <w:rPr>
+          <w:sz w:val="20"/>
+          <w:szCs w:val="20"/>
+        </w:rPr>
+      </w:pPr>
+      <w:r>
+        <w:rPr>
+          <w:sz w:val="20"/>
+          <w:szCs w:val="20"/>
+        </w:rPr>
+        <w:t>{</w:t>
+      </w:r>
+    </w:p>
+    <w:p>
+      <w:pPr>
+        <w:spacing w:after="0" w:line="240" w:lineRule="auto"/>
+        <w:rPr>
+          <w:sz w:val="20"/>
+          <w:szCs w:val="20"/>
+        </w:rPr>
+      </w:pPr>
+      <w:r>
+        <w:rPr>
+          <w:sz w:val="20"/>
+          <w:szCs w:val="20"/>
+        </w:rPr>
+        <w:t xml:space="preserve">    protected </w:t>
+      </w:r>
+      <w:proofErr w:type="gramStart"/>
+      <w:r>
+        <w:rPr>
+          <w:sz w:val="20"/>
+          <w:szCs w:val="20"/>
+        </w:rPr>
+        <w:t>GetFileClass(</w:t>
+      </w:r>
+      <w:proofErr w:type="gramEnd"/>
+      <w:r>
+        <w:rPr>
+          <w:sz w:val="20"/>
+          <w:szCs w:val="20"/>
+        </w:rPr>
+        <w:t xml:space="preserve">) throws RemoteException </w:t>
+      </w:r>
+    </w:p>
+    <w:p>
+      <w:pPr>
+        <w:spacing w:after="0" w:line="240" w:lineRule="auto"/>
+        <w:rPr>
+          <w:sz w:val="20"/>
+          <w:szCs w:val="20"/>
+        </w:rPr>
+      </w:pPr>
+      <w:r>
+        <w:rPr>
+          <w:sz w:val="20"/>
+          <w:szCs w:val="20"/>
+        </w:rPr>
+        <w:t xml:space="preserve">    {</w:t>
+      </w:r>
+    </w:p>
+    <w:p>
+      <w:pPr>
+        <w:spacing w:after="0" w:line="240" w:lineRule="auto"/>
+        <w:rPr>
+          <w:sz w:val="20"/>
+          <w:szCs w:val="20"/>
+        </w:rPr>
+      </w:pPr>
+      <w:r>
+        <w:rPr>
+          <w:sz w:val="20"/>
+          <w:szCs w:val="20"/>
+        </w:rPr>
+        <w:t xml:space="preserve">        </w:t>
+      </w:r>
+      <w:proofErr w:type="gramStart"/>
+      <w:r>
+        <w:rPr>
+          <w:sz w:val="20"/>
+          <w:szCs w:val="20"/>
+        </w:rPr>
+        <w:t>super(</w:t>
+      </w:r>
+      <w:proofErr w:type="gramEnd"/>
+      <w:r>
+        <w:rPr>
+          <w:sz w:val="20"/>
+          <w:szCs w:val="20"/>
+        </w:rPr>
+        <w:t>);</w:t>
+      </w:r>
+    </w:p>
+    <w:p>
+      <w:pPr>
+        <w:spacing w:after="0" w:line="240" w:lineRule="auto"/>
+        <w:rPr>
+          <w:sz w:val="20"/>
+          <w:szCs w:val="20"/>
+        </w:rPr>
+      </w:pPr>
+      <w:r>
+        <w:rPr>
+          <w:sz w:val="20"/>
+          <w:szCs w:val="20"/>
+        </w:rPr>
+        <w:t xml:space="preserve">    }</w:t>
+      </w:r>
+    </w:p>
+    <w:p>
+      <w:pPr>
+        <w:spacing w:after="0" w:line="240" w:lineRule="auto"/>
+        <w:rPr>
+          <w:sz w:val="20"/>
+          <w:szCs w:val="20"/>
+        </w:rPr>
+      </w:pPr>
+    </w:p>
+    <w:p>
+      <w:pPr>
+        <w:spacing w:after="0" w:line="240" w:lineRule="auto"/>
+        <w:rPr>
+          <w:sz w:val="20"/>
+          <w:szCs w:val="20"/>
+        </w:rPr>
+      </w:pPr>
+      <w:r>
+        <w:rPr>
+          <w:sz w:val="20"/>
+          <w:szCs w:val="20"/>
+        </w:rPr>
+        <w:t xml:space="preserve">    @Override</w:t>
+      </w:r>
+    </w:p>
+    <w:p>
+      <w:pPr>
+        <w:spacing w:after="0" w:line="240" w:lineRule="auto"/>
+        <w:rPr>
+          <w:sz w:val="20"/>
+          <w:szCs w:val="20"/>
+        </w:rPr>
+      </w:pPr>
+      <w:r>
+        <w:rPr>
+          <w:sz w:val="20"/>
+          <w:szCs w:val="20"/>
+        </w:rPr>
+        <w:t xml:space="preserve">    public String </w:t>
+      </w:r>
+      <w:proofErr w:type="gramStart"/>
+      <w:r>
+        <w:rPr>
+          <w:sz w:val="20"/>
+          <w:szCs w:val="20"/>
+        </w:rPr>
+        <w:t>readFile(</w:t>
+      </w:r>
+      <w:proofErr w:type="gramEnd"/>
+      <w:r>
+        <w:rPr>
+          <w:sz w:val="20"/>
+          <w:szCs w:val="20"/>
+        </w:rPr>
+        <w:t xml:space="preserve">String file_path) throws RemoteException </w:t>
+      </w:r>
+    </w:p>
+    <w:p>
+      <w:pPr>
+        <w:spacing w:after="0" w:line="240" w:lineRule="auto"/>
+        <w:rPr>
+          <w:sz w:val="20"/>
+          <w:szCs w:val="20"/>
+        </w:rPr>
+      </w:pPr>
+      <w:r>
+        <w:rPr>
+          <w:sz w:val="20"/>
+          <w:szCs w:val="20"/>
+        </w:rPr>
+        <w:t xml:space="preserve">    {</w:t>
+      </w:r>
+    </w:p>
+    <w:p>
+      <w:pPr>
+        <w:spacing w:after="0" w:line="240" w:lineRule="auto"/>
+        <w:rPr>
+          <w:sz w:val="20"/>
+          <w:szCs w:val="20"/>
+        </w:rPr>
+      </w:pPr>
+      <w:r>
+        <w:rPr>
+          <w:sz w:val="20"/>
+          <w:szCs w:val="20"/>
+        </w:rPr>
+        <w:t xml:space="preserve">        StringBuilder fileContent = new </w:t>
+      </w:r>
+      <w:proofErr w:type="gramStart"/>
+      <w:r>
+        <w:rPr>
+          <w:sz w:val="20"/>
+          <w:szCs w:val="20"/>
+        </w:rPr>
+        <w:t>StringBuilder(</w:t>
+      </w:r>
+      <w:proofErr w:type="gramEnd"/>
+      <w:r>
+        <w:rPr>
+          <w:sz w:val="20"/>
+          <w:szCs w:val="20"/>
+        </w:rPr>
+        <w:t>);</w:t>
+      </w:r>
+    </w:p>
+    <w:p>
+      <w:pPr>
+        <w:spacing w:after="0" w:line="240" w:lineRule="auto"/>
+        <w:rPr>
+          <w:sz w:val="20"/>
+          <w:szCs w:val="20"/>
+        </w:rPr>
+      </w:pPr>
+    </w:p>
+    <w:p>
+      <w:pPr>
+        <w:spacing w:after="0" w:line="240" w:lineRule="auto"/>
+        <w:rPr>
+          <w:sz w:val="20"/>
+          <w:szCs w:val="20"/>
+        </w:rPr>
+      </w:pPr>
+      <w:r>
+        <w:rPr>
+          <w:sz w:val="20"/>
+          <w:szCs w:val="20"/>
+        </w:rPr>
+        <w:t xml:space="preserve">        try </w:t>
+      </w:r>
+    </w:p>
+    <w:p>
+      <w:pPr>
+        <w:spacing w:after="0" w:line="240" w:lineRule="auto"/>
+        <w:rPr>
+          <w:sz w:val="20"/>
+          <w:szCs w:val="20"/>
+        </w:rPr>
+      </w:pPr>
+      <w:r>
+        <w:rPr>
+          <w:sz w:val="20"/>
+          <w:szCs w:val="20"/>
+        </w:rPr>
+        <w:t xml:space="preserve">        {</w:t>
+      </w:r>
+    </w:p>
+    <w:p>
+      <w:pPr>
+        <w:spacing w:after="0" w:line="240" w:lineRule="auto"/>
+        <w:rPr>
+          <w:sz w:val="20"/>
+          <w:szCs w:val="20"/>
+        </w:rPr>
+      </w:pPr>
+      <w:r>
+        <w:rPr>
+          <w:sz w:val="20"/>
+          <w:szCs w:val="20"/>
+        </w:rPr>
+        <w:t xml:space="preserve">            File file = new File(file_path);</w:t>
+      </w:r>
+    </w:p>
+    <w:p>
+      <w:pPr>
+        <w:spacing w:after="0" w:line="240" w:lineRule="auto"/>
+        <w:rPr>
+          <w:sz w:val="20"/>
+          <w:szCs w:val="20"/>
+        </w:rPr>
+      </w:pPr>
+      <w:r>
+        <w:rPr>
+          <w:sz w:val="20"/>
+          <w:szCs w:val="20"/>
+        </w:rPr>
+        <w:t xml:space="preserve">            if </w:t>
+      </w:r>
+      <w:proofErr w:type="gramStart"/>
+      <w:r>
+        <w:rPr>
+          <w:sz w:val="20"/>
+          <w:szCs w:val="20"/>
+        </w:rPr>
+        <w:t>(!file</w:t>
+      </w:r>
+      <w:proofErr w:type="gramEnd"/>
+      <w:r>
+        <w:rPr>
+          <w:sz w:val="20"/>
+          <w:szCs w:val="20"/>
+        </w:rPr>
+        <w:t xml:space="preserve">.exists() || !file.isFile()) </w:t>
+      </w:r>
+    </w:p>
+    <w:p>
+      <w:pPr>
+        <w:spacing w:after="0" w:line="240" w:lineRule="auto"/>
+        <w:rPr>
+          <w:sz w:val="20"/>
+          <w:szCs w:val="20"/>
+        </w:rPr>
+      </w:pPr>
+      <w:r>
+        <w:rPr>
+          <w:sz w:val="20"/>
+          <w:szCs w:val="20"/>
+        </w:rPr>
+        <w:t xml:space="preserve">            {</w:t>
+      </w:r>
+    </w:p>
+    <w:p>
+      <w:pPr>
+        <w:spacing w:after="0" w:line="240" w:lineRule="auto"/>
+        <w:rPr>
+          <w:sz w:val="20"/>
+          <w:szCs w:val="20"/>
+        </w:rPr>
+      </w:pPr>
+      <w:r>
+        <w:rPr>
+          <w:sz w:val="20"/>
+          <w:szCs w:val="20"/>
+        </w:rPr>
+        <w:t xml:space="preserve">                return "File Not Found";</w:t>
+      </w:r>
+    </w:p>
+    <w:p>
+      <w:pPr>
+        <w:spacing w:after="0" w:line="240" w:lineRule="auto"/>
+        <w:rPr>
+          <w:sz w:val="20"/>
+          <w:szCs w:val="20"/>
+        </w:rPr>
+      </w:pPr>
+      <w:r>
+        <w:rPr>
+          <w:sz w:val="20"/>
+          <w:szCs w:val="20"/>
+        </w:rPr>
+        <w:t xml:space="preserve">            }</w:t>
+      </w:r>
+    </w:p>
+    <w:p>
+      <w:pPr>
+        <w:spacing w:after="0" w:line="240" w:lineRule="auto"/>
+        <w:rPr>
+          <w:sz w:val="20"/>
+          <w:szCs w:val="20"/>
+        </w:rPr>
+      </w:pPr>
+    </w:p>
+    <w:p>
+      <w:pPr>
+        <w:spacing w:after="0" w:line="240" w:lineRule="auto"/>
+        <w:rPr>
+          <w:sz w:val="20"/>
+          <w:szCs w:val="20"/>
+        </w:rPr>
+      </w:pPr>
+      <w:r>
+        <w:rPr>
+          <w:sz w:val="20"/>
+          <w:szCs w:val="20"/>
+        </w:rPr>
+        <w:t xml:space="preserve">            try (BufferedReader fileReader = new </w:t>
+      </w:r>
+      <w:proofErr w:type="gramStart"/>
+      <w:r>
+        <w:rPr>
+          <w:sz w:val="20"/>
+          <w:szCs w:val="20"/>
+        </w:rPr>
+        <w:t>BufferedReader(</w:t>
+      </w:r>
+      <w:proofErr w:type="gramEnd"/>
+      <w:r>
+        <w:rPr>
+          <w:sz w:val="20"/>
+          <w:szCs w:val="20"/>
+        </w:rPr>
+        <w:t xml:space="preserve">new FileReader(file))) </w:t>
+      </w:r>
+    </w:p>
+    <w:p>
+      <w:pPr>
+        <w:spacing w:after="0" w:line="240" w:lineRule="auto"/>
+        <w:rPr>
+          <w:sz w:val="20"/>
+          <w:szCs w:val="20"/>
+        </w:rPr>
+      </w:pPr>
+      <w:r>
+        <w:rPr>
+          <w:sz w:val="20"/>
+          <w:szCs w:val="20"/>
+        </w:rPr>
+        <w:t xml:space="preserve">            {</w:t>
+      </w:r>
+    </w:p>
+    <w:p>
+      <w:pPr>
+        <w:spacing w:after="0" w:line="240" w:lineRule="auto"/>
+        <w:rPr>
+          <w:sz w:val="20"/>
+          <w:szCs w:val="20"/>
+        </w:rPr>
+      </w:pPr>
+      <w:r>
+        <w:rPr>
+          <w:sz w:val="20"/>
+          <w:szCs w:val="20"/>
+        </w:rPr>
+        <w:t xml:space="preserve">                String line;</w:t>
+      </w:r>
+    </w:p>
+    <w:p>
+      <w:pPr>
+        <w:spacing w:after="0" w:line="240" w:lineRule="auto"/>
+        <w:rPr>
+          <w:sz w:val="20"/>
+          <w:szCs w:val="20"/>
+        </w:rPr>
+      </w:pPr>
+      <w:r>
+        <w:rPr>
+          <w:sz w:val="20"/>
+          <w:szCs w:val="20"/>
+        </w:rPr>
+        <w:t xml:space="preserve">                while ((line = fileReader.readLine()</w:t>
+      </w:r>
+      <w:proofErr w:type="gramStart"/>
+      <w:r>
+        <w:rPr>
+          <w:sz w:val="20"/>
+          <w:szCs w:val="20"/>
+        </w:rPr>
+        <w:t>) !</w:t>
+      </w:r>
+      <w:proofErr w:type="gramEnd"/>
+      <w:r>
+        <w:rPr>
+          <w:sz w:val="20"/>
+          <w:szCs w:val="20"/>
+        </w:rPr>
+        <w:t xml:space="preserve">= null) </w:t>
+      </w:r>
+    </w:p>
+    <w:p>
+      <w:pPr>
+        <w:spacing w:after="0" w:line="240" w:lineRule="auto"/>
+        <w:rPr>
+          <w:sz w:val="20"/>
+          <w:szCs w:val="20"/>
+        </w:rPr>
+      </w:pPr>
+      <w:r>
+        <w:rPr>
+          <w:sz w:val="20"/>
+          <w:szCs w:val="20"/>
+        </w:rPr>
+        <w:t xml:space="preserve">                {</w:t>
+      </w:r>
+    </w:p>
+    <w:p>
+      <w:pPr>
+        <w:spacing w:after="0" w:line="240" w:lineRule="auto"/>
+        <w:rPr>
+          <w:sz w:val="20"/>
+          <w:szCs w:val="20"/>
+        </w:rPr>
+      </w:pPr>
+      <w:r>
+        <w:rPr>
+          <w:sz w:val="20"/>
+          <w:szCs w:val="20"/>
+        </w:rPr>
+        <w:t xml:space="preserve">                    fileContent.append(line</w:t>
+      </w:r>
+      <w:proofErr w:type="gramStart"/>
+      <w:r>
+        <w:rPr>
+          <w:sz w:val="20"/>
+          <w:szCs w:val="20"/>
+        </w:rPr>
+        <w:t>).append</w:t>
+      </w:r>
+      <w:proofErr w:type="gramEnd"/>
+      <w:r>
+        <w:rPr>
+          <w:sz w:val="20"/>
+          <w:szCs w:val="20"/>
+        </w:rPr>
+        <w:t>("\n");</w:t>
+      </w:r>
+    </w:p>
+    <w:p>
+      <w:pPr>
+        <w:spacing w:after="0" w:line="240" w:lineRule="auto"/>
+        <w:rPr>
+          <w:sz w:val="20"/>
+          <w:szCs w:val="20"/>
+        </w:rPr>
+      </w:pPr>
+      <w:r>
+        <w:rPr>
+          <w:sz w:val="20"/>
+          <w:szCs w:val="20"/>
+        </w:rPr>
+        <w:t xml:space="preserve">                }</w:t>
+      </w:r>
+    </w:p>
+    <w:p>
+      <w:pPr>
+        <w:spacing w:after="0" w:line="240" w:lineRule="auto"/>
+        <w:rPr>
+          <w:sz w:val="20"/>
+          <w:szCs w:val="20"/>
+        </w:rPr>
+      </w:pPr>
+      <w:r>
+        <w:rPr>
+          <w:sz w:val="20"/>
+          <w:szCs w:val="20"/>
+        </w:rPr>
+        <w:t xml:space="preserve">            }</w:t>
+      </w:r>
+    </w:p>
+    <w:p>
+      <w:pPr>
+        <w:spacing w:after="0" w:line="240" w:lineRule="auto"/>
+        <w:rPr>
+          <w:sz w:val="20"/>
+          <w:szCs w:val="20"/>
+        </w:rPr>
+      </w:pPr>
+      <w:r>
+        <w:rPr>
+          <w:sz w:val="20"/>
+          <w:szCs w:val="20"/>
+        </w:rPr>
+        <w:lastRenderedPageBreak/>
+        <w:t xml:space="preserve">        } </w:t>
+      </w:r>
+    </w:p>
+    <w:p>
+      <w:pPr>
+        <w:spacing w:after="0" w:line="240" w:lineRule="auto"/>
+        <w:rPr>
+          <w:sz w:val="20"/>
+          <w:szCs w:val="20"/>
+        </w:rPr>
+      </w:pPr>
+      <w:r>
+        <w:rPr>
+          <w:sz w:val="20"/>
+          <w:szCs w:val="20"/>
+        </w:rPr>
+        <w:t xml:space="preserve">        catch (Exception e) </w:t>
+      </w:r>
+    </w:p>
+    <w:p>
+      <w:pPr>
+        <w:spacing w:after="0" w:line="240" w:lineRule="auto"/>
+        <w:rPr>
+          <w:sz w:val="20"/>
+          <w:szCs w:val="20"/>
+        </w:rPr>
+      </w:pPr>
+      <w:r>
+        <w:rPr>
+          <w:sz w:val="20"/>
+          <w:szCs w:val="20"/>
+        </w:rPr>
+        <w:t xml:space="preserve">        {</w:t>
+      </w:r>
+    </w:p>
+    <w:p>
+      <w:pPr>
+        <w:spacing w:after="0" w:line="240" w:lineRule="auto"/>
+        <w:rPr>
+          <w:sz w:val="20"/>
+          <w:szCs w:val="20"/>
+        </w:rPr>
+      </w:pPr>
+      <w:r>
+        <w:rPr>
+          <w:sz w:val="20"/>
+          <w:szCs w:val="20"/>
+        </w:rPr>
+        <w:t xml:space="preserve">            </w:t>
+      </w:r>
+      <w:proofErr w:type="gramStart"/>
+      <w:r>
+        <w:rPr>
+          <w:sz w:val="20"/>
+          <w:szCs w:val="20"/>
+        </w:rPr>
+        <w:t>e.printStackTrace</w:t>
+      </w:r>
+      <w:proofErr w:type="gramEnd"/>
+      <w:r>
+        <w:rPr>
+          <w:sz w:val="20"/>
+          <w:szCs w:val="20"/>
+        </w:rPr>
+        <w:t>();</w:t>
+      </w:r>
+    </w:p>
+    <w:p>
+      <w:pPr>
+        <w:spacing w:after="0" w:line="240" w:lineRule="auto"/>
+        <w:rPr>
+          <w:sz w:val="20"/>
+          <w:szCs w:val="20"/>
+        </w:rPr>
+      </w:pPr>
+      <w:r>
+        <w:rPr>
+          <w:sz w:val="20"/>
+          <w:szCs w:val="20"/>
+        </w:rPr>
+        <w:t xml:space="preserve">            return "Error reading file: " + </w:t>
+      </w:r>
+      <w:proofErr w:type="gramStart"/>
+      <w:r>
+        <w:rPr>
+          <w:sz w:val="20"/>
+          <w:szCs w:val="20"/>
+        </w:rPr>
+        <w:t>e.getMessage</w:t>
+      </w:r>
+      <w:proofErr w:type="gramEnd"/>
+      <w:r>
+        <w:rPr>
+          <w:sz w:val="20"/>
+          <w:szCs w:val="20"/>
+        </w:rPr>
+        <w:t>();</w:t>
+      </w:r>
+    </w:p>
+    <w:p>
+      <w:pPr>
+        <w:spacing w:after="0" w:line="240" w:lineRule="auto"/>
+        <w:rPr>
+          <w:sz w:val="20"/>
+          <w:szCs w:val="20"/>
+        </w:rPr>
+      </w:pPr>
+      <w:r>
+        <w:rPr>
+          <w:sz w:val="20"/>
+          <w:szCs w:val="20"/>
+        </w:rPr>
+        <w:t xml:space="preserve">        }</w:t>
+      </w:r>
+    </w:p>
+    <w:p>
+      <w:pPr>
+        <w:spacing w:after="0" w:line="240" w:lineRule="auto"/>
+        <w:rPr>
+          <w:sz w:val="20"/>
+          <w:szCs w:val="20"/>
+        </w:rPr>
+      </w:pPr>
+      <w:r>
+        <w:rPr>
+          <w:sz w:val="20"/>
+          <w:szCs w:val="20"/>
+        </w:rPr>
+        <w:t xml:space="preserve">        return fileContent.toString();</w:t>
+      </w:r>
+    </w:p>
+    <w:p>
+      <w:pPr>
+        <w:spacing w:after="0" w:line="240" w:lineRule="auto"/>
+        <w:rPr>
+          <w:sz w:val="20"/>
+          <w:szCs w:val="20"/>
+        </w:rPr>
+      </w:pPr>
+      <w:r>
+        <w:rPr>
+          <w:sz w:val="20"/>
+          <w:szCs w:val="20"/>
+        </w:rPr>
+        <w:t xml:space="preserve">    }</w:t>
+      </w:r>
+    </w:p>
+    <w:p>
+      <w:pPr>
+        <w:spacing w:after="0" w:line="240" w:lineRule="auto"/>
+        <w:rPr>
+          <w:sz w:val="20"/>
+          <w:szCs w:val="20"/>
+        </w:rPr>
+      </w:pPr>
+      <w:r>
+        <w:rPr>
+          <w:sz w:val="20"/>
+          <w:szCs w:val="20"/>
+        </w:rPr>
+        <w:t>}</w:t>
+      </w:r>
+    </w:p>
+    <w:p>
+      <w:pPr>
+        <w:spacing w:after="0" w:line="240" w:lineRule="auto"/>
+        <w:rPr>
+          <w:sz w:val="20"/>
+          <w:szCs w:val="20"/>
+        </w:rPr>
+      </w:pPr>
+    </w:p>
+    <w:p>
+      <w:pPr>
+        <w:spacing w:after="0" w:line="240" w:lineRule="auto"/>
+        <w:rPr>
+          <w:b/>
+          <w:bCs/>
+          <w:sz w:val="24"/>
+          <w:szCs w:val="24"/>
+          <w:u w:val="single"/>
+        </w:rPr>
+      </w:pPr>
+      <w:r>
+        <w:rPr>
+          <w:b/>
+          <w:bCs/>
+          <w:sz w:val="24"/>
+          <w:szCs w:val="24"/>
+          <w:u w:val="single"/>
+        </w:rPr>
+        <w:t>#</w:t>
+      </w:r>
+      <w:r>
+        <w:rPr>
+          <w:b/>
+          <w:bCs/>
+          <w:sz w:val="24"/>
+          <w:szCs w:val="24"/>
+          <w:u w:val="single"/>
+        </w:rPr>
+        <w:t xml:space="preserve"> </w:t>
+      </w:r>
+      <w:proofErr w:type="gramStart"/>
+      <w:r>
+        <w:rPr>
+          <w:b/>
+          <w:bCs/>
+          <w:sz w:val="24"/>
+          <w:szCs w:val="24"/>
+          <w:u w:val="single"/>
+        </w:rPr>
+        <w:t>Server</w:t>
+      </w:r>
+      <w:r>
+        <w:rPr>
+          <w:b/>
+          <w:bCs/>
+          <w:sz w:val="24"/>
+          <w:szCs w:val="24"/>
+          <w:u w:val="single"/>
+        </w:rPr>
+        <w:t>.java :</w:t>
+      </w:r>
+      <w:proofErr w:type="gramEnd"/>
+      <w:r>
+        <w:rPr>
+          <w:b/>
+          <w:bCs/>
+          <w:sz w:val="24"/>
+          <w:szCs w:val="24"/>
+          <w:u w:val="single"/>
+        </w:rPr>
+        <w:t>-</w:t>
+      </w:r>
+    </w:p>
+    <w:p>
+      <w:pPr>
+        <w:spacing w:after="0" w:line="240" w:lineRule="auto"/>
+        <w:rPr>
+          <w:b/>
+          <w:bCs/>
+          <w:sz w:val="24"/>
+          <w:szCs w:val="24"/>
+          <w:u w:val="single"/>
+        </w:rPr>
+      </w:pPr>
+    </w:p>
+    <w:p>
+      <w:pPr>
+        <w:spacing w:after="0" w:line="240" w:lineRule="auto"/>
+        <w:rPr>
+          <w:sz w:val="20"/>
+          <w:szCs w:val="20"/>
+        </w:rPr>
+      </w:pPr>
+      <w:r>
+        <w:rPr>
+          <w:sz w:val="20"/>
+          <w:szCs w:val="20"/>
+        </w:rPr>
+        <w:t>package Assignment4.Question</w:t>
+      </w:r>
+      <w:proofErr w:type="gramStart"/>
+      <w:r>
+        <w:rPr>
+          <w:sz w:val="20"/>
+          <w:szCs w:val="20"/>
+        </w:rPr>
+        <w:t>1.Server</w:t>
+      </w:r>
+      <w:proofErr w:type="gramEnd"/>
+      <w:r>
+        <w:rPr>
+          <w:sz w:val="20"/>
+          <w:szCs w:val="20"/>
+        </w:rPr>
+        <w:t>;</w:t>
+      </w:r>
+    </w:p>
+    <w:p>
+      <w:pPr>
+        <w:spacing w:after="0" w:line="240" w:lineRule="auto"/>
+        <w:rPr>
+          <w:sz w:val="20"/>
+          <w:szCs w:val="20"/>
+        </w:rPr>
+      </w:pPr>
+    </w:p>
+    <w:p>
+      <w:pPr>
+        <w:spacing w:after="0" w:line="240" w:lineRule="auto"/>
+        <w:rPr>
+          <w:sz w:val="20"/>
+          <w:szCs w:val="20"/>
+        </w:rPr>
+      </w:pPr>
+      <w:r>
+        <w:rPr>
+          <w:sz w:val="20"/>
+          <w:szCs w:val="20"/>
+        </w:rPr>
+        <w:t xml:space="preserve">import </w:t>
+      </w:r>
+      <w:proofErr w:type="gramStart"/>
+      <w:r>
+        <w:rPr>
+          <w:sz w:val="20"/>
+          <w:szCs w:val="20"/>
+        </w:rPr>
+        <w:t>java.rmi.registry</w:t>
+      </w:r>
+      <w:proofErr w:type="gramEnd"/>
+      <w:r>
+        <w:rPr>
+          <w:sz w:val="20"/>
+          <w:szCs w:val="20"/>
+        </w:rPr>
+        <w:t>.LocateRegistry;</w:t>
+      </w:r>
+    </w:p>
+    <w:p>
+      <w:pPr>
+        <w:spacing w:after="0" w:line="240" w:lineRule="auto"/>
+        <w:rPr>
+          <w:sz w:val="20"/>
+          <w:szCs w:val="20"/>
+        </w:rPr>
+      </w:pPr>
+      <w:r>
+        <w:rPr>
+          <w:sz w:val="20"/>
+          <w:szCs w:val="20"/>
+        </w:rPr>
+        <w:t xml:space="preserve">import </w:t>
+      </w:r>
+      <w:proofErr w:type="gramStart"/>
+      <w:r>
+        <w:rPr>
+          <w:sz w:val="20"/>
+          <w:szCs w:val="20"/>
+        </w:rPr>
+        <w:t>java.rmi.registry</w:t>
+      </w:r>
+      <w:proofErr w:type="gramEnd"/>
+      <w:r>
+        <w:rPr>
+          <w:sz w:val="20"/>
+          <w:szCs w:val="20"/>
+        </w:rPr>
+        <w:t>.Registry;</w:t>
+      </w:r>
+    </w:p>
+    <w:p>
+      <w:pPr>
+        <w:spacing w:after="0" w:line="240" w:lineRule="auto"/>
+        <w:rPr>
+          <w:sz w:val="20"/>
+          <w:szCs w:val="20"/>
+        </w:rPr>
+      </w:pPr>
+    </w:p>
+    <w:p>
+      <w:pPr>
+        <w:spacing w:after="0" w:line="240" w:lineRule="auto"/>
+        <w:rPr>
+          <w:sz w:val="20"/>
+          <w:szCs w:val="20"/>
+        </w:rPr>
+      </w:pPr>
+      <w:r>
+        <w:rPr>
+          <w:sz w:val="20"/>
+          <w:szCs w:val="20"/>
+        </w:rPr>
+        <w:t xml:space="preserve">public class Server </w:t>
+      </w:r>
+    </w:p>
+    <w:p>
+      <w:pPr>
+        <w:spacing w:after="0" w:line="240" w:lineRule="auto"/>
+        <w:rPr>
+          <w:sz w:val="20"/>
+          <w:szCs w:val="20"/>
+        </w:rPr>
+      </w:pPr>
+      <w:r>
+        <w:rPr>
+          <w:sz w:val="20"/>
+          <w:szCs w:val="20"/>
+        </w:rPr>
+        <w:t>{</w:t>
+      </w:r>
+    </w:p>
+    <w:p>
+      <w:pPr>
+        <w:spacing w:after="0" w:line="240" w:lineRule="auto"/>
+        <w:rPr>
+          <w:sz w:val="20"/>
+          <w:szCs w:val="20"/>
+        </w:rPr>
+      </w:pPr>
+      <w:r>
+        <w:rPr>
+          <w:sz w:val="20"/>
+          <w:szCs w:val="20"/>
+        </w:rPr>
+        <w:t xml:space="preserve">    public static void </w:t>
+      </w:r>
+      <w:proofErr w:type="gramStart"/>
+      <w:r>
+        <w:rPr>
+          <w:sz w:val="20"/>
+          <w:szCs w:val="20"/>
+        </w:rPr>
+        <w:t>main(</w:t>
+      </w:r>
+      <w:proofErr w:type="gramEnd"/>
+      <w:r>
+        <w:rPr>
+          <w:sz w:val="20"/>
+          <w:szCs w:val="20"/>
+        </w:rPr>
+        <w:t xml:space="preserve">String[] args) </w:t>
+      </w:r>
+    </w:p>
+    <w:p>
+      <w:pPr>
+        <w:spacing w:after="0" w:line="240" w:lineRule="auto"/>
+        <w:rPr>
+          <w:sz w:val="20"/>
+          <w:szCs w:val="20"/>
+        </w:rPr>
+      </w:pPr>
+      <w:r>
+        <w:rPr>
+          <w:sz w:val="20"/>
+          <w:szCs w:val="20"/>
+        </w:rPr>
+        <w:t xml:space="preserve">    {</w:t>
+      </w:r>
+    </w:p>
+    <w:p>
+      <w:pPr>
+        <w:spacing w:after="0" w:line="240" w:lineRule="auto"/>
+        <w:rPr>
+          <w:sz w:val="20"/>
+          <w:szCs w:val="20"/>
+        </w:rPr>
+      </w:pPr>
+      <w:r>
+        <w:rPr>
+          <w:sz w:val="20"/>
+          <w:szCs w:val="20"/>
+        </w:rPr>
+        <w:t xml:space="preserve">        try </w:t>
+      </w:r>
+    </w:p>
+    <w:p>
+      <w:pPr>
+        <w:spacing w:after="0" w:line="240" w:lineRule="auto"/>
+        <w:rPr>
+          <w:sz w:val="20"/>
+          <w:szCs w:val="20"/>
+        </w:rPr>
+      </w:pPr>
+      <w:r>
+        <w:rPr>
+          <w:sz w:val="20"/>
+          <w:szCs w:val="20"/>
+        </w:rPr>
+        <w:t xml:space="preserve">        {</w:t>
+      </w:r>
+    </w:p>
+    <w:p>
+      <w:pPr>
+        <w:spacing w:after="0" w:line="240" w:lineRule="auto"/>
+        <w:rPr>
+          <w:sz w:val="20"/>
+          <w:szCs w:val="20"/>
+        </w:rPr>
+      </w:pPr>
+      <w:r>
+        <w:rPr>
+          <w:sz w:val="20"/>
+          <w:szCs w:val="20"/>
+        </w:rPr>
+        <w:t xml:space="preserve">            GetFile getFileClass = new </w:t>
+      </w:r>
+      <w:proofErr w:type="gramStart"/>
+      <w:r>
+        <w:rPr>
+          <w:sz w:val="20"/>
+          <w:szCs w:val="20"/>
+        </w:rPr>
+        <w:t>GetFileClass(</w:t>
+      </w:r>
+      <w:proofErr w:type="gramEnd"/>
+      <w:r>
+        <w:rPr>
+          <w:sz w:val="20"/>
+          <w:szCs w:val="20"/>
+        </w:rPr>
+        <w:t xml:space="preserve">); </w:t>
+      </w:r>
+    </w:p>
+    <w:p>
+      <w:pPr>
+        <w:spacing w:after="0" w:line="240" w:lineRule="auto"/>
+        <w:rPr>
+          <w:sz w:val="20"/>
+          <w:szCs w:val="20"/>
+        </w:rPr>
+      </w:pPr>
+      <w:r>
+        <w:rPr>
+          <w:sz w:val="20"/>
+          <w:szCs w:val="20"/>
+        </w:rPr>
+        <w:t xml:space="preserve">            Registry reg = LocateRegistry.createRegistry(1020);</w:t>
+      </w:r>
+    </w:p>
+    <w:p>
+      <w:pPr>
+        <w:spacing w:after="0" w:line="240" w:lineRule="auto"/>
+        <w:rPr>
+          <w:sz w:val="20"/>
+          <w:szCs w:val="20"/>
+        </w:rPr>
+      </w:pPr>
+      <w:r>
+        <w:rPr>
+          <w:sz w:val="20"/>
+          <w:szCs w:val="20"/>
+        </w:rPr>
+        <w:t xml:space="preserve">            </w:t>
+      </w:r>
+      <w:proofErr w:type="gramStart"/>
+      <w:r>
+        <w:rPr>
+          <w:sz w:val="20"/>
+          <w:szCs w:val="20"/>
+        </w:rPr>
+        <w:t>reg.bind</w:t>
+      </w:r>
+      <w:proofErr w:type="gramEnd"/>
+      <w:r>
+        <w:rPr>
+          <w:sz w:val="20"/>
+          <w:szCs w:val="20"/>
+        </w:rPr>
+        <w:t>("gfc", getFileClass);</w:t>
+      </w:r>
+    </w:p>
+    <w:p>
+      <w:pPr>
+        <w:spacing w:after="0" w:line="240" w:lineRule="auto"/>
+        <w:rPr>
+          <w:sz w:val="20"/>
+          <w:szCs w:val="20"/>
+        </w:rPr>
+      </w:pPr>
+      <w:r>
+        <w:rPr>
+          <w:sz w:val="20"/>
+          <w:szCs w:val="20"/>
+        </w:rPr>
+        <w:t xml:space="preserve">            // Naming.rebind("gfc", getFileClass);</w:t>
+      </w:r>
+    </w:p>
+    <w:p>
+      <w:pPr>
+        <w:spacing w:after="0" w:line="240" w:lineRule="auto"/>
+        <w:rPr>
+          <w:sz w:val="20"/>
+          <w:szCs w:val="20"/>
+        </w:rPr>
+      </w:pPr>
+      <w:r>
+        <w:rPr>
+          <w:sz w:val="20"/>
+          <w:szCs w:val="20"/>
+        </w:rPr>
+        <w:t xml:space="preserve">            System.out.println("Server is running...");</w:t>
+      </w:r>
+    </w:p>
+    <w:p>
+      <w:pPr>
+        <w:spacing w:after="0" w:line="240" w:lineRule="auto"/>
+        <w:rPr>
+          <w:sz w:val="20"/>
+          <w:szCs w:val="20"/>
+        </w:rPr>
+      </w:pPr>
+      <w:r>
+        <w:rPr>
+          <w:sz w:val="20"/>
+          <w:szCs w:val="20"/>
+        </w:rPr>
+        <w:t xml:space="preserve">        } </w:t>
+      </w:r>
+    </w:p>
+    <w:p>
+      <w:pPr>
+        <w:spacing w:after="0" w:line="240" w:lineRule="auto"/>
+        <w:rPr>
+          <w:sz w:val="20"/>
+          <w:szCs w:val="20"/>
+        </w:rPr>
+      </w:pPr>
+      <w:r>
+        <w:rPr>
+          <w:sz w:val="20"/>
+          <w:szCs w:val="20"/>
+        </w:rPr>
+        <w:t xml:space="preserve">        catch (Exception e) </w:t>
+      </w:r>
+    </w:p>
+    <w:p>
+      <w:pPr>
+        <w:spacing w:after="0" w:line="240" w:lineRule="auto"/>
+        <w:rPr>
+          <w:sz w:val="20"/>
+          <w:szCs w:val="20"/>
+        </w:rPr>
+      </w:pPr>
+      <w:r>
+        <w:rPr>
+          <w:sz w:val="20"/>
+          <w:szCs w:val="20"/>
+        </w:rPr>
+        <w:t xml:space="preserve">        {</w:t>
+      </w:r>
+    </w:p>
+    <w:p>
+      <w:pPr>
+        <w:spacing w:after="0" w:line="240" w:lineRule="auto"/>
+        <w:rPr>
+          <w:sz w:val="20"/>
+          <w:szCs w:val="20"/>
+        </w:rPr>
+      </w:pPr>
+      <w:r>
+        <w:rPr>
+          <w:sz w:val="20"/>
+          <w:szCs w:val="20"/>
+        </w:rPr>
+        <w:t xml:space="preserve">            System.out.println("</w:t>
+      </w:r>
+      <w:proofErr w:type="gramStart"/>
+      <w:r>
+        <w:rPr>
+          <w:sz w:val="20"/>
+          <w:szCs w:val="20"/>
+        </w:rPr>
+        <w:t>Error :</w:t>
+      </w:r>
+      <w:proofErr w:type="gramEnd"/>
+      <w:r>
+        <w:rPr>
+          <w:sz w:val="20"/>
+          <w:szCs w:val="20"/>
+        </w:rPr>
+        <w:t xml:space="preserve"> " + e.getMessage());</w:t>
+      </w:r>
+    </w:p>
+    <w:p>
+      <w:pPr>
+        <w:spacing w:after="0" w:line="240" w:lineRule="auto"/>
+        <w:rPr>
+          <w:sz w:val="20"/>
+          <w:szCs w:val="20"/>
+        </w:rPr>
+      </w:pPr>
+      <w:r>
+        <w:rPr>
+          <w:sz w:val="20"/>
+          <w:szCs w:val="20"/>
+        </w:rPr>
+        <w:t xml:space="preserve">            </w:t>
+      </w:r>
+      <w:proofErr w:type="gramStart"/>
+      <w:r>
+        <w:rPr>
+          <w:sz w:val="20"/>
+          <w:szCs w:val="20"/>
+        </w:rPr>
+        <w:t>e.printStackTrace</w:t>
+      </w:r>
+      <w:proofErr w:type="gramEnd"/>
+      <w:r>
+        <w:rPr>
+          <w:sz w:val="20"/>
+          <w:szCs w:val="20"/>
+        </w:rPr>
+        <w:t>();</w:t>
+      </w:r>
+    </w:p>
+    <w:p>
+      <w:pPr>
+        <w:spacing w:after="0" w:line="240" w:lineRule="auto"/>
+        <w:rPr>
+          <w:sz w:val="20"/>
+          <w:szCs w:val="20"/>
+        </w:rPr>
+      </w:pPr>
+      <w:r>
+        <w:rPr>
+          <w:sz w:val="20"/>
+          <w:szCs w:val="20"/>
+        </w:rPr>
+        <w:t xml:space="preserve">        }</w:t>
+      </w:r>
+    </w:p>
+    <w:p>
+      <w:pPr>
+        <w:spacing w:after="0" w:line="240" w:lineRule="auto"/>
+        <w:rPr>
+          <w:sz w:val="20"/>
+          <w:szCs w:val="20"/>
+        </w:rPr>
+      </w:pPr>
+      <w:r>
+        <w:rPr>
+          <w:sz w:val="20"/>
+          <w:szCs w:val="20"/>
+        </w:rPr>
+        <w:t xml:space="preserve">    }</w:t>
+      </w:r>
+    </w:p>
+    <w:p>
+      <w:pPr>
+        <w:spacing w:after="0" w:line="240" w:lineRule="auto"/>
+        <w:rPr>
+          <w:sz w:val="20"/>
+          <w:szCs w:val="20"/>
+        </w:rPr>
+      </w:pPr>
+      <w:r>
+        <w:rPr>
+          <w:sz w:val="20"/>
+          <w:szCs w:val="20"/>
+        </w:rPr>
+        <w:t>}</w:t>
+      </w:r>
+    </w:p>
+    <w:p>
+      <w:pPr>
+        <w:spacing w:after="0" w:line="240" w:lineRule="auto"/>
+        <w:rPr>
+          <w:b/>
+          <w:bCs/>
+          <w:sz w:val="24"/>
+          <w:szCs w:val="24"/>
+          <w:u w:val="single"/>
+        </w:rPr>
+      </w:pPr>
+    </w:p>
+    <w:p>
+      <w:pPr>
+        <w:spacing w:after="0" w:line="240" w:lineRule="auto"/>
+        <w:rPr>
+          <w:b/>
+          <w:bCs/>
+          <w:sz w:val="24"/>
+          <w:szCs w:val="24"/>
+          <w:u w:val="single"/>
+        </w:rPr>
+      </w:pPr>
+      <w:r>
+        <w:rPr>
+          <w:b/>
+          <w:bCs/>
+          <w:sz w:val="24"/>
+          <w:szCs w:val="24"/>
+          <w:u w:val="single"/>
+        </w:rPr>
+        <w:t xml:space="preserve"># </w:t>
+      </w:r>
+      <w:proofErr w:type="gramStart"/>
+      <w:r>
+        <w:rPr>
+          <w:b/>
+          <w:bCs/>
+          <w:sz w:val="24"/>
+          <w:szCs w:val="24"/>
+          <w:u w:val="single"/>
+        </w:rPr>
+        <w:t xml:space="preserve">Output </w:t>
+      </w:r>
+      <w:r>
+        <w:rPr>
+          <w:b/>
+          <w:bCs/>
+          <w:sz w:val="24"/>
+          <w:szCs w:val="24"/>
+          <w:u w:val="single"/>
+        </w:rPr>
+        <w:t>:</w:t>
+      </w:r>
+      <w:proofErr w:type="gramEnd"/>
+      <w:r>
+        <w:rPr>
+          <w:b/>
+          <w:bCs/>
+          <w:sz w:val="24"/>
+          <w:szCs w:val="24"/>
+          <w:u w:val="single"/>
+        </w:rPr>
+        <w:t>-</w:t>
+      </w:r>
+    </w:p>
+    <w:p>
+      <w:pPr>
+        <w:spacing w:after="0" w:line="240" w:lineRule="auto"/>
+        <w:rPr>
+          <w:b/>
+          <w:bCs/>
+          <w:sz w:val="24"/>
+          <w:szCs w:val="24"/>
+          <w:u w:val="single"/>
+        </w:rPr>
+      </w:pPr>
+    </w:p>
+    <w:p>
+      <w:pPr>
+        <w:spacing w:after="0" w:line="240" w:lineRule="auto"/>
+        <w:rPr>
+          <w:sz w:val="20"/>
+          <w:szCs w:val="20"/>
+        </w:rPr>
+      </w:pPr>
+      <w:r>
+        <w:rPr>
+          <w:sz w:val="20"/>
+          <w:szCs w:val="20"/>
+        </w:rPr>
+        <w:t>Server is running...</w:t>
+      </w:r>
+    </w:p>
+    <w:p>
+      <w:pPr>
+        <w:spacing w:after="0" w:line="240" w:lineRule="auto"/>
+        <w:rPr>
+          <w:b/>
+          <w:bCs/>
+          <w:sz w:val="24"/>
+          <w:szCs w:val="24"/>
+          <w:u w:val="single"/>
+        </w:rPr>
+      </w:pPr>
+    </w:p>
+    <w:p>
+      <w:pPr>
+        <w:spacing w:after="0" w:line="240" w:lineRule="auto"/>
+        <w:rPr>
+          <w:b/>
+          <w:bCs/>
+          <w:sz w:val="24"/>
+          <w:szCs w:val="24"/>
+          <w:u w:val="single"/>
+        </w:rPr>
+      </w:pPr>
+      <w:r>
+        <w:rPr>
+          <w:b/>
+          <w:bCs/>
+          <w:sz w:val="24"/>
+          <w:szCs w:val="24"/>
+          <w:u w:val="single"/>
+        </w:rPr>
+        <w:t xml:space="preserve"># </w:t>
+      </w:r>
+      <w:proofErr w:type="gramStart"/>
+      <w:r>
+        <w:rPr>
+          <w:b/>
+          <w:bCs/>
+          <w:sz w:val="24"/>
+          <w:szCs w:val="24"/>
+          <w:u w:val="single"/>
+        </w:rPr>
+        <w:t>Client</w:t>
+      </w:r>
+      <w:r>
+        <w:rPr>
+          <w:b/>
+          <w:bCs/>
+          <w:sz w:val="24"/>
+          <w:szCs w:val="24"/>
+          <w:u w:val="single"/>
+        </w:rPr>
+        <w:t>.java :</w:t>
+      </w:r>
+      <w:proofErr w:type="gramEnd"/>
+      <w:r>
+        <w:rPr>
+          <w:b/>
+          <w:bCs/>
+          <w:sz w:val="24"/>
+          <w:szCs w:val="24"/>
+          <w:u w:val="single"/>
+        </w:rPr>
+        <w:t>-</w:t>
+      </w:r>
+    </w:p>
+    <w:p>
+      <w:pPr>
+        <w:spacing w:after="0" w:line="240" w:lineRule="auto"/>
+        <w:rPr>
+          <w:b/>
+          <w:bCs/>
+          <w:sz w:val="24"/>
+          <w:szCs w:val="24"/>
+          <w:u w:val="single"/>
+        </w:rPr>
+      </w:pPr>
+    </w:p>
+    <w:p>
+      <w:pPr>
+        <w:spacing w:after="0" w:line="240" w:lineRule="auto"/>
+        <w:rPr>
+          <w:sz w:val="20"/>
+          <w:szCs w:val="20"/>
+        </w:rPr>
+      </w:pPr>
+      <w:r>
+        <w:rPr>
+          <w:sz w:val="20"/>
+          <w:szCs w:val="20"/>
+        </w:rPr>
+        <w:t>package Assignment4.Question</w:t>
+      </w:r>
+      <w:proofErr w:type="gramStart"/>
+      <w:r>
+        <w:rPr>
+          <w:sz w:val="20"/>
+          <w:szCs w:val="20"/>
+        </w:rPr>
+        <w:t>1.Client</w:t>
+      </w:r>
+      <w:proofErr w:type="gramEnd"/>
+      <w:r>
+        <w:rPr>
+          <w:sz w:val="20"/>
+          <w:szCs w:val="20"/>
+        </w:rPr>
+        <w:t>;</w:t>
+      </w:r>
+    </w:p>
+    <w:p>
+      <w:pPr>
+        <w:spacing w:after="0" w:line="240" w:lineRule="auto"/>
+        <w:rPr>
+          <w:sz w:val="20"/>
+          <w:szCs w:val="20"/>
+        </w:rPr>
+      </w:pPr>
+    </w:p>
+    <w:p>
+      <w:pPr>
+        <w:spacing w:after="0" w:line="240" w:lineRule="auto"/>
+        <w:rPr>
+          <w:sz w:val="20"/>
+          <w:szCs w:val="20"/>
+        </w:rPr>
+      </w:pPr>
+      <w:r>
+        <w:rPr>
+          <w:sz w:val="20"/>
+          <w:szCs w:val="20"/>
+        </w:rPr>
+        <w:t xml:space="preserve">import </w:t>
+      </w:r>
+      <w:proofErr w:type="gramStart"/>
+      <w:r>
+        <w:rPr>
+          <w:sz w:val="20"/>
+          <w:szCs w:val="20"/>
+        </w:rPr>
+        <w:t>java.io.BufferedReader</w:t>
+      </w:r>
+      <w:proofErr w:type="gramEnd"/>
+      <w:r>
+        <w:rPr>
+          <w:sz w:val="20"/>
+          <w:szCs w:val="20"/>
+        </w:rPr>
+        <w:t>;</w:t>
+      </w:r>
+    </w:p>
+    <w:p>
+      <w:pPr>
+        <w:spacing w:after="0" w:line="240" w:lineRule="auto"/>
+        <w:rPr>
+          <w:sz w:val="20"/>
+          <w:szCs w:val="20"/>
+        </w:rPr>
+      </w:pPr>
+      <w:r>
+        <w:rPr>
+          <w:sz w:val="20"/>
+          <w:szCs w:val="20"/>
+        </w:rPr>
+        <w:t xml:space="preserve">import </w:t>
+      </w:r>
+      <w:proofErr w:type="gramStart"/>
+      <w:r>
+        <w:rPr>
+          <w:sz w:val="20"/>
+          <w:szCs w:val="20"/>
+        </w:rPr>
+        <w:t>java.io.InputStreamReader</w:t>
+      </w:r>
+      <w:proofErr w:type="gramEnd"/>
+      <w:r>
+        <w:rPr>
+          <w:sz w:val="20"/>
+          <w:szCs w:val="20"/>
+        </w:rPr>
+        <w:t>;</w:t>
+      </w:r>
+    </w:p>
+    <w:p>
+      <w:pPr>
+        <w:spacing w:after="0" w:line="240" w:lineRule="auto"/>
+        <w:rPr>
+          <w:sz w:val="20"/>
+          <w:szCs w:val="20"/>
+        </w:rPr>
+      </w:pPr>
+      <w:r>
+        <w:rPr>
+          <w:sz w:val="20"/>
+          <w:szCs w:val="20"/>
+        </w:rPr>
+        <w:t xml:space="preserve">import </w:t>
+      </w:r>
+      <w:proofErr w:type="gramStart"/>
+      <w:r>
+        <w:rPr>
+          <w:sz w:val="20"/>
+          <w:szCs w:val="20"/>
+        </w:rPr>
+        <w:t>java.rmi.Naming</w:t>
+      </w:r>
+      <w:proofErr w:type="gramEnd"/>
+      <w:r>
+        <w:rPr>
+          <w:sz w:val="20"/>
+          <w:szCs w:val="20"/>
+        </w:rPr>
+        <w:t>;</w:t>
+      </w:r>
+    </w:p>
+    <w:p>
+      <w:pPr>
+        <w:spacing w:after="0" w:line="240" w:lineRule="auto"/>
+        <w:rPr>
+          <w:sz w:val="20"/>
+          <w:szCs w:val="20"/>
+        </w:rPr>
+      </w:pPr>
+      <w:r>
+        <w:rPr>
+          <w:sz w:val="20"/>
+          <w:szCs w:val="20"/>
+        </w:rPr>
+        <w:t>import Assignment4.Question</w:t>
+      </w:r>
+      <w:proofErr w:type="gramStart"/>
+      <w:r>
+        <w:rPr>
+          <w:sz w:val="20"/>
+          <w:szCs w:val="20"/>
+        </w:rPr>
+        <w:t>1.Server.GetFile</w:t>
+      </w:r>
+      <w:proofErr w:type="gramEnd"/>
+      <w:r>
+        <w:rPr>
+          <w:sz w:val="20"/>
+          <w:szCs w:val="20"/>
+        </w:rPr>
+        <w:t>;</w:t>
+      </w:r>
+    </w:p>
+    <w:p>
+      <w:pPr>
+        <w:spacing w:after="0" w:line="240" w:lineRule="auto"/>
+        <w:rPr>
+          <w:sz w:val="20"/>
+          <w:szCs w:val="20"/>
+        </w:rPr>
+      </w:pPr>
+    </w:p>
+    <w:p>
+      <w:pPr>
+        <w:spacing w:after="0" w:line="240" w:lineRule="auto"/>
+        <w:rPr>
+          <w:sz w:val="20"/>
+          <w:szCs w:val="20"/>
+        </w:rPr>
+      </w:pPr>
+      <w:r>
+        <w:rPr>
+          <w:sz w:val="20"/>
+          <w:szCs w:val="20"/>
+        </w:rPr>
+        <w:t xml:space="preserve">public class Client </w:t>
+      </w:r>
+    </w:p>
+    <w:p>
+      <w:pPr>
+        <w:spacing w:after="0" w:line="240" w:lineRule="auto"/>
+        <w:rPr>
+          <w:sz w:val="20"/>
+          <w:szCs w:val="20"/>
+        </w:rPr>
+      </w:pPr>
+      <w:r>
+        <w:rPr>
+          <w:sz w:val="20"/>
+          <w:szCs w:val="20"/>
+        </w:rPr>
+        <w:t xml:space="preserve">{    </w:t>
+      </w:r>
+    </w:p>
+    <w:p>
+      <w:pPr>
+        <w:spacing w:after="0" w:line="240" w:lineRule="auto"/>
+        <w:rPr>
+          <w:sz w:val="20"/>
+          <w:szCs w:val="20"/>
+        </w:rPr>
+      </w:pPr>
+      <w:r>
+        <w:rPr>
+          <w:sz w:val="20"/>
+          <w:szCs w:val="20"/>
+        </w:rPr>
+        <w:tab/>
+        <w:t xml:space="preserve">public static void </w:t>
+      </w:r>
+      <w:proofErr w:type="gramStart"/>
+      <w:r>
+        <w:rPr>
+          <w:sz w:val="20"/>
+          <w:szCs w:val="20"/>
+        </w:rPr>
+        <w:t>main(</w:t>
+      </w:r>
+      <w:proofErr w:type="gramEnd"/>
+      <w:r>
+        <w:rPr>
+          <w:sz w:val="20"/>
+          <w:szCs w:val="20"/>
+        </w:rPr>
+        <w:t xml:space="preserve">String[] args) </w:t>
+      </w:r>
+    </w:p>
+    <w:p>
+      <w:pPr>
+        <w:spacing w:after="0" w:line="240" w:lineRule="auto"/>
+        <w:rPr>
+          <w:sz w:val="20"/>
+          <w:szCs w:val="20"/>
+        </w:rPr>
+      </w:pPr>
+      <w:r>
+        <w:rPr>
+          <w:sz w:val="20"/>
+          <w:szCs w:val="20"/>
+        </w:rPr>
+        <w:t xml:space="preserve">    {</w:t>
+      </w:r>
+    </w:p>
+    <w:p>
+      <w:pPr>
+        <w:spacing w:after="0" w:line="240" w:lineRule="auto"/>
+        <w:rPr>
+          <w:sz w:val="20"/>
+          <w:szCs w:val="20"/>
+        </w:rPr>
+      </w:pPr>
+      <w:r>
+        <w:rPr>
+          <w:sz w:val="20"/>
+          <w:szCs w:val="20"/>
+        </w:rPr>
+        <w:t xml:space="preserve">        try </w:t>
+      </w:r>
+    </w:p>
+    <w:p>
+      <w:pPr>
+        <w:spacing w:after="0" w:line="240" w:lineRule="auto"/>
+        <w:rPr>
+          <w:sz w:val="20"/>
+          <w:szCs w:val="20"/>
+        </w:rPr>
+      </w:pPr>
+      <w:r>
+        <w:rPr>
+          <w:sz w:val="20"/>
+          <w:szCs w:val="20"/>
+        </w:rPr>
+        <w:lastRenderedPageBreak/>
+        <w:t xml:space="preserve">        {</w:t>
+      </w:r>
+    </w:p>
+    <w:p>
+      <w:pPr>
+        <w:spacing w:after="0" w:line="240" w:lineRule="auto"/>
+        <w:rPr>
+          <w:sz w:val="20"/>
+          <w:szCs w:val="20"/>
+        </w:rPr>
+      </w:pPr>
+      <w:r>
+        <w:rPr>
+          <w:sz w:val="20"/>
+          <w:szCs w:val="20"/>
+        </w:rPr>
+        <w:t xml:space="preserve">            GetFile getFileClass = (GetFile) Naming.lookup("rmi://localhost:1020/gfc");</w:t>
+      </w:r>
+    </w:p>
+    <w:p>
+      <w:pPr>
+        <w:spacing w:after="0" w:line="240" w:lineRule="auto"/>
+        <w:rPr>
+          <w:sz w:val="20"/>
+          <w:szCs w:val="20"/>
+        </w:rPr>
+      </w:pPr>
+      <w:r>
+        <w:rPr>
+          <w:sz w:val="20"/>
+          <w:szCs w:val="20"/>
+        </w:rPr>
+        <w:t xml:space="preserve">            BufferedReader br = new </w:t>
+      </w:r>
+      <w:proofErr w:type="gramStart"/>
+      <w:r>
+        <w:rPr>
+          <w:sz w:val="20"/>
+          <w:szCs w:val="20"/>
+        </w:rPr>
+        <w:t>BufferedReader(</w:t>
+      </w:r>
+      <w:proofErr w:type="gramEnd"/>
+      <w:r>
+        <w:rPr>
+          <w:sz w:val="20"/>
+          <w:szCs w:val="20"/>
+        </w:rPr>
+        <w:t>new InputStreamReader(System.in));</w:t>
+      </w:r>
+    </w:p>
+    <w:p>
+      <w:pPr>
+        <w:spacing w:after="0" w:line="240" w:lineRule="auto"/>
+        <w:rPr>
+          <w:sz w:val="20"/>
+          <w:szCs w:val="20"/>
+        </w:rPr>
+      </w:pPr>
+      <w:r>
+        <w:rPr>
+          <w:sz w:val="20"/>
+          <w:szCs w:val="20"/>
+        </w:rPr>
+        <w:t xml:space="preserve">            System.out.print("Enter the file </w:t>
+      </w:r>
+      <w:proofErr w:type="gramStart"/>
+      <w:r>
+        <w:rPr>
+          <w:sz w:val="20"/>
+          <w:szCs w:val="20"/>
+        </w:rPr>
+        <w:t>Name :</w:t>
+      </w:r>
+      <w:proofErr w:type="gramEnd"/>
+      <w:r>
+        <w:rPr>
+          <w:sz w:val="20"/>
+          <w:szCs w:val="20"/>
+        </w:rPr>
+        <w:t xml:space="preserve"> ");</w:t>
+      </w:r>
+    </w:p>
+    <w:p>
+      <w:pPr>
+        <w:spacing w:after="0" w:line="240" w:lineRule="auto"/>
+        <w:rPr>
+          <w:sz w:val="20"/>
+          <w:szCs w:val="20"/>
+        </w:rPr>
+      </w:pPr>
+      <w:r>
+        <w:rPr>
+          <w:sz w:val="20"/>
+          <w:szCs w:val="20"/>
+        </w:rPr>
+        <w:t xml:space="preserve">            String file = </w:t>
+      </w:r>
+      <w:proofErr w:type="gramStart"/>
+      <w:r>
+        <w:rPr>
+          <w:sz w:val="20"/>
+          <w:szCs w:val="20"/>
+        </w:rPr>
+        <w:t>br.readLine</w:t>
+      </w:r>
+      <w:proofErr w:type="gramEnd"/>
+      <w:r>
+        <w:rPr>
+          <w:sz w:val="20"/>
+          <w:szCs w:val="20"/>
+        </w:rPr>
+        <w:t>();</w:t>
+      </w:r>
+    </w:p>
+    <w:p>
+      <w:pPr>
+        <w:spacing w:after="0" w:line="240" w:lineRule="auto"/>
+        <w:rPr>
+          <w:sz w:val="20"/>
+          <w:szCs w:val="20"/>
+        </w:rPr>
+      </w:pPr>
+      <w:r>
+        <w:rPr>
+          <w:sz w:val="20"/>
+          <w:szCs w:val="20"/>
+        </w:rPr>
+        <w:t xml:space="preserve">            System.out.println("\nFile Content...");</w:t>
+      </w:r>
+    </w:p>
+    <w:p>
+      <w:pPr>
+        <w:spacing w:after="0" w:line="240" w:lineRule="auto"/>
+        <w:rPr>
+          <w:sz w:val="20"/>
+          <w:szCs w:val="20"/>
+        </w:rPr>
+      </w:pPr>
+      <w:r>
+        <w:rPr>
+          <w:sz w:val="20"/>
+          <w:szCs w:val="20"/>
+        </w:rPr>
+        <w:t xml:space="preserve">            String fileContent = getFileClass.readFile(file);</w:t>
+      </w:r>
+    </w:p>
+    <w:p>
+      <w:pPr>
+        <w:spacing w:after="0" w:line="240" w:lineRule="auto"/>
+        <w:rPr>
+          <w:sz w:val="20"/>
+          <w:szCs w:val="20"/>
+        </w:rPr>
+      </w:pPr>
+      <w:r>
+        <w:rPr>
+          <w:sz w:val="20"/>
+          <w:szCs w:val="20"/>
+        </w:rPr>
+        <w:t xml:space="preserve">            System.out.println(fileContent);</w:t>
+      </w:r>
+    </w:p>
+    <w:p>
+      <w:pPr>
+        <w:spacing w:after="0" w:line="240" w:lineRule="auto"/>
+        <w:rPr>
+          <w:sz w:val="20"/>
+          <w:szCs w:val="20"/>
+        </w:rPr>
+      </w:pPr>
+      <w:r>
+        <w:rPr>
+          <w:sz w:val="20"/>
+          <w:szCs w:val="20"/>
+        </w:rPr>
+        <w:t xml:space="preserve">        } </w:t>
+      </w:r>
+    </w:p>
+    <w:p>
+      <w:pPr>
+        <w:spacing w:after="0" w:line="240" w:lineRule="auto"/>
+        <w:rPr>
+          <w:sz w:val="20"/>
+          <w:szCs w:val="20"/>
+        </w:rPr>
+      </w:pPr>
+      <w:r>
+        <w:rPr>
+          <w:sz w:val="20"/>
+          <w:szCs w:val="20"/>
+        </w:rPr>
+        <w:t xml:space="preserve">        catch (Exception e) </w:t>
+      </w:r>
+    </w:p>
+    <w:p>
+      <w:pPr>
+        <w:spacing w:after="0" w:line="240" w:lineRule="auto"/>
+        <w:rPr>
+          <w:sz w:val="20"/>
+          <w:szCs w:val="20"/>
+        </w:rPr>
+      </w:pPr>
+      <w:r>
+        <w:rPr>
+          <w:sz w:val="20"/>
+          <w:szCs w:val="20"/>
+        </w:rPr>
+        <w:t xml:space="preserve">        {</w:t>
+      </w:r>
+    </w:p>
+    <w:p>
+      <w:pPr>
+        <w:spacing w:after="0" w:line="240" w:lineRule="auto"/>
+        <w:rPr>
+          <w:sz w:val="20"/>
+          <w:szCs w:val="20"/>
+        </w:rPr>
+      </w:pPr>
+      <w:r>
+        <w:rPr>
+          <w:sz w:val="20"/>
+          <w:szCs w:val="20"/>
+        </w:rPr>
+        <w:t xml:space="preserve">            </w:t>
+      </w:r>
+      <w:proofErr w:type="gramStart"/>
+      <w:r>
+        <w:rPr>
+          <w:sz w:val="20"/>
+          <w:szCs w:val="20"/>
+        </w:rPr>
+        <w:t>e.printStackTrace</w:t>
+      </w:r>
+      <w:proofErr w:type="gramEnd"/>
+      <w:r>
+        <w:rPr>
+          <w:sz w:val="20"/>
+          <w:szCs w:val="20"/>
+        </w:rPr>
+        <w:t>();</w:t>
+      </w:r>
+    </w:p>
+    <w:p>
+      <w:pPr>
+        <w:spacing w:after="0" w:line="240" w:lineRule="auto"/>
+        <w:rPr>
+          <w:sz w:val="20"/>
+          <w:szCs w:val="20"/>
+        </w:rPr>
+      </w:pPr>
+      <w:r>
+        <w:rPr>
+          <w:sz w:val="20"/>
+          <w:szCs w:val="20"/>
+        </w:rPr>
+        <w:t xml:space="preserve">        }</w:t>
+      </w:r>
+    </w:p>
+    <w:p>
+      <w:pPr>
+        <w:spacing w:after="0" w:line="240" w:lineRule="auto"/>
+        <w:rPr>
+          <w:sz w:val="20"/>
+          <w:szCs w:val="20"/>
+        </w:rPr>
+      </w:pPr>
+      <w:r>
+        <w:rPr>
+          <w:sz w:val="20"/>
+          <w:szCs w:val="20"/>
+        </w:rPr>
+        <w:t xml:space="preserve">    }</w:t>
+      </w:r>
+    </w:p>
+    <w:p>
+      <w:pPr>
+        <w:spacing w:after="0" w:line="240" w:lineRule="auto"/>
+        <w:rPr>
+          <w:sz w:val="20"/>
+          <w:szCs w:val="20"/>
+        </w:rPr>
+      </w:pPr>
+      <w:r>
+        <w:rPr>
+          <w:sz w:val="20"/>
+          <w:szCs w:val="20"/>
+        </w:rPr>
+        <w:t>}</w:t>
+      </w:r>
+    </w:p>
+    <w:p>
+      <w:pPr>
+        <w:spacing w:after="0" w:line="240" w:lineRule="auto"/>
+        <w:rPr>
+          <w:sz w:val="20"/>
+          <w:szCs w:val="20"/>
+        </w:rPr>
+      </w:pPr>
+    </w:p>
+    <w:p>
+      <w:pPr>
+        <w:spacing w:after="0" w:line="240" w:lineRule="auto"/>
+        <w:rPr>
+          <w:b/>
+          <w:bCs/>
+          <w:sz w:val="24"/>
+          <w:szCs w:val="24"/>
+          <w:u w:val="single"/>
+        </w:rPr>
+      </w:pPr>
+      <w:r>
+        <w:rPr>
+          <w:b/>
+          <w:bCs/>
+          <w:sz w:val="24"/>
+          <w:szCs w:val="24"/>
+          <w:u w:val="single"/>
+        </w:rPr>
+        <w:t xml:space="preserve"># </w:t>
+      </w:r>
+      <w:proofErr w:type="gramStart"/>
+      <w:r>
+        <w:rPr>
+          <w:b/>
+          <w:bCs/>
+          <w:sz w:val="24"/>
+          <w:szCs w:val="24"/>
+          <w:u w:val="single"/>
+        </w:rPr>
+        <w:t>Output :</w:t>
+      </w:r>
+      <w:proofErr w:type="gramEnd"/>
+      <w:r>
+        <w:rPr>
+          <w:b/>
+          <w:bCs/>
+          <w:sz w:val="24"/>
+          <w:szCs w:val="24"/>
+          <w:u w:val="single"/>
+        </w:rPr>
+        <w:t>-</w:t>
+      </w:r>
+    </w:p>
+    <w:p>
+      <w:pPr>
+        <w:spacing w:after="0" w:line="240" w:lineRule="auto"/>
+        <w:rPr>
+          <w:sz w:val="20"/>
+          <w:szCs w:val="20"/>
+        </w:rPr>
+      </w:pPr>
+    </w:p>
+    <w:p>
+      <w:pPr>
+        <w:spacing w:after="0" w:line="240" w:lineRule="auto"/>
+        <w:rPr>
+          <w:sz w:val="20"/>
+          <w:szCs w:val="20"/>
+        </w:rPr>
+      </w:pPr>
+      <w:r>
+        <w:rPr>
+          <w:sz w:val="20"/>
+          <w:szCs w:val="20"/>
+        </w:rPr>
+        <w:t xml:space="preserve">Enter the file </w:t>
+      </w:r>
+      <w:proofErr w:type="gramStart"/>
+      <w:r>
+        <w:rPr>
+          <w:sz w:val="20"/>
+          <w:szCs w:val="20"/>
+        </w:rPr>
+        <w:t>Name :</w:t>
+      </w:r>
+      <w:proofErr w:type="gramEnd"/>
+      <w:r>
+        <w:rPr>
+          <w:sz w:val="20"/>
+          <w:szCs w:val="20"/>
+        </w:rPr>
+        <w:t xml:space="preserve"> LICENSE</w:t>
+      </w:r>
+    </w:p>
+    <w:p>
+      <w:pPr>
+        <w:spacing w:after="0" w:line="240" w:lineRule="auto"/>
+        <w:rPr>
+          <w:sz w:val="20"/>
+          <w:szCs w:val="20"/>
+        </w:rPr>
+      </w:pPr>
+    </w:p>
+    <w:p>
+      <w:pPr>
+        <w:spacing w:after="0" w:line="240" w:lineRule="auto"/>
+        <w:rPr>
+          <w:sz w:val="20"/>
+          <w:szCs w:val="20"/>
+        </w:rPr>
+      </w:pPr>
+      <w:r>
+        <w:rPr>
+          <w:sz w:val="20"/>
+          <w:szCs w:val="20"/>
+        </w:rPr>
+        <w:t>File Content...</w:t>
+      </w:r>
+    </w:p>
+    <w:p>
+      <w:pPr>
+        <w:spacing w:after="0" w:line="240" w:lineRule="auto"/>
+        <w:rPr>
+          <w:sz w:val="20"/>
+          <w:szCs w:val="20"/>
+        </w:rPr>
+      </w:pPr>
+      <w:r>
+        <w:rPr>
+          <w:sz w:val="20"/>
+          <w:szCs w:val="20"/>
+        </w:rPr>
+        <w:t>MIT License</w:t>
+      </w:r>
+    </w:p>
+    <w:p>
+      <w:pPr>
+        <w:spacing w:after="0" w:line="240" w:lineRule="auto"/>
+        <w:rPr>
+          <w:sz w:val="20"/>
+          <w:szCs w:val="20"/>
+        </w:rPr>
+      </w:pPr>
+    </w:p>
+    <w:p>
+      <w:pPr>
+        <w:spacing w:after="0" w:line="240" w:lineRule="auto"/>
+        <w:rPr>
+          <w:sz w:val="20"/>
+          <w:szCs w:val="20"/>
+        </w:rPr>
+      </w:pPr>
+      <w:r>
+        <w:rPr>
+          <w:sz w:val="20"/>
+          <w:szCs w:val="20"/>
+        </w:rPr>
+        <w:t xml:space="preserve">Copyright (c) 2024 Khushi </w:t>
+      </w:r>
+      <w:r>
+        <w:rPr>
+          <w:rFonts w:ascii="Segoe UI Emoji" w:hAnsi="Segoe UI Emoji" w:cs="Segoe UI Emoji"/>
+          <w:sz w:val="20"/>
+          <w:szCs w:val="20"/>
+        </w:rPr>
+        <w:t>💜</w:t>
+      </w:r>
+    </w:p>
+    <w:p>
+      <w:pPr>
+        <w:spacing w:after="0" w:line="240" w:lineRule="auto"/>
+        <w:rPr>
+          <w:sz w:val="20"/>
+          <w:szCs w:val="20"/>
+        </w:rPr>
+      </w:pPr>
+    </w:p>
+    <w:p>
+      <w:pPr>
+        <w:spacing w:after="0" w:line="240" w:lineRule="auto"/>
+        <w:rPr>
+          <w:sz w:val="20"/>
+          <w:szCs w:val="20"/>
+        </w:rPr>
+      </w:pPr>
+      <w:r>
+        <w:rPr>
+          <w:sz w:val="20"/>
+          <w:szCs w:val="20"/>
+        </w:rPr>
+        <w:t>Permission is hereby granted, free of charge, to any person obtaining a copy</w:t>
+      </w:r>
+    </w:p>
+    <w:p>
+      <w:pPr>
+        <w:spacing w:after="0" w:line="240" w:lineRule="auto"/>
+        <w:rPr>
+          <w:sz w:val="20"/>
+          <w:szCs w:val="20"/>
+        </w:rPr>
+      </w:pPr>
+      <w:r>
+        <w:rPr>
+          <w:sz w:val="20"/>
+          <w:szCs w:val="20"/>
+        </w:rPr>
+        <w:t>of this software and associated documentation files (the "Software"), to deal</w:t>
+      </w:r>
+    </w:p>
+    <w:p>
+      <w:pPr>
+        <w:spacing w:after="0" w:line="240" w:lineRule="auto"/>
+        <w:rPr>
+          <w:sz w:val="20"/>
+          <w:szCs w:val="20"/>
+        </w:rPr>
+      </w:pPr>
+      <w:r>
+        <w:rPr>
+          <w:sz w:val="20"/>
+          <w:szCs w:val="20"/>
+        </w:rPr>
+        <w:t>in the Software without restriction, including without limitation the rights</w:t>
+      </w:r>
+    </w:p>
+    <w:p>
+      <w:pPr>
+        <w:spacing w:after="0" w:line="240" w:lineRule="auto"/>
+        <w:rPr>
+          <w:sz w:val="20"/>
+          <w:szCs w:val="20"/>
+        </w:rPr>
+      </w:pPr>
+      <w:r>
+        <w:rPr>
+          <w:sz w:val="20"/>
+          <w:szCs w:val="20"/>
+        </w:rPr>
+        <w:t>to use, copy, modify, merge, publish, distribute, sublicense, and/or sell</w:t>
+      </w:r>
+    </w:p>
+    <w:p>
+      <w:pPr>
+        <w:spacing w:after="0" w:line="240" w:lineRule="auto"/>
+        <w:rPr>
+          <w:sz w:val="20"/>
+          <w:szCs w:val="20"/>
+        </w:rPr>
+      </w:pPr>
+      <w:r>
+        <w:rPr>
+          <w:sz w:val="20"/>
+          <w:szCs w:val="20"/>
+        </w:rPr>
+        <w:t>copies of the Software, and to permit persons to whom the Software is</w:t>
+      </w:r>
+    </w:p>
+    <w:p>
+      <w:pPr>
+        <w:spacing w:after="0" w:line="240" w:lineRule="auto"/>
+        <w:rPr>
+          <w:sz w:val="20"/>
+          <w:szCs w:val="20"/>
+        </w:rPr>
+      </w:pPr>
+      <w:r>
+        <w:rPr>
+          <w:sz w:val="20"/>
+          <w:szCs w:val="20"/>
+        </w:rPr>
+        <w:t>furnished to do so, subject to the following conditions:</w:t>
+      </w:r>
+    </w:p>
+    <w:p>
+      <w:pPr>
+        <w:spacing w:after="0" w:line="240" w:lineRule="auto"/>
+        <w:rPr>
+          <w:sz w:val="20"/>
+          <w:szCs w:val="20"/>
+        </w:rPr>
+      </w:pPr>
+    </w:p>
+    <w:p>
+      <w:pPr>
+        <w:spacing w:after="0" w:line="240" w:lineRule="auto"/>
+        <w:rPr>
+          <w:sz w:val="20"/>
+          <w:szCs w:val="20"/>
+        </w:rPr>
+      </w:pPr>
+      <w:r>
+        <w:rPr>
+          <w:sz w:val="20"/>
+          <w:szCs w:val="20"/>
+        </w:rPr>
+        <w:t>The above copyright notice and this permission notice shall be included in all</w:t>
+      </w:r>
+    </w:p>
+    <w:p>
+      <w:pPr>
+        <w:spacing w:after="0" w:line="240" w:lineRule="auto"/>
+        <w:rPr>
+          <w:sz w:val="20"/>
+          <w:szCs w:val="20"/>
+        </w:rPr>
+      </w:pPr>
+      <w:r>
+        <w:rPr>
+          <w:sz w:val="20"/>
+          <w:szCs w:val="20"/>
+        </w:rPr>
+        <w:t>copies or substantial portions of the Software.</w:t>
+      </w:r>
+    </w:p>
+    <w:p>
+      <w:pPr>
+        <w:spacing w:after="0" w:line="240" w:lineRule="auto"/>
+        <w:rPr>
+          <w:sz w:val="20"/>
+          <w:szCs w:val="20"/>
+        </w:rPr>
+      </w:pPr>
+    </w:p>
+    <w:p>
+      <w:pPr>
+        <w:spacing w:after="0" w:line="240" w:lineRule="auto"/>
+        <w:rPr>
+          <w:sz w:val="20"/>
+          <w:szCs w:val="20"/>
+        </w:rPr>
+      </w:pPr>
+      <w:r>
+        <w:rPr>
+          <w:sz w:val="20"/>
+          <w:szCs w:val="20"/>
+        </w:rPr>
+        <w:t>THE SOFTWARE IS PROVIDED "AS IS", WITHOUT WARRANTY OF ANY KIND, EXPRESS OR</w:t>
+      </w:r>
+    </w:p>
+    <w:p>
+      <w:pPr>
+        <w:spacing w:after="0" w:line="240" w:lineRule="auto"/>
+        <w:rPr>
+          <w:sz w:val="20"/>
+          <w:szCs w:val="20"/>
+        </w:rPr>
+      </w:pPr>
+      <w:r>
+        <w:rPr>
+          <w:sz w:val="20"/>
+          <w:szCs w:val="20"/>
+        </w:rPr>
+        <w:t>IMPLIED, INCLUDING BUT NOT LIMITED TO THE WARRANTIES OF MERCHANTABILITY,</w:t>
+      </w:r>
+    </w:p>
+    <w:p>
+      <w:pPr>
+        <w:spacing w:after="0" w:line="240" w:lineRule="auto"/>
+        <w:rPr>
+          <w:sz w:val="20"/>
+          <w:szCs w:val="20"/>
+        </w:rPr>
+      </w:pPr>
+      <w:r>
+        <w:rPr>
+          <w:sz w:val="20"/>
+          <w:szCs w:val="20"/>
+        </w:rPr>
+        <w:t>FITNESS FOR A PARTICULAR PURPOSE AND NONINFRINGEMENT. IN NO EVENT SHALL THE</w:t>
+      </w:r>
+    </w:p>
+    <w:p>
+      <w:pPr>
+        <w:spacing w:after="0" w:line="240" w:lineRule="auto"/>
+        <w:rPr>
+          <w:sz w:val="20"/>
+          <w:szCs w:val="20"/>
+        </w:rPr>
+      </w:pPr>
+      <w:r>
+        <w:rPr>
+          <w:sz w:val="20"/>
+          <w:szCs w:val="20"/>
+        </w:rPr>
+        <w:t>AUTHORS OR COPYRIGHT HOLDERS BE LIABLE FOR ANY CLAIM, DAMAGES OR OTHER</w:t>
+      </w:r>
+    </w:p>
+    <w:p>
+      <w:pPr>
+        <w:spacing w:after="0" w:line="240" w:lineRule="auto"/>
+        <w:rPr>
+          <w:sz w:val="20"/>
+          <w:szCs w:val="20"/>
+        </w:rPr>
+      </w:pPr>
+      <w:r>
+        <w:rPr>
+          <w:sz w:val="20"/>
+          <w:szCs w:val="20"/>
+        </w:rPr>
+        <w:t>LIABILITY, WHETHER IN AN ACTION OF CONTRACT, TORT OR OTHERWISE, ARISING FROM,</w:t>
+      </w:r>
+    </w:p>
+    <w:p>
+      <w:pPr>
+        <w:spacing w:after="0" w:line="240" w:lineRule="auto"/>
+        <w:rPr>
+          <w:sz w:val="20"/>
+          <w:szCs w:val="20"/>
+        </w:rPr>
+      </w:pPr>
+      <w:r>
+        <w:rPr>
+          <w:sz w:val="20"/>
+          <w:szCs w:val="20"/>
+        </w:rPr>
+        <w:t>OUT OF OR IN CONNECTION WITH THE SOFTWARE OR THE USE OR OTHER DEALINGS IN THE</w:t>
+      </w:r>
+    </w:p>
+    <w:p>
+      <w:pPr>
+        <w:spacing w:after="0" w:line="240" w:lineRule="auto"/>
+        <w:rPr>
+          <w:sz w:val="20"/>
+          <w:szCs w:val="20"/>
+        </w:rPr>
+      </w:pPr>
+      <w:r>
+        <w:rPr>
+          <w:sz w:val="20"/>
+          <w:szCs w:val="20"/>
+        </w:rPr>
+        <w:t>SOFTWARE.</w:t>
+      </w:r>
+    </w:p>
+    <w:p>
+      <w:pPr>
+        <w:spacing w:after="0" w:line="240" w:lineRule="auto"/>
+        <w:rPr>
+          <w:b/>
+          <w:bCs/>
+          <w:sz w:val="24"/>
+          <w:szCs w:val="24"/>
+        </w:rPr>
+      </w:pPr>
+    </w:p>
+    <w:p>
+      <w:pPr>
+        <w:spacing w:after="0" w:line="240" w:lineRule="auto"/>
+        <w:rPr>
+          <w:b/>
+          <w:bCs/>
+          <w:sz w:val="24"/>
+          <w:szCs w:val="24"/>
+        </w:rPr>
+      </w:pPr>
+      <w:r>
+        <w:rPr>
+          <w:b/>
+          <w:bCs/>
+          <w:sz w:val="24"/>
+          <w:szCs w:val="24"/>
+        </w:rPr>
+        <w:t>2. Write an RMI based program to send the request to a remote function, to fetch a record from the Book database for a particular book and the send the result to the requesting client.</w:t>
+      </w:r>
+    </w:p>
+    <w:p>
+      <w:pPr>
+        <w:spacing w:after="0" w:line="240" w:lineRule="auto"/>
+        <w:rPr>
+          <w:b/>
+          <w:bCs/>
+          <w:sz w:val="24"/>
+          <w:szCs w:val="24"/>
+        </w:rPr>
+      </w:pPr>
+    </w:p>
+    <w:p>
+      <w:pPr>
+        <w:spacing w:after="0" w:line="240" w:lineRule="auto"/>
+        <w:rPr>
+          <w:b/>
+          <w:bCs/>
+          <w:sz w:val="24"/>
+          <w:szCs w:val="24"/>
+          <w:u w:val="single"/>
+        </w:rPr>
+      </w:pPr>
+      <w:r>
+        <w:rPr>
+          <w:b/>
+          <w:bCs/>
+          <w:sz w:val="24"/>
+          <w:szCs w:val="24"/>
+          <w:u w:val="single"/>
+        </w:rPr>
+        <w:t xml:space="preserve"># </w:t>
+      </w:r>
+      <w:proofErr w:type="gramStart"/>
+      <w:r>
+        <w:rPr>
+          <w:b/>
+          <w:bCs/>
+          <w:sz w:val="24"/>
+          <w:szCs w:val="24"/>
+          <w:u w:val="single"/>
+        </w:rPr>
+        <w:t xml:space="preserve">BookStore.java </w:t>
+      </w:r>
+      <w:r>
+        <w:rPr>
+          <w:b/>
+          <w:bCs/>
+          <w:sz w:val="24"/>
+          <w:szCs w:val="24"/>
+          <w:u w:val="single"/>
+        </w:rPr>
+        <w:t>:</w:t>
+      </w:r>
+      <w:proofErr w:type="gramEnd"/>
+      <w:r>
+        <w:rPr>
+          <w:b/>
+          <w:bCs/>
+          <w:sz w:val="24"/>
+          <w:szCs w:val="24"/>
+          <w:u w:val="single"/>
+        </w:rPr>
+        <w:t>-</w:t>
+      </w:r>
+    </w:p>
+    <w:p>
+      <w:pPr>
+        <w:spacing w:after="0" w:line="240" w:lineRule="auto"/>
+        <w:rPr>
+          <w:b/>
+          <w:bCs/>
+          <w:sz w:val="24"/>
+          <w:szCs w:val="24"/>
+          <w:u w:val="single"/>
+        </w:rPr>
+      </w:pPr>
+    </w:p>
+    <w:p>
+      <w:pPr>
+        <w:spacing w:after="0" w:line="240" w:lineRule="auto"/>
+        <w:rPr>
+          <w:sz w:val="20"/>
+          <w:szCs w:val="20"/>
+        </w:rPr>
+      </w:pPr>
+      <w:r>
+        <w:rPr>
+          <w:sz w:val="20"/>
+          <w:szCs w:val="20"/>
+        </w:rPr>
+        <w:t>package Assignment4.Question</w:t>
+      </w:r>
+      <w:proofErr w:type="gramStart"/>
+      <w:r>
+        <w:rPr>
+          <w:sz w:val="20"/>
+          <w:szCs w:val="20"/>
+        </w:rPr>
+        <w:t>2.Server</w:t>
+      </w:r>
+      <w:proofErr w:type="gramEnd"/>
+      <w:r>
+        <w:rPr>
+          <w:sz w:val="20"/>
+          <w:szCs w:val="20"/>
+        </w:rPr>
+        <w:t>;</w:t>
+      </w:r>
+    </w:p>
+    <w:p>
+      <w:pPr>
+        <w:spacing w:after="0" w:line="240" w:lineRule="auto"/>
+        <w:rPr>
+          <w:sz w:val="20"/>
+          <w:szCs w:val="20"/>
+        </w:rPr>
+      </w:pPr>
+    </w:p>
+    <w:p>
+      <w:pPr>
+        <w:spacing w:after="0" w:line="240" w:lineRule="auto"/>
+        <w:rPr>
+          <w:sz w:val="20"/>
+          <w:szCs w:val="20"/>
+        </w:rPr>
+      </w:pPr>
+      <w:r>
+        <w:rPr>
+          <w:sz w:val="20"/>
+          <w:szCs w:val="20"/>
+        </w:rPr>
+        <w:t xml:space="preserve">import </w:t>
+      </w:r>
+      <w:proofErr w:type="gramStart"/>
+      <w:r>
+        <w:rPr>
+          <w:sz w:val="20"/>
+          <w:szCs w:val="20"/>
+        </w:rPr>
+        <w:t>java.rmi.Remote</w:t>
+      </w:r>
+      <w:proofErr w:type="gramEnd"/>
+      <w:r>
+        <w:rPr>
+          <w:sz w:val="20"/>
+          <w:szCs w:val="20"/>
+        </w:rPr>
+        <w:t>;</w:t>
+      </w:r>
+    </w:p>
+    <w:p>
+      <w:pPr>
+        <w:spacing w:after="0" w:line="240" w:lineRule="auto"/>
+        <w:rPr>
+          <w:sz w:val="20"/>
+          <w:szCs w:val="20"/>
+        </w:rPr>
+      </w:pPr>
+      <w:r>
+        <w:rPr>
+          <w:sz w:val="20"/>
+          <w:szCs w:val="20"/>
+        </w:rPr>
+        <w:t xml:space="preserve">import </w:t>
+      </w:r>
+      <w:proofErr w:type="gramStart"/>
+      <w:r>
+        <w:rPr>
+          <w:sz w:val="20"/>
+          <w:szCs w:val="20"/>
+        </w:rPr>
+        <w:t>java.rmi.RemoteException</w:t>
+      </w:r>
+      <w:proofErr w:type="gramEnd"/>
+      <w:r>
+        <w:rPr>
+          <w:sz w:val="20"/>
+          <w:szCs w:val="20"/>
+        </w:rPr>
+        <w:t>;</w:t>
+      </w:r>
+    </w:p>
+    <w:p>
+      <w:pPr>
+        <w:spacing w:after="0" w:line="240" w:lineRule="auto"/>
+        <w:rPr>
+          <w:sz w:val="20"/>
+          <w:szCs w:val="20"/>
+        </w:rPr>
+      </w:pPr>
+      <w:r>
+        <w:rPr>
+          <w:sz w:val="20"/>
+          <w:szCs w:val="20"/>
+        </w:rPr>
+        <w:t xml:space="preserve">import </w:t>
+      </w:r>
+      <w:proofErr w:type="gramStart"/>
+      <w:r>
+        <w:rPr>
+          <w:sz w:val="20"/>
+          <w:szCs w:val="20"/>
+        </w:rPr>
+        <w:t>java.util</w:t>
+      </w:r>
+      <w:proofErr w:type="gramEnd"/>
+      <w:r>
+        <w:rPr>
+          <w:sz w:val="20"/>
+          <w:szCs w:val="20"/>
+        </w:rPr>
+        <w:t>.List;</w:t>
+      </w:r>
+    </w:p>
+    <w:p>
+      <w:pPr>
+        <w:spacing w:after="0" w:line="240" w:lineRule="auto"/>
+        <w:rPr>
+          <w:sz w:val="20"/>
+          <w:szCs w:val="20"/>
+        </w:rPr>
+      </w:pPr>
+      <w:r>
+        <w:rPr>
+          <w:sz w:val="20"/>
+          <w:szCs w:val="20"/>
+        </w:rPr>
+        <w:t xml:space="preserve">import </w:t>
+      </w:r>
+      <w:proofErr w:type="gramStart"/>
+      <w:r>
+        <w:rPr>
+          <w:sz w:val="20"/>
+          <w:szCs w:val="20"/>
+        </w:rPr>
+        <w:t>java.util</w:t>
+      </w:r>
+      <w:proofErr w:type="gramEnd"/>
+      <w:r>
+        <w:rPr>
+          <w:sz w:val="20"/>
+          <w:szCs w:val="20"/>
+        </w:rPr>
+        <w:t>.Map;</w:t>
+      </w:r>
+    </w:p>
+    <w:p>
+      <w:pPr>
+        <w:spacing w:after="0" w:line="240" w:lineRule="auto"/>
+        <w:rPr>
+          <w:sz w:val="20"/>
+          <w:szCs w:val="20"/>
+        </w:rPr>
+      </w:pPr>
+    </w:p>
+    <w:p>
+      <w:pPr>
+        <w:spacing w:after="0" w:line="240" w:lineRule="auto"/>
+        <w:rPr>
+          <w:sz w:val="20"/>
+          <w:szCs w:val="20"/>
+        </w:rPr>
+      </w:pPr>
+      <w:r>
+        <w:rPr>
+          <w:sz w:val="20"/>
+          <w:szCs w:val="20"/>
+        </w:rPr>
+        <w:t>public interface BookStore extends Remote</w:t>
+      </w:r>
+    </w:p>
+    <w:p>
+      <w:pPr>
+        <w:spacing w:after="0" w:line="240" w:lineRule="auto"/>
+        <w:rPr>
+          <w:sz w:val="20"/>
+          <w:szCs w:val="20"/>
+        </w:rPr>
+      </w:pPr>
+      <w:r>
+        <w:rPr>
+          <w:sz w:val="20"/>
+          <w:szCs w:val="20"/>
+        </w:rPr>
+        <w:t>{</w:t>
+      </w:r>
+    </w:p>
+    <w:p>
+      <w:pPr>
+        <w:spacing w:after="0" w:line="240" w:lineRule="auto"/>
+        <w:rPr>
+          <w:sz w:val="20"/>
+          <w:szCs w:val="20"/>
+        </w:rPr>
+      </w:pPr>
+      <w:r>
+        <w:rPr>
+          <w:sz w:val="20"/>
+          <w:szCs w:val="20"/>
+        </w:rPr>
+        <w:tab/>
+        <w:t xml:space="preserve">public List&lt;Map&lt;String, Object&gt;&gt; </w:t>
+      </w:r>
+      <w:proofErr w:type="gramStart"/>
+      <w:r>
+        <w:rPr>
+          <w:sz w:val="20"/>
+          <w:szCs w:val="20"/>
+        </w:rPr>
+        <w:t>getBookInfo(</w:t>
+      </w:r>
+      <w:proofErr w:type="gramEnd"/>
+      <w:r>
+        <w:rPr>
+          <w:sz w:val="20"/>
+          <w:szCs w:val="20"/>
+        </w:rPr>
+        <w:t>int id)throws RemoteException;</w:t>
+      </w:r>
+    </w:p>
+    <w:p>
+      <w:pPr>
+        <w:spacing w:after="0" w:line="240" w:lineRule="auto"/>
+        <w:rPr>
+          <w:sz w:val="20"/>
+          <w:szCs w:val="20"/>
+        </w:rPr>
+      </w:pPr>
+      <w:r>
+        <w:rPr>
+          <w:sz w:val="20"/>
+          <w:szCs w:val="20"/>
+        </w:rPr>
+        <w:t>}</w:t>
+      </w:r>
+    </w:p>
+    <w:p>
+      <w:pPr>
+        <w:spacing w:after="0" w:line="240" w:lineRule="auto"/>
+        <w:rPr>
+          <w:b/>
+          <w:bCs/>
+          <w:sz w:val="24"/>
+          <w:szCs w:val="24"/>
+          <w:u w:val="single"/>
+        </w:rPr>
+      </w:pPr>
+    </w:p>
+    <w:p>
+      <w:pPr>
+        <w:spacing w:after="0" w:line="240" w:lineRule="auto"/>
+        <w:rPr>
+          <w:b/>
+          <w:bCs/>
+          <w:sz w:val="24"/>
+          <w:szCs w:val="24"/>
+          <w:u w:val="single"/>
+        </w:rPr>
+      </w:pPr>
+      <w:r>
+        <w:rPr>
+          <w:b/>
+          <w:bCs/>
+          <w:sz w:val="24"/>
+          <w:szCs w:val="24"/>
+          <w:u w:val="single"/>
+        </w:rPr>
+        <w:t xml:space="preserve"># </w:t>
+      </w:r>
+      <w:proofErr w:type="gramStart"/>
+      <w:r>
+        <w:rPr>
+          <w:b/>
+          <w:bCs/>
+          <w:sz w:val="24"/>
+          <w:szCs w:val="24"/>
+          <w:u w:val="single"/>
+        </w:rPr>
+        <w:t>BookStore</w:t>
+      </w:r>
+      <w:r>
+        <w:rPr>
+          <w:b/>
+          <w:bCs/>
+          <w:sz w:val="24"/>
+          <w:szCs w:val="24"/>
+          <w:u w:val="single"/>
+        </w:rPr>
+        <w:t>Class</w:t>
+      </w:r>
+      <w:r>
+        <w:rPr>
+          <w:b/>
+          <w:bCs/>
+          <w:sz w:val="24"/>
+          <w:szCs w:val="24"/>
+          <w:u w:val="single"/>
+        </w:rPr>
+        <w:t xml:space="preserve">.java </w:t>
+      </w:r>
+      <w:r>
+        <w:rPr>
+          <w:b/>
+          <w:bCs/>
+          <w:sz w:val="24"/>
+          <w:szCs w:val="24"/>
+          <w:u w:val="single"/>
+        </w:rPr>
+        <w:t>:</w:t>
+      </w:r>
+      <w:proofErr w:type="gramEnd"/>
+      <w:r>
+        <w:rPr>
+          <w:b/>
+          <w:bCs/>
+          <w:sz w:val="24"/>
+          <w:szCs w:val="24"/>
+          <w:u w:val="single"/>
+        </w:rPr>
+        <w:t>-</w:t>
+      </w:r>
+    </w:p>
+    <w:p>
+      <w:pPr>
+        <w:spacing w:after="0" w:line="240" w:lineRule="auto"/>
+        <w:rPr>
+          <w:b/>
+          <w:bCs/>
+          <w:sz w:val="24"/>
+          <w:szCs w:val="24"/>
+          <w:u w:val="single"/>
+        </w:rPr>
+      </w:pPr>
+    </w:p>
+    <w:p>
+      <w:pPr>
+        <w:spacing w:after="0" w:line="240" w:lineRule="auto"/>
+        <w:rPr>
+          <w:sz w:val="20"/>
+          <w:szCs w:val="20"/>
+        </w:rPr>
+      </w:pPr>
+      <w:r>
+        <w:rPr>
+          <w:sz w:val="20"/>
+          <w:szCs w:val="20"/>
+        </w:rPr>
+        <w:t>package Assignment4.Question</w:t>
+      </w:r>
+      <w:proofErr w:type="gramStart"/>
+      <w:r>
+        <w:rPr>
+          <w:sz w:val="20"/>
+          <w:szCs w:val="20"/>
+        </w:rPr>
+        <w:t>2.Server</w:t>
+      </w:r>
+      <w:proofErr w:type="gramEnd"/>
+      <w:r>
+        <w:rPr>
+          <w:sz w:val="20"/>
+          <w:szCs w:val="20"/>
+        </w:rPr>
+        <w:t>;</w:t>
+      </w:r>
+    </w:p>
+    <w:p>
+      <w:pPr>
+        <w:spacing w:after="0" w:line="240" w:lineRule="auto"/>
+        <w:rPr>
+          <w:sz w:val="20"/>
+          <w:szCs w:val="20"/>
+        </w:rPr>
+      </w:pPr>
+    </w:p>
+    <w:p>
+      <w:pPr>
+        <w:spacing w:after="0" w:line="240" w:lineRule="auto"/>
+        <w:rPr>
+          <w:sz w:val="20"/>
+          <w:szCs w:val="20"/>
+        </w:rPr>
+      </w:pPr>
+      <w:r>
+        <w:rPr>
+          <w:sz w:val="20"/>
+          <w:szCs w:val="20"/>
+        </w:rPr>
+        <w:t xml:space="preserve">import </w:t>
+      </w:r>
+      <w:proofErr w:type="gramStart"/>
+      <w:r>
+        <w:rPr>
+          <w:sz w:val="20"/>
+          <w:szCs w:val="20"/>
+        </w:rPr>
+        <w:t>java.rmi.RemoteException</w:t>
+      </w:r>
+      <w:proofErr w:type="gramEnd"/>
+      <w:r>
+        <w:rPr>
+          <w:sz w:val="20"/>
+          <w:szCs w:val="20"/>
+        </w:rPr>
+        <w:t>;</w:t>
+      </w:r>
+    </w:p>
+    <w:p>
+      <w:pPr>
+        <w:spacing w:after="0" w:line="240" w:lineRule="auto"/>
+        <w:rPr>
+          <w:sz w:val="20"/>
+          <w:szCs w:val="20"/>
+        </w:rPr>
+      </w:pPr>
+      <w:r>
+        <w:rPr>
+          <w:sz w:val="20"/>
+          <w:szCs w:val="20"/>
+        </w:rPr>
+        <w:t xml:space="preserve">import </w:t>
+      </w:r>
+      <w:proofErr w:type="gramStart"/>
+      <w:r>
+        <w:rPr>
+          <w:sz w:val="20"/>
+          <w:szCs w:val="20"/>
+        </w:rPr>
+        <w:t>java.rmi.server</w:t>
+      </w:r>
+      <w:proofErr w:type="gramEnd"/>
+      <w:r>
+        <w:rPr>
+          <w:sz w:val="20"/>
+          <w:szCs w:val="20"/>
+        </w:rPr>
+        <w:t>.UnicastRemoteObject;</w:t>
+      </w:r>
+    </w:p>
+    <w:p>
+      <w:pPr>
+        <w:spacing w:after="0" w:line="240" w:lineRule="auto"/>
+        <w:rPr>
+          <w:sz w:val="20"/>
+          <w:szCs w:val="20"/>
+        </w:rPr>
+      </w:pPr>
+      <w:r>
+        <w:rPr>
+          <w:sz w:val="20"/>
+          <w:szCs w:val="20"/>
+        </w:rPr>
+        <w:t xml:space="preserve">import </w:t>
+      </w:r>
+      <w:proofErr w:type="gramStart"/>
+      <w:r>
+        <w:rPr>
+          <w:sz w:val="20"/>
+          <w:szCs w:val="20"/>
+        </w:rPr>
+        <w:t>java.sql.*</w:t>
+      </w:r>
+      <w:proofErr w:type="gramEnd"/>
+      <w:r>
+        <w:rPr>
+          <w:sz w:val="20"/>
+          <w:szCs w:val="20"/>
+        </w:rPr>
+        <w:t>;</w:t>
+      </w:r>
+    </w:p>
+    <w:p>
+      <w:pPr>
+        <w:spacing w:after="0" w:line="240" w:lineRule="auto"/>
+        <w:rPr>
+          <w:sz w:val="20"/>
+          <w:szCs w:val="20"/>
+        </w:rPr>
+      </w:pPr>
+      <w:r>
+        <w:rPr>
+          <w:sz w:val="20"/>
+          <w:szCs w:val="20"/>
+        </w:rPr>
+        <w:t>import java.util.*;</w:t>
+      </w:r>
+    </w:p>
+    <w:p>
+      <w:pPr>
+        <w:spacing w:after="0" w:line="240" w:lineRule="auto"/>
+        <w:rPr>
+          <w:sz w:val="20"/>
+          <w:szCs w:val="20"/>
+        </w:rPr>
+      </w:pPr>
+    </w:p>
+    <w:p>
+      <w:pPr>
+        <w:spacing w:after="0" w:line="240" w:lineRule="auto"/>
+        <w:rPr>
+          <w:sz w:val="20"/>
+          <w:szCs w:val="20"/>
+        </w:rPr>
+      </w:pPr>
+      <w:r>
+        <w:rPr>
+          <w:sz w:val="20"/>
+          <w:szCs w:val="20"/>
+        </w:rPr>
+        <w:t>public class BookStoreClass extends UnicastRemoteObject implements BookStore {</w:t>
+      </w:r>
+    </w:p>
+    <w:p>
+      <w:pPr>
+        <w:spacing w:after="0" w:line="240" w:lineRule="auto"/>
+        <w:rPr>
+          <w:sz w:val="20"/>
+          <w:szCs w:val="20"/>
+        </w:rPr>
+      </w:pPr>
+      <w:r>
+        <w:rPr>
+          <w:sz w:val="20"/>
+          <w:szCs w:val="20"/>
+        </w:rPr>
+        <w:t xml:space="preserve">    protected </w:t>
+      </w:r>
+      <w:proofErr w:type="gramStart"/>
+      <w:r>
+        <w:rPr>
+          <w:sz w:val="20"/>
+          <w:szCs w:val="20"/>
+        </w:rPr>
+        <w:t>BookStoreClass(</w:t>
+      </w:r>
+      <w:proofErr w:type="gramEnd"/>
+      <w:r>
+        <w:rPr>
+          <w:sz w:val="20"/>
+          <w:szCs w:val="20"/>
+        </w:rPr>
+        <w:t>) throws RemoteException {</w:t>
+      </w:r>
+    </w:p>
+    <w:p>
+      <w:pPr>
+        <w:spacing w:after="0" w:line="240" w:lineRule="auto"/>
+        <w:rPr>
+          <w:sz w:val="20"/>
+          <w:szCs w:val="20"/>
+        </w:rPr>
+      </w:pPr>
+      <w:r>
+        <w:rPr>
+          <w:sz w:val="20"/>
+          <w:szCs w:val="20"/>
+        </w:rPr>
+        <w:t xml:space="preserve">        </w:t>
+      </w:r>
+      <w:proofErr w:type="gramStart"/>
+      <w:r>
+        <w:rPr>
+          <w:sz w:val="20"/>
+          <w:szCs w:val="20"/>
+        </w:rPr>
+        <w:t>super(</w:t>
+      </w:r>
+      <w:proofErr w:type="gramEnd"/>
+      <w:r>
+        <w:rPr>
+          <w:sz w:val="20"/>
+          <w:szCs w:val="20"/>
+        </w:rPr>
+        <w:t>);</w:t>
+      </w:r>
+    </w:p>
+    <w:p>
+      <w:pPr>
+        <w:spacing w:after="0" w:line="240" w:lineRule="auto"/>
+        <w:rPr>
+          <w:sz w:val="20"/>
+          <w:szCs w:val="20"/>
+        </w:rPr>
+      </w:pPr>
+      <w:r>
+        <w:rPr>
+          <w:sz w:val="20"/>
+          <w:szCs w:val="20"/>
+        </w:rPr>
+        <w:t xml:space="preserve">    }</w:t>
+      </w:r>
+    </w:p>
+    <w:p>
+      <w:pPr>
+        <w:spacing w:after="0" w:line="240" w:lineRule="auto"/>
+        <w:rPr>
+          <w:sz w:val="20"/>
+          <w:szCs w:val="20"/>
+        </w:rPr>
+      </w:pPr>
+    </w:p>
+    <w:p>
+      <w:pPr>
+        <w:spacing w:after="0" w:line="240" w:lineRule="auto"/>
+        <w:rPr>
+          <w:sz w:val="20"/>
+          <w:szCs w:val="20"/>
+        </w:rPr>
+      </w:pPr>
+      <w:r>
+        <w:rPr>
+          <w:sz w:val="20"/>
+          <w:szCs w:val="20"/>
+        </w:rPr>
+        <w:t xml:space="preserve">    @Override</w:t>
+      </w:r>
+    </w:p>
+    <w:p>
+      <w:pPr>
+        <w:spacing w:after="0" w:line="240" w:lineRule="auto"/>
+        <w:rPr>
+          <w:sz w:val="20"/>
+          <w:szCs w:val="20"/>
+        </w:rPr>
+      </w:pPr>
+      <w:r>
+        <w:rPr>
+          <w:sz w:val="20"/>
+          <w:szCs w:val="20"/>
+        </w:rPr>
+        <w:t xml:space="preserve">    public List&lt;Map&lt;String, Object&gt;&gt; </w:t>
+      </w:r>
+      <w:proofErr w:type="gramStart"/>
+      <w:r>
+        <w:rPr>
+          <w:sz w:val="20"/>
+          <w:szCs w:val="20"/>
+        </w:rPr>
+        <w:t>getBookInfo(</w:t>
+      </w:r>
+      <w:proofErr w:type="gramEnd"/>
+      <w:r>
+        <w:rPr>
+          <w:sz w:val="20"/>
+          <w:szCs w:val="20"/>
+        </w:rPr>
+        <w:t>int id) throws RemoteException {</w:t>
+      </w:r>
+    </w:p>
+    <w:p>
+      <w:pPr>
+        <w:spacing w:after="0" w:line="240" w:lineRule="auto"/>
+        <w:rPr>
+          <w:sz w:val="20"/>
+          <w:szCs w:val="20"/>
+        </w:rPr>
+      </w:pPr>
+      <w:r>
+        <w:rPr>
+          <w:sz w:val="20"/>
+          <w:szCs w:val="20"/>
+        </w:rPr>
+        <w:t xml:space="preserve">        List&lt;Map&lt;String, Object&gt;&gt; bookList = new ArrayList&lt;</w:t>
+      </w:r>
+      <w:proofErr w:type="gramStart"/>
+      <w:r>
+        <w:rPr>
+          <w:sz w:val="20"/>
+          <w:szCs w:val="20"/>
+        </w:rPr>
+        <w:t>&gt;(</w:t>
+      </w:r>
+      <w:proofErr w:type="gramEnd"/>
+      <w:r>
+        <w:rPr>
+          <w:sz w:val="20"/>
+          <w:szCs w:val="20"/>
+        </w:rPr>
+        <w:t>);</w:t>
+      </w:r>
+    </w:p>
+    <w:p>
+      <w:pPr>
+        <w:spacing w:after="0" w:line="240" w:lineRule="auto"/>
+        <w:rPr>
+          <w:sz w:val="20"/>
+          <w:szCs w:val="20"/>
+        </w:rPr>
+      </w:pPr>
+    </w:p>
+    <w:p>
+      <w:pPr>
+        <w:spacing w:after="0" w:line="240" w:lineRule="auto"/>
+        <w:rPr>
+          <w:sz w:val="20"/>
+          <w:szCs w:val="20"/>
+        </w:rPr>
+      </w:pPr>
+      <w:r>
+        <w:rPr>
+          <w:sz w:val="20"/>
+          <w:szCs w:val="20"/>
+        </w:rPr>
+        <w:t xml:space="preserve">        try {</w:t>
+      </w:r>
+    </w:p>
+    <w:p>
+      <w:pPr>
+        <w:spacing w:after="0" w:line="240" w:lineRule="auto"/>
+        <w:rPr>
+          <w:sz w:val="20"/>
+          <w:szCs w:val="20"/>
+        </w:rPr>
+      </w:pPr>
+      <w:r>
+        <w:rPr>
+          <w:sz w:val="20"/>
+          <w:szCs w:val="20"/>
+        </w:rPr>
+        <w:t xml:space="preserve">            Class.forName("</w:t>
+      </w:r>
+      <w:proofErr w:type="gramStart"/>
+      <w:r>
+        <w:rPr>
+          <w:sz w:val="20"/>
+          <w:szCs w:val="20"/>
+        </w:rPr>
+        <w:t>com.mysql</w:t>
+      </w:r>
+      <w:proofErr w:type="gramEnd"/>
+      <w:r>
+        <w:rPr>
+          <w:sz w:val="20"/>
+          <w:szCs w:val="20"/>
+        </w:rPr>
+        <w:t>.cj.jdbc.Driver");</w:t>
+      </w:r>
+    </w:p>
+    <w:p>
+      <w:pPr>
+        <w:spacing w:after="0" w:line="240" w:lineRule="auto"/>
+        <w:rPr>
+          <w:sz w:val="20"/>
+          <w:szCs w:val="20"/>
+        </w:rPr>
+      </w:pPr>
+      <w:r>
+        <w:rPr>
+          <w:sz w:val="20"/>
+          <w:szCs w:val="20"/>
+        </w:rPr>
+        <w:t xml:space="preserve">            Connection con = DriverManager.getConnection("</w:t>
+      </w:r>
+      <w:proofErr w:type="gramStart"/>
+      <w:r>
+        <w:rPr>
+          <w:sz w:val="20"/>
+          <w:szCs w:val="20"/>
+        </w:rPr>
+        <w:t>jdbc:mysql://localhost:3306/books?characterEncoding=latin1</w:t>
+      </w:r>
+      <w:proofErr w:type="gramEnd"/>
+      <w:r>
+        <w:rPr>
+          <w:sz w:val="20"/>
+          <w:szCs w:val="20"/>
+        </w:rPr>
+        <w:t>", "root", "khushi");</w:t>
+      </w:r>
+    </w:p>
+    <w:p>
+      <w:pPr>
+        <w:spacing w:after="0" w:line="240" w:lineRule="auto"/>
+        <w:rPr>
+          <w:sz w:val="20"/>
+          <w:szCs w:val="20"/>
+        </w:rPr>
+      </w:pPr>
+      <w:r>
+        <w:rPr>
+          <w:sz w:val="20"/>
+          <w:szCs w:val="20"/>
+        </w:rPr>
+        <w:t xml:space="preserve">            PreparedStatement pst = </w:t>
+      </w:r>
+      <w:proofErr w:type="gramStart"/>
+      <w:r>
+        <w:rPr>
+          <w:sz w:val="20"/>
+          <w:szCs w:val="20"/>
+        </w:rPr>
+        <w:t>con.prepareStatement</w:t>
+      </w:r>
+      <w:proofErr w:type="gramEnd"/>
+      <w:r>
+        <w:rPr>
+          <w:sz w:val="20"/>
+          <w:szCs w:val="20"/>
+        </w:rPr>
+        <w:t>("SELECT * FROM book WHERE bookId = ?");</w:t>
+      </w:r>
+    </w:p>
+    <w:p>
+      <w:pPr>
+        <w:spacing w:after="0" w:line="240" w:lineRule="auto"/>
+        <w:rPr>
+          <w:sz w:val="20"/>
+          <w:szCs w:val="20"/>
+        </w:rPr>
+      </w:pPr>
+      <w:r>
+        <w:rPr>
+          <w:sz w:val="20"/>
+          <w:szCs w:val="20"/>
+        </w:rPr>
+        <w:t xml:space="preserve">            </w:t>
+      </w:r>
+      <w:proofErr w:type="gramStart"/>
+      <w:r>
+        <w:rPr>
+          <w:sz w:val="20"/>
+          <w:szCs w:val="20"/>
+        </w:rPr>
+        <w:t>pst.setInt</w:t>
+      </w:r>
+      <w:proofErr w:type="gramEnd"/>
+      <w:r>
+        <w:rPr>
+          <w:sz w:val="20"/>
+          <w:szCs w:val="20"/>
+        </w:rPr>
+        <w:t>(1, id);</w:t>
+      </w:r>
+    </w:p>
+    <w:p>
+      <w:pPr>
+        <w:spacing w:after="0" w:line="240" w:lineRule="auto"/>
+        <w:rPr>
+          <w:sz w:val="20"/>
+          <w:szCs w:val="20"/>
+        </w:rPr>
+      </w:pPr>
+      <w:r>
+        <w:rPr>
+          <w:sz w:val="20"/>
+          <w:szCs w:val="20"/>
+        </w:rPr>
+        <w:t xml:space="preserve">            ResultSet rs = </w:t>
+      </w:r>
+      <w:proofErr w:type="gramStart"/>
+      <w:r>
+        <w:rPr>
+          <w:sz w:val="20"/>
+          <w:szCs w:val="20"/>
+        </w:rPr>
+        <w:t>pst.executeQuery</w:t>
+      </w:r>
+      <w:proofErr w:type="gramEnd"/>
+      <w:r>
+        <w:rPr>
+          <w:sz w:val="20"/>
+          <w:szCs w:val="20"/>
+        </w:rPr>
+        <w:t>();</w:t>
+      </w:r>
+    </w:p>
+    <w:p>
+      <w:pPr>
+        <w:spacing w:after="0" w:line="240" w:lineRule="auto"/>
+        <w:rPr>
+          <w:sz w:val="20"/>
+          <w:szCs w:val="20"/>
+        </w:rPr>
+      </w:pPr>
+    </w:p>
+    <w:p>
+      <w:pPr>
+        <w:spacing w:after="0" w:line="240" w:lineRule="auto"/>
+        <w:rPr>
+          <w:sz w:val="20"/>
+          <w:szCs w:val="20"/>
+        </w:rPr>
+      </w:pPr>
+      <w:r>
+        <w:rPr>
+          <w:sz w:val="20"/>
+          <w:szCs w:val="20"/>
+        </w:rPr>
+        <w:t xml:space="preserve">            ResultSetMetaData metaData = </w:t>
+      </w:r>
+      <w:proofErr w:type="gramStart"/>
+      <w:r>
+        <w:rPr>
+          <w:sz w:val="20"/>
+          <w:szCs w:val="20"/>
+        </w:rPr>
+        <w:t>rs.getMetaData</w:t>
+      </w:r>
+      <w:proofErr w:type="gramEnd"/>
+      <w:r>
+        <w:rPr>
+          <w:sz w:val="20"/>
+          <w:szCs w:val="20"/>
+        </w:rPr>
+        <w:t>();</w:t>
+      </w:r>
+    </w:p>
+    <w:p>
+      <w:pPr>
+        <w:spacing w:after="0" w:line="240" w:lineRule="auto"/>
+        <w:rPr>
+          <w:sz w:val="20"/>
+          <w:szCs w:val="20"/>
+        </w:rPr>
+      </w:pPr>
+      <w:r>
+        <w:rPr>
+          <w:sz w:val="20"/>
+          <w:szCs w:val="20"/>
+        </w:rPr>
+        <w:t xml:space="preserve">            int columnCount = metaData.getColumnCount();</w:t>
+      </w:r>
+    </w:p>
+    <w:p>
+      <w:pPr>
+        <w:spacing w:after="0" w:line="240" w:lineRule="auto"/>
+        <w:rPr>
+          <w:sz w:val="20"/>
+          <w:szCs w:val="20"/>
+        </w:rPr>
+      </w:pPr>
+    </w:p>
+    <w:p>
+      <w:pPr>
+        <w:spacing w:after="0" w:line="240" w:lineRule="auto"/>
+        <w:rPr>
+          <w:sz w:val="20"/>
+          <w:szCs w:val="20"/>
+        </w:rPr>
+      </w:pPr>
+      <w:r>
+        <w:rPr>
+          <w:sz w:val="20"/>
+          <w:szCs w:val="20"/>
+        </w:rPr>
+        <w:t xml:space="preserve">            while (</w:t>
+      </w:r>
+      <w:proofErr w:type="gramStart"/>
+      <w:r>
+        <w:rPr>
+          <w:sz w:val="20"/>
+          <w:szCs w:val="20"/>
+        </w:rPr>
+        <w:t>rs.next</w:t>
+      </w:r>
+      <w:proofErr w:type="gramEnd"/>
+      <w:r>
+        <w:rPr>
+          <w:sz w:val="20"/>
+          <w:szCs w:val="20"/>
+        </w:rPr>
+        <w:t>()) {</w:t>
+      </w:r>
+    </w:p>
+    <w:p>
+      <w:pPr>
+        <w:spacing w:after="0" w:line="240" w:lineRule="auto"/>
+        <w:rPr>
+          <w:sz w:val="20"/>
+          <w:szCs w:val="20"/>
+        </w:rPr>
+      </w:pPr>
+      <w:r>
+        <w:rPr>
+          <w:sz w:val="20"/>
+          <w:szCs w:val="20"/>
+        </w:rPr>
+        <w:t xml:space="preserve">                Map&lt;String, Object&gt; book = new HashMap&lt;</w:t>
+      </w:r>
+      <w:proofErr w:type="gramStart"/>
+      <w:r>
+        <w:rPr>
+          <w:sz w:val="20"/>
+          <w:szCs w:val="20"/>
+        </w:rPr>
+        <w:t>&gt;(</w:t>
+      </w:r>
+      <w:proofErr w:type="gramEnd"/>
+      <w:r>
+        <w:rPr>
+          <w:sz w:val="20"/>
+          <w:szCs w:val="20"/>
+        </w:rPr>
+        <w:t>);</w:t>
+      </w:r>
+    </w:p>
+    <w:p>
+      <w:pPr>
+        <w:spacing w:after="0" w:line="240" w:lineRule="auto"/>
+        <w:rPr>
+          <w:sz w:val="20"/>
+          <w:szCs w:val="20"/>
+        </w:rPr>
+      </w:pPr>
+      <w:r>
+        <w:rPr>
+          <w:sz w:val="20"/>
+          <w:szCs w:val="20"/>
+        </w:rPr>
+        <w:t xml:space="preserve">                for (int i = 1; i &lt;= columnCount; i++) {</w:t>
+      </w:r>
+    </w:p>
+    <w:p>
+      <w:pPr>
+        <w:spacing w:after="0" w:line="240" w:lineRule="auto"/>
+        <w:rPr>
+          <w:sz w:val="20"/>
+          <w:szCs w:val="20"/>
+        </w:rPr>
+      </w:pPr>
+      <w:r>
+        <w:rPr>
+          <w:sz w:val="20"/>
+          <w:szCs w:val="20"/>
+        </w:rPr>
+        <w:t xml:space="preserve">                    </w:t>
+      </w:r>
+      <w:proofErr w:type="gramStart"/>
+      <w:r>
+        <w:rPr>
+          <w:sz w:val="20"/>
+          <w:szCs w:val="20"/>
+        </w:rPr>
+        <w:t>book.put(</w:t>
+      </w:r>
+      <w:proofErr w:type="gramEnd"/>
+      <w:r>
+        <w:rPr>
+          <w:sz w:val="20"/>
+          <w:szCs w:val="20"/>
+        </w:rPr>
+        <w:t>metaData.getColumnName(i), rs.getObject(i));</w:t>
+      </w:r>
+    </w:p>
+    <w:p>
+      <w:pPr>
+        <w:spacing w:after="0" w:line="240" w:lineRule="auto"/>
+        <w:rPr>
+          <w:sz w:val="20"/>
+          <w:szCs w:val="20"/>
+        </w:rPr>
+      </w:pPr>
+      <w:r>
+        <w:rPr>
+          <w:sz w:val="20"/>
+          <w:szCs w:val="20"/>
+        </w:rPr>
+        <w:t xml:space="preserve">                }</w:t>
+      </w:r>
+    </w:p>
+    <w:p>
+      <w:pPr>
+        <w:spacing w:after="0" w:line="240" w:lineRule="auto"/>
+        <w:rPr>
+          <w:sz w:val="20"/>
+          <w:szCs w:val="20"/>
+        </w:rPr>
+      </w:pPr>
+      <w:r>
+        <w:rPr>
+          <w:sz w:val="20"/>
+          <w:szCs w:val="20"/>
+        </w:rPr>
+        <w:t xml:space="preserve">                bookList.add(book);</w:t>
+      </w:r>
+    </w:p>
+    <w:p>
+      <w:pPr>
+        <w:spacing w:after="0" w:line="240" w:lineRule="auto"/>
+        <w:rPr>
+          <w:sz w:val="20"/>
+          <w:szCs w:val="20"/>
+        </w:rPr>
+      </w:pPr>
+      <w:r>
+        <w:rPr>
+          <w:sz w:val="20"/>
+          <w:szCs w:val="20"/>
+        </w:rPr>
+        <w:t xml:space="preserve">            }</w:t>
+      </w:r>
+    </w:p>
+    <w:p>
+      <w:pPr>
+        <w:spacing w:after="0" w:line="240" w:lineRule="auto"/>
+        <w:rPr>
+          <w:sz w:val="20"/>
+          <w:szCs w:val="20"/>
+        </w:rPr>
+      </w:pPr>
+    </w:p>
+    <w:p>
+      <w:pPr>
+        <w:spacing w:after="0" w:line="240" w:lineRule="auto"/>
+        <w:rPr>
+          <w:sz w:val="20"/>
+          <w:szCs w:val="20"/>
+        </w:rPr>
+      </w:pPr>
+      <w:r>
+        <w:rPr>
+          <w:sz w:val="20"/>
+          <w:szCs w:val="20"/>
+        </w:rPr>
+        <w:t xml:space="preserve">            </w:t>
+      </w:r>
+      <w:proofErr w:type="gramStart"/>
+      <w:r>
+        <w:rPr>
+          <w:sz w:val="20"/>
+          <w:szCs w:val="20"/>
+        </w:rPr>
+        <w:t>rs.close</w:t>
+      </w:r>
+      <w:proofErr w:type="gramEnd"/>
+      <w:r>
+        <w:rPr>
+          <w:sz w:val="20"/>
+          <w:szCs w:val="20"/>
+        </w:rPr>
+        <w:t>();</w:t>
+      </w:r>
+    </w:p>
+    <w:p>
+      <w:pPr>
+        <w:spacing w:after="0" w:line="240" w:lineRule="auto"/>
+        <w:rPr>
+          <w:sz w:val="20"/>
+          <w:szCs w:val="20"/>
+        </w:rPr>
+      </w:pPr>
+      <w:r>
+        <w:rPr>
+          <w:sz w:val="20"/>
+          <w:szCs w:val="20"/>
+        </w:rPr>
+        <w:t xml:space="preserve">            </w:t>
+      </w:r>
+      <w:proofErr w:type="gramStart"/>
+      <w:r>
+        <w:rPr>
+          <w:sz w:val="20"/>
+          <w:szCs w:val="20"/>
+        </w:rPr>
+        <w:t>pst.close</w:t>
+      </w:r>
+      <w:proofErr w:type="gramEnd"/>
+      <w:r>
+        <w:rPr>
+          <w:sz w:val="20"/>
+          <w:szCs w:val="20"/>
+        </w:rPr>
+        <w:t>();</w:t>
+      </w:r>
+    </w:p>
+    <w:p>
+      <w:pPr>
+        <w:spacing w:after="0" w:line="240" w:lineRule="auto"/>
+        <w:rPr>
+          <w:sz w:val="20"/>
+          <w:szCs w:val="20"/>
+        </w:rPr>
+      </w:pPr>
+      <w:r>
+        <w:rPr>
+          <w:sz w:val="20"/>
+          <w:szCs w:val="20"/>
+        </w:rPr>
+        <w:t xml:space="preserve">            </w:t>
+      </w:r>
+      <w:proofErr w:type="gramStart"/>
+      <w:r>
+        <w:rPr>
+          <w:sz w:val="20"/>
+          <w:szCs w:val="20"/>
+        </w:rPr>
+        <w:t>con.close</w:t>
+      </w:r>
+      <w:proofErr w:type="gramEnd"/>
+      <w:r>
+        <w:rPr>
+          <w:sz w:val="20"/>
+          <w:szCs w:val="20"/>
+        </w:rPr>
+        <w:t>();</w:t>
+      </w:r>
+    </w:p>
+    <w:p>
+      <w:pPr>
+        <w:spacing w:after="0" w:line="240" w:lineRule="auto"/>
+        <w:rPr>
+          <w:sz w:val="20"/>
+          <w:szCs w:val="20"/>
+        </w:rPr>
+      </w:pPr>
+      <w:r>
+        <w:rPr>
+          <w:sz w:val="20"/>
+          <w:szCs w:val="20"/>
+        </w:rPr>
+        <w:t xml:space="preserve">        } catch (Exception e) {</w:t>
+      </w:r>
+    </w:p>
+    <w:p>
+      <w:pPr>
+        <w:spacing w:after="0" w:line="240" w:lineRule="auto"/>
+        <w:rPr>
+          <w:sz w:val="20"/>
+          <w:szCs w:val="20"/>
+        </w:rPr>
+      </w:pPr>
+      <w:r>
+        <w:rPr>
+          <w:sz w:val="20"/>
+          <w:szCs w:val="20"/>
+        </w:rPr>
+        <w:t xml:space="preserve">            </w:t>
+      </w:r>
+      <w:proofErr w:type="gramStart"/>
+      <w:r>
+        <w:rPr>
+          <w:sz w:val="20"/>
+          <w:szCs w:val="20"/>
+        </w:rPr>
+        <w:t>e.printStackTrace</w:t>
+      </w:r>
+      <w:proofErr w:type="gramEnd"/>
+      <w:r>
+        <w:rPr>
+          <w:sz w:val="20"/>
+          <w:szCs w:val="20"/>
+        </w:rPr>
+        <w:t>();</w:t>
+      </w:r>
+    </w:p>
+    <w:p>
+      <w:pPr>
+        <w:spacing w:after="0" w:line="240" w:lineRule="auto"/>
+        <w:rPr>
+          <w:sz w:val="20"/>
+          <w:szCs w:val="20"/>
+        </w:rPr>
+      </w:pPr>
+      <w:r>
+        <w:rPr>
+          <w:sz w:val="20"/>
+          <w:szCs w:val="20"/>
+        </w:rPr>
+        <w:t xml:space="preserve">        }</w:t>
+      </w:r>
+    </w:p>
+    <w:p>
+      <w:pPr>
+        <w:spacing w:after="0" w:line="240" w:lineRule="auto"/>
+        <w:rPr>
+          <w:sz w:val="20"/>
+          <w:szCs w:val="20"/>
+        </w:rPr>
+      </w:pPr>
+      <w:r>
+        <w:rPr>
+          <w:sz w:val="20"/>
+          <w:szCs w:val="20"/>
+        </w:rPr>
+        <w:t xml:space="preserve">        return bookList;</w:t>
+      </w:r>
+    </w:p>
+    <w:p>
+      <w:pPr>
+        <w:spacing w:after="0" w:line="240" w:lineRule="auto"/>
+        <w:rPr>
+          <w:sz w:val="20"/>
+          <w:szCs w:val="20"/>
+        </w:rPr>
+      </w:pPr>
+      <w:r>
+        <w:rPr>
+          <w:sz w:val="20"/>
+          <w:szCs w:val="20"/>
+        </w:rPr>
+        <w:t xml:space="preserve">    }</w:t>
+      </w:r>
+    </w:p>
+    <w:p>
+      <w:pPr>
+        <w:spacing w:after="0" w:line="240" w:lineRule="auto"/>
+        <w:rPr>
+          <w:sz w:val="20"/>
+          <w:szCs w:val="20"/>
+        </w:rPr>
+      </w:pPr>
+      <w:r>
+        <w:rPr>
+          <w:sz w:val="20"/>
+          <w:szCs w:val="20"/>
+        </w:rPr>
+        <w:t>}</w:t>
+      </w:r>
+    </w:p>
+    <w:p>
+      <w:pPr>
+        <w:spacing w:after="0" w:line="240" w:lineRule="auto"/>
+        <w:rPr>
+          <w:b/>
+          <w:bCs/>
+          <w:sz w:val="24"/>
+          <w:szCs w:val="24"/>
+          <w:u w:val="single"/>
+        </w:rPr>
+      </w:pPr>
+    </w:p>
+    <w:p>
+      <w:pPr>
+        <w:spacing w:after="0" w:line="240" w:lineRule="auto"/>
+        <w:rPr>
+          <w:b/>
+          <w:bCs/>
+          <w:sz w:val="24"/>
+          <w:szCs w:val="24"/>
+          <w:u w:val="single"/>
+        </w:rPr>
+      </w:pPr>
+      <w:r>
+        <w:rPr>
+          <w:b/>
+          <w:bCs/>
+          <w:sz w:val="24"/>
+          <w:szCs w:val="24"/>
+          <w:u w:val="single"/>
+        </w:rPr>
+        <w:t>#</w:t>
+      </w:r>
+      <w:proofErr w:type="gramStart"/>
+      <w:r>
+        <w:rPr>
+          <w:b/>
+          <w:bCs/>
+          <w:sz w:val="24"/>
+          <w:szCs w:val="24"/>
+          <w:u w:val="single"/>
+        </w:rPr>
+        <w:t>Server</w:t>
+      </w:r>
+      <w:r>
+        <w:rPr>
+          <w:b/>
+          <w:bCs/>
+          <w:sz w:val="24"/>
+          <w:szCs w:val="24"/>
+          <w:u w:val="single"/>
+        </w:rPr>
+        <w:t xml:space="preserve">.java </w:t>
+      </w:r>
+      <w:r>
+        <w:rPr>
+          <w:b/>
+          <w:bCs/>
+          <w:sz w:val="24"/>
+          <w:szCs w:val="24"/>
+          <w:u w:val="single"/>
+        </w:rPr>
+        <w:t>:</w:t>
+      </w:r>
+      <w:proofErr w:type="gramEnd"/>
+      <w:r>
+        <w:rPr>
+          <w:b/>
+          <w:bCs/>
+          <w:sz w:val="24"/>
+          <w:szCs w:val="24"/>
+          <w:u w:val="single"/>
+        </w:rPr>
+        <w:t>-</w:t>
+      </w:r>
+    </w:p>
+    <w:p>
+      <w:pPr>
+        <w:spacing w:after="0" w:line="240" w:lineRule="auto"/>
+        <w:rPr>
+          <w:sz w:val="24"/>
+          <w:szCs w:val="24"/>
+        </w:rPr>
+      </w:pPr>
+    </w:p>
+    <w:p>
+      <w:pPr>
+        <w:spacing w:after="0" w:line="240" w:lineRule="auto"/>
+        <w:rPr>
+          <w:sz w:val="20"/>
+          <w:szCs w:val="20"/>
+        </w:rPr>
+      </w:pPr>
+      <w:r>
+        <w:rPr>
+          <w:sz w:val="20"/>
+          <w:szCs w:val="20"/>
+        </w:rPr>
+        <w:t>package Assignment4.Question</w:t>
+      </w:r>
+      <w:proofErr w:type="gramStart"/>
+      <w:r>
+        <w:rPr>
+          <w:sz w:val="20"/>
+          <w:szCs w:val="20"/>
+        </w:rPr>
+        <w:t>2.Server</w:t>
+      </w:r>
+      <w:proofErr w:type="gramEnd"/>
+      <w:r>
+        <w:rPr>
+          <w:sz w:val="20"/>
+          <w:szCs w:val="20"/>
+        </w:rPr>
+        <w:t>;</w:t>
+      </w:r>
+    </w:p>
+    <w:p>
+      <w:pPr>
+        <w:spacing w:after="0" w:line="240" w:lineRule="auto"/>
+        <w:rPr>
+          <w:sz w:val="20"/>
+          <w:szCs w:val="20"/>
+        </w:rPr>
+      </w:pPr>
+    </w:p>
+    <w:p>
+      <w:pPr>
+        <w:spacing w:after="0" w:line="240" w:lineRule="auto"/>
+        <w:rPr>
+          <w:sz w:val="20"/>
+          <w:szCs w:val="20"/>
+        </w:rPr>
+      </w:pPr>
+      <w:r>
+        <w:rPr>
+          <w:sz w:val="20"/>
+          <w:szCs w:val="20"/>
+        </w:rPr>
+        <w:t xml:space="preserve">import </w:t>
+      </w:r>
+      <w:proofErr w:type="gramStart"/>
+      <w:r>
+        <w:rPr>
+          <w:sz w:val="20"/>
+          <w:szCs w:val="20"/>
+        </w:rPr>
+        <w:t>java.rmi.registry</w:t>
+      </w:r>
+      <w:proofErr w:type="gramEnd"/>
+      <w:r>
+        <w:rPr>
+          <w:sz w:val="20"/>
+          <w:szCs w:val="20"/>
+        </w:rPr>
+        <w:t>.LocateRegistry;</w:t>
+      </w:r>
+    </w:p>
+    <w:p>
+      <w:pPr>
+        <w:spacing w:after="0" w:line="240" w:lineRule="auto"/>
+        <w:rPr>
+          <w:sz w:val="20"/>
+          <w:szCs w:val="20"/>
+        </w:rPr>
+      </w:pPr>
+      <w:r>
+        <w:rPr>
+          <w:sz w:val="20"/>
+          <w:szCs w:val="20"/>
+        </w:rPr>
+        <w:t xml:space="preserve">import </w:t>
+      </w:r>
+      <w:proofErr w:type="gramStart"/>
+      <w:r>
+        <w:rPr>
+          <w:sz w:val="20"/>
+          <w:szCs w:val="20"/>
+        </w:rPr>
+        <w:t>java.rmi.registry</w:t>
+      </w:r>
+      <w:proofErr w:type="gramEnd"/>
+      <w:r>
+        <w:rPr>
+          <w:sz w:val="20"/>
+          <w:szCs w:val="20"/>
+        </w:rPr>
+        <w:t>.Registry;</w:t>
+      </w:r>
+    </w:p>
+    <w:p>
+      <w:pPr>
+        <w:spacing w:after="0" w:line="240" w:lineRule="auto"/>
+        <w:rPr>
+          <w:sz w:val="20"/>
+          <w:szCs w:val="20"/>
+        </w:rPr>
+      </w:pPr>
+    </w:p>
+    <w:p>
+      <w:pPr>
+        <w:spacing w:after="0" w:line="240" w:lineRule="auto"/>
+        <w:rPr>
+          <w:sz w:val="20"/>
+          <w:szCs w:val="20"/>
+        </w:rPr>
+      </w:pPr>
+      <w:r>
+        <w:rPr>
+          <w:sz w:val="20"/>
+          <w:szCs w:val="20"/>
+        </w:rPr>
+        <w:t xml:space="preserve">public class Server </w:t>
+      </w:r>
+    </w:p>
+    <w:p>
+      <w:pPr>
+        <w:spacing w:after="0" w:line="240" w:lineRule="auto"/>
+        <w:rPr>
+          <w:sz w:val="20"/>
+          <w:szCs w:val="20"/>
+        </w:rPr>
+      </w:pPr>
+      <w:r>
+        <w:rPr>
+          <w:sz w:val="20"/>
+          <w:szCs w:val="20"/>
+        </w:rPr>
+        <w:t>{</w:t>
+      </w:r>
+    </w:p>
+    <w:p>
+      <w:pPr>
+        <w:spacing w:after="0" w:line="240" w:lineRule="auto"/>
+        <w:rPr>
+          <w:sz w:val="20"/>
+          <w:szCs w:val="20"/>
+        </w:rPr>
+      </w:pPr>
+      <w:r>
+        <w:rPr>
+          <w:sz w:val="20"/>
+          <w:szCs w:val="20"/>
+        </w:rPr>
+        <w:t xml:space="preserve">    public static void </w:t>
+      </w:r>
+      <w:proofErr w:type="gramStart"/>
+      <w:r>
+        <w:rPr>
+          <w:sz w:val="20"/>
+          <w:szCs w:val="20"/>
+        </w:rPr>
+        <w:t>main(</w:t>
+      </w:r>
+      <w:proofErr w:type="gramEnd"/>
+      <w:r>
+        <w:rPr>
+          <w:sz w:val="20"/>
+          <w:szCs w:val="20"/>
+        </w:rPr>
+        <w:t xml:space="preserve">String[] args) </w:t>
+      </w:r>
+    </w:p>
+    <w:p>
+      <w:pPr>
+        <w:spacing w:after="0" w:line="240" w:lineRule="auto"/>
+        <w:rPr>
+          <w:sz w:val="20"/>
+          <w:szCs w:val="20"/>
+        </w:rPr>
+      </w:pPr>
+      <w:r>
+        <w:rPr>
+          <w:sz w:val="20"/>
+          <w:szCs w:val="20"/>
+        </w:rPr>
+        <w:t xml:space="preserve">    {</w:t>
+      </w:r>
+    </w:p>
+    <w:p>
+      <w:pPr>
+        <w:spacing w:after="0" w:line="240" w:lineRule="auto"/>
+        <w:rPr>
+          <w:sz w:val="20"/>
+          <w:szCs w:val="20"/>
+        </w:rPr>
+      </w:pPr>
+      <w:r>
+        <w:rPr>
+          <w:sz w:val="20"/>
+          <w:szCs w:val="20"/>
+        </w:rPr>
+        <w:t xml:space="preserve">        try </w:t>
+      </w:r>
+    </w:p>
+    <w:p>
+      <w:pPr>
+        <w:spacing w:after="0" w:line="240" w:lineRule="auto"/>
+        <w:rPr>
+          <w:sz w:val="20"/>
+          <w:szCs w:val="20"/>
+        </w:rPr>
+      </w:pPr>
+      <w:r>
+        <w:rPr>
+          <w:sz w:val="20"/>
+          <w:szCs w:val="20"/>
+        </w:rPr>
+        <w:t xml:space="preserve">        {</w:t>
+      </w:r>
+    </w:p>
+    <w:p>
+      <w:pPr>
+        <w:spacing w:after="0" w:line="240" w:lineRule="auto"/>
+        <w:rPr>
+          <w:sz w:val="20"/>
+          <w:szCs w:val="20"/>
+        </w:rPr>
+      </w:pPr>
+      <w:r>
+        <w:rPr>
+          <w:sz w:val="20"/>
+          <w:szCs w:val="20"/>
+        </w:rPr>
+        <w:t xml:space="preserve">            BookStore bookStore = new </w:t>
+      </w:r>
+      <w:proofErr w:type="gramStart"/>
+      <w:r>
+        <w:rPr>
+          <w:sz w:val="20"/>
+          <w:szCs w:val="20"/>
+        </w:rPr>
+        <w:t>BookStoreClass(</w:t>
+      </w:r>
+      <w:proofErr w:type="gramEnd"/>
+      <w:r>
+        <w:rPr>
+          <w:sz w:val="20"/>
+          <w:szCs w:val="20"/>
+        </w:rPr>
+        <w:t>);</w:t>
+      </w:r>
+    </w:p>
+    <w:p>
+      <w:pPr>
+        <w:spacing w:after="0" w:line="240" w:lineRule="auto"/>
+        <w:rPr>
+          <w:sz w:val="20"/>
+          <w:szCs w:val="20"/>
+        </w:rPr>
+      </w:pPr>
+      <w:r>
+        <w:rPr>
+          <w:sz w:val="20"/>
+          <w:szCs w:val="20"/>
+        </w:rPr>
+        <w:t xml:space="preserve">            Registry reg = LocateRegistry.createRegistry(1304);</w:t>
+      </w:r>
+    </w:p>
+    <w:p>
+      <w:pPr>
+        <w:spacing w:after="0" w:line="240" w:lineRule="auto"/>
+        <w:rPr>
+          <w:sz w:val="20"/>
+          <w:szCs w:val="20"/>
+        </w:rPr>
+      </w:pPr>
+      <w:r>
+        <w:rPr>
+          <w:sz w:val="20"/>
+          <w:szCs w:val="20"/>
+        </w:rPr>
+        <w:t xml:space="preserve">            </w:t>
+      </w:r>
+      <w:proofErr w:type="gramStart"/>
+      <w:r>
+        <w:rPr>
+          <w:sz w:val="20"/>
+          <w:szCs w:val="20"/>
+        </w:rPr>
+        <w:t>reg.bind</w:t>
+      </w:r>
+      <w:proofErr w:type="gramEnd"/>
+      <w:r>
+        <w:rPr>
+          <w:sz w:val="20"/>
+          <w:szCs w:val="20"/>
+        </w:rPr>
+        <w:t>("b", bookStore);</w:t>
+      </w:r>
+    </w:p>
+    <w:p>
+      <w:pPr>
+        <w:spacing w:after="0" w:line="240" w:lineRule="auto"/>
+        <w:rPr>
+          <w:sz w:val="20"/>
+          <w:szCs w:val="20"/>
+        </w:rPr>
+      </w:pPr>
+      <w:r>
+        <w:rPr>
+          <w:sz w:val="20"/>
+          <w:szCs w:val="20"/>
+        </w:rPr>
+        <w:t xml:space="preserve">            System.out.println("Server is running...");</w:t>
+      </w:r>
+    </w:p>
+    <w:p>
+      <w:pPr>
+        <w:spacing w:after="0" w:line="240" w:lineRule="auto"/>
+        <w:rPr>
+          <w:sz w:val="20"/>
+          <w:szCs w:val="20"/>
+        </w:rPr>
+      </w:pPr>
+      <w:r>
+        <w:rPr>
+          <w:sz w:val="20"/>
+          <w:szCs w:val="20"/>
+        </w:rPr>
+        <w:t xml:space="preserve">        } </w:t>
+      </w:r>
+    </w:p>
+    <w:p>
+      <w:pPr>
+        <w:spacing w:after="0" w:line="240" w:lineRule="auto"/>
+        <w:rPr>
+          <w:sz w:val="20"/>
+          <w:szCs w:val="20"/>
+        </w:rPr>
+      </w:pPr>
+      <w:r>
+        <w:rPr>
+          <w:sz w:val="20"/>
+          <w:szCs w:val="20"/>
+        </w:rPr>
+        <w:t xml:space="preserve">        catch (Exception e) </w:t>
+      </w:r>
+    </w:p>
+    <w:p>
+      <w:pPr>
+        <w:spacing w:after="0" w:line="240" w:lineRule="auto"/>
+        <w:rPr>
+          <w:sz w:val="20"/>
+          <w:szCs w:val="20"/>
+        </w:rPr>
+      </w:pPr>
+      <w:r>
+        <w:rPr>
+          <w:sz w:val="20"/>
+          <w:szCs w:val="20"/>
+        </w:rPr>
+        <w:t xml:space="preserve">        {</w:t>
+      </w:r>
+    </w:p>
+    <w:p>
+      <w:pPr>
+        <w:spacing w:after="0" w:line="240" w:lineRule="auto"/>
+        <w:rPr>
+          <w:sz w:val="20"/>
+          <w:szCs w:val="20"/>
+        </w:rPr>
+      </w:pPr>
+      <w:r>
+        <w:rPr>
+          <w:sz w:val="20"/>
+          <w:szCs w:val="20"/>
+        </w:rPr>
+        <w:t xml:space="preserve">            System.out.println("</w:t>
+      </w:r>
+      <w:proofErr w:type="gramStart"/>
+      <w:r>
+        <w:rPr>
+          <w:sz w:val="20"/>
+          <w:szCs w:val="20"/>
+        </w:rPr>
+        <w:t>Error :</w:t>
+      </w:r>
+      <w:proofErr w:type="gramEnd"/>
+      <w:r>
+        <w:rPr>
+          <w:sz w:val="20"/>
+          <w:szCs w:val="20"/>
+        </w:rPr>
+        <w:t xml:space="preserve"> " + e.getMessage());</w:t>
+      </w:r>
+    </w:p>
+    <w:p>
+      <w:pPr>
+        <w:spacing w:after="0" w:line="240" w:lineRule="auto"/>
+        <w:rPr>
+          <w:sz w:val="20"/>
+          <w:szCs w:val="20"/>
+        </w:rPr>
+      </w:pPr>
+      <w:r>
+        <w:rPr>
+          <w:sz w:val="20"/>
+          <w:szCs w:val="20"/>
+        </w:rPr>
+        <w:t xml:space="preserve">            </w:t>
+      </w:r>
+      <w:proofErr w:type="gramStart"/>
+      <w:r>
+        <w:rPr>
+          <w:sz w:val="20"/>
+          <w:szCs w:val="20"/>
+        </w:rPr>
+        <w:t>e.printStackTrace</w:t>
+      </w:r>
+      <w:proofErr w:type="gramEnd"/>
+      <w:r>
+        <w:rPr>
+          <w:sz w:val="20"/>
+          <w:szCs w:val="20"/>
+        </w:rPr>
+        <w:t>();</w:t>
+      </w:r>
+    </w:p>
+    <w:p>
+      <w:pPr>
+        <w:spacing w:after="0" w:line="240" w:lineRule="auto"/>
+        <w:rPr>
+          <w:sz w:val="20"/>
+          <w:szCs w:val="20"/>
+        </w:rPr>
+      </w:pPr>
+      <w:r>
+        <w:rPr>
+          <w:sz w:val="20"/>
+          <w:szCs w:val="20"/>
+        </w:rPr>
+        <w:t xml:space="preserve">        }</w:t>
+      </w:r>
+    </w:p>
+    <w:p>
+      <w:pPr>
+        <w:spacing w:after="0" w:line="240" w:lineRule="auto"/>
+        <w:rPr>
+          <w:sz w:val="20"/>
+          <w:szCs w:val="20"/>
+        </w:rPr>
+      </w:pPr>
+      <w:r>
+        <w:rPr>
+          <w:sz w:val="20"/>
+          <w:szCs w:val="20"/>
+        </w:rPr>
+        <w:t xml:space="preserve">    }</w:t>
+      </w:r>
+    </w:p>
+    <w:p>
+      <w:pPr>
+        <w:spacing w:after="0" w:line="240" w:lineRule="auto"/>
+        <w:rPr>
+          <w:sz w:val="20"/>
+          <w:szCs w:val="20"/>
+        </w:rPr>
+      </w:pPr>
+      <w:r>
+        <w:rPr>
+          <w:sz w:val="20"/>
+          <w:szCs w:val="20"/>
+        </w:rPr>
+        <w:t>}</w:t>
+      </w:r>
+    </w:p>
+    <w:p>
+      <w:pPr>
+        <w:spacing w:after="0" w:line="240" w:lineRule="auto"/>
+        <w:rPr>
+          <w:b/>
+          <w:bCs/>
+          <w:sz w:val="24"/>
+          <w:szCs w:val="24"/>
+          <w:u w:val="single"/>
+        </w:rPr>
+      </w:pPr>
+    </w:p>
+    <w:p>
+      <w:pPr>
+        <w:spacing w:after="0" w:line="240" w:lineRule="auto"/>
+        <w:rPr>
+          <w:b/>
+          <w:bCs/>
+          <w:sz w:val="24"/>
+          <w:szCs w:val="24"/>
+          <w:u w:val="single"/>
+        </w:rPr>
+      </w:pPr>
+      <w:r>
+        <w:rPr>
+          <w:b/>
+          <w:bCs/>
+          <w:sz w:val="24"/>
+          <w:szCs w:val="24"/>
+          <w:u w:val="single"/>
+        </w:rPr>
+        <w:t>#</w:t>
+      </w:r>
+      <w:r>
+        <w:rPr>
+          <w:b/>
+          <w:bCs/>
+          <w:sz w:val="24"/>
+          <w:szCs w:val="24"/>
+          <w:u w:val="single"/>
+        </w:rPr>
+        <w:t xml:space="preserve"> </w:t>
+      </w:r>
+      <w:proofErr w:type="gramStart"/>
+      <w:r>
+        <w:rPr>
+          <w:b/>
+          <w:bCs/>
+          <w:sz w:val="24"/>
+          <w:szCs w:val="24"/>
+          <w:u w:val="single"/>
+        </w:rPr>
+        <w:t xml:space="preserve">Output </w:t>
+      </w:r>
+      <w:r>
+        <w:rPr>
+          <w:b/>
+          <w:bCs/>
+          <w:sz w:val="24"/>
+          <w:szCs w:val="24"/>
+          <w:u w:val="single"/>
+        </w:rPr>
+        <w:t>:</w:t>
+      </w:r>
+      <w:proofErr w:type="gramEnd"/>
+      <w:r>
+        <w:rPr>
+          <w:b/>
+          <w:bCs/>
+          <w:sz w:val="24"/>
+          <w:szCs w:val="24"/>
+          <w:u w:val="single"/>
+        </w:rPr>
+        <w:t>-</w:t>
+      </w:r>
+    </w:p>
+    <w:p>
+      <w:pPr>
+        <w:spacing w:after="0" w:line="240" w:lineRule="auto"/>
+        <w:rPr>
+          <w:b/>
+          <w:bCs/>
+          <w:sz w:val="24"/>
+          <w:szCs w:val="24"/>
+          <w:u w:val="single"/>
+        </w:rPr>
+      </w:pPr>
+    </w:p>
+    <w:p>
+      <w:pPr>
+        <w:spacing w:after="0" w:line="240" w:lineRule="auto"/>
+        <w:rPr>
+          <w:sz w:val="20"/>
+          <w:szCs w:val="20"/>
+        </w:rPr>
+      </w:pPr>
+      <w:r>
+        <w:rPr>
+          <w:sz w:val="20"/>
+          <w:szCs w:val="20"/>
+        </w:rPr>
+        <w:t>Server is running...</w:t>
+      </w:r>
+    </w:p>
+    <w:p>
+      <w:pPr>
+        <w:spacing w:after="0" w:line="240" w:lineRule="auto"/>
+        <w:rPr>
+          <w:b/>
+          <w:bCs/>
+          <w:sz w:val="24"/>
+          <w:szCs w:val="24"/>
+          <w:u w:val="single"/>
+        </w:rPr>
+      </w:pPr>
+    </w:p>
+    <w:p>
+      <w:pPr>
+        <w:spacing w:after="0" w:line="240" w:lineRule="auto"/>
+        <w:rPr>
+          <w:b/>
+          <w:bCs/>
+          <w:sz w:val="24"/>
+          <w:szCs w:val="24"/>
+          <w:u w:val="single"/>
+        </w:rPr>
+      </w:pPr>
+      <w:r>
+        <w:rPr>
+          <w:b/>
+          <w:bCs/>
+          <w:sz w:val="24"/>
+          <w:szCs w:val="24"/>
+          <w:u w:val="single"/>
+        </w:rPr>
+        <w:t>#</w:t>
+      </w:r>
+      <w:proofErr w:type="gramStart"/>
+      <w:r>
+        <w:rPr>
+          <w:b/>
+          <w:bCs/>
+          <w:sz w:val="24"/>
+          <w:szCs w:val="24"/>
+          <w:u w:val="single"/>
+        </w:rPr>
+        <w:t>Client</w:t>
+      </w:r>
+      <w:r>
+        <w:rPr>
+          <w:b/>
+          <w:bCs/>
+          <w:sz w:val="24"/>
+          <w:szCs w:val="24"/>
+          <w:u w:val="single"/>
+        </w:rPr>
+        <w:t xml:space="preserve">.java </w:t>
+      </w:r>
+      <w:r>
+        <w:rPr>
+          <w:b/>
+          <w:bCs/>
+          <w:sz w:val="24"/>
+          <w:szCs w:val="24"/>
+          <w:u w:val="single"/>
+        </w:rPr>
+        <w:t>:</w:t>
+      </w:r>
+      <w:proofErr w:type="gramEnd"/>
+      <w:r>
+        <w:rPr>
+          <w:b/>
+          <w:bCs/>
+          <w:sz w:val="24"/>
+          <w:szCs w:val="24"/>
+          <w:u w:val="single"/>
+        </w:rPr>
+        <w:t>-</w:t>
+      </w:r>
+    </w:p>
+    <w:p>
+      <w:pPr>
+        <w:spacing w:after="0" w:line="240" w:lineRule="auto"/>
+        <w:rPr>
+          <w:b/>
+          <w:bCs/>
+          <w:sz w:val="24"/>
+          <w:szCs w:val="24"/>
+          <w:u w:val="single"/>
+        </w:rPr>
+      </w:pPr>
+    </w:p>
+    <w:p>
+      <w:pPr>
+        <w:spacing w:after="0" w:line="240" w:lineRule="auto"/>
+        <w:rPr>
+          <w:sz w:val="20"/>
+          <w:szCs w:val="20"/>
+        </w:rPr>
+      </w:pPr>
+      <w:r>
+        <w:rPr>
+          <w:sz w:val="20"/>
+          <w:szCs w:val="20"/>
+        </w:rPr>
+        <w:t>package Assignment4.Question</w:t>
+      </w:r>
+      <w:proofErr w:type="gramStart"/>
+      <w:r>
+        <w:rPr>
+          <w:sz w:val="20"/>
+          <w:szCs w:val="20"/>
+        </w:rPr>
+        <w:t>2.Client</w:t>
+      </w:r>
+      <w:proofErr w:type="gramEnd"/>
+      <w:r>
+        <w:rPr>
+          <w:sz w:val="20"/>
+          <w:szCs w:val="20"/>
+        </w:rPr>
+        <w:t>;</w:t>
+      </w:r>
+    </w:p>
+    <w:p>
+      <w:pPr>
+        <w:spacing w:after="0" w:line="240" w:lineRule="auto"/>
+        <w:rPr>
+          <w:sz w:val="20"/>
+          <w:szCs w:val="20"/>
+        </w:rPr>
+      </w:pPr>
+    </w:p>
+    <w:p>
+      <w:pPr>
+        <w:spacing w:after="0" w:line="240" w:lineRule="auto"/>
+        <w:rPr>
+          <w:sz w:val="20"/>
+          <w:szCs w:val="20"/>
+        </w:rPr>
+      </w:pPr>
+      <w:r>
+        <w:rPr>
+          <w:sz w:val="20"/>
+          <w:szCs w:val="20"/>
+        </w:rPr>
+        <w:t>import Assignment4.Question</w:t>
+      </w:r>
+      <w:proofErr w:type="gramStart"/>
+      <w:r>
+        <w:rPr>
+          <w:sz w:val="20"/>
+          <w:szCs w:val="20"/>
+        </w:rPr>
+        <w:t>2.Server.BookStore</w:t>
+      </w:r>
+      <w:proofErr w:type="gramEnd"/>
+      <w:r>
+        <w:rPr>
+          <w:sz w:val="20"/>
+          <w:szCs w:val="20"/>
+        </w:rPr>
+        <w:t>;</w:t>
+      </w:r>
+    </w:p>
+    <w:p>
+      <w:pPr>
+        <w:spacing w:after="0" w:line="240" w:lineRule="auto"/>
+        <w:rPr>
+          <w:sz w:val="20"/>
+          <w:szCs w:val="20"/>
+        </w:rPr>
+      </w:pPr>
+      <w:r>
+        <w:rPr>
+          <w:sz w:val="20"/>
+          <w:szCs w:val="20"/>
+        </w:rPr>
+        <w:t xml:space="preserve">import </w:t>
+      </w:r>
+      <w:proofErr w:type="gramStart"/>
+      <w:r>
+        <w:rPr>
+          <w:sz w:val="20"/>
+          <w:szCs w:val="20"/>
+        </w:rPr>
+        <w:t>java.io.BufferedReader</w:t>
+      </w:r>
+      <w:proofErr w:type="gramEnd"/>
+      <w:r>
+        <w:rPr>
+          <w:sz w:val="20"/>
+          <w:szCs w:val="20"/>
+        </w:rPr>
+        <w:t>;</w:t>
+      </w:r>
+    </w:p>
+    <w:p>
+      <w:pPr>
+        <w:spacing w:after="0" w:line="240" w:lineRule="auto"/>
+        <w:rPr>
+          <w:sz w:val="20"/>
+          <w:szCs w:val="20"/>
+        </w:rPr>
+      </w:pPr>
+      <w:r>
+        <w:rPr>
+          <w:sz w:val="20"/>
+          <w:szCs w:val="20"/>
+        </w:rPr>
+        <w:t xml:space="preserve">import </w:t>
+      </w:r>
+      <w:proofErr w:type="gramStart"/>
+      <w:r>
+        <w:rPr>
+          <w:sz w:val="20"/>
+          <w:szCs w:val="20"/>
+        </w:rPr>
+        <w:t>java.io.InputStreamReader</w:t>
+      </w:r>
+      <w:proofErr w:type="gramEnd"/>
+      <w:r>
+        <w:rPr>
+          <w:sz w:val="20"/>
+          <w:szCs w:val="20"/>
+        </w:rPr>
+        <w:t>;</w:t>
+      </w:r>
+    </w:p>
+    <w:p>
+      <w:pPr>
+        <w:spacing w:after="0" w:line="240" w:lineRule="auto"/>
+        <w:rPr>
+          <w:sz w:val="20"/>
+          <w:szCs w:val="20"/>
+        </w:rPr>
+      </w:pPr>
+      <w:r>
+        <w:rPr>
+          <w:sz w:val="20"/>
+          <w:szCs w:val="20"/>
+        </w:rPr>
+        <w:t xml:space="preserve">import </w:t>
+      </w:r>
+      <w:proofErr w:type="gramStart"/>
+      <w:r>
+        <w:rPr>
+          <w:sz w:val="20"/>
+          <w:szCs w:val="20"/>
+        </w:rPr>
+        <w:t>java.rmi.registry</w:t>
+      </w:r>
+      <w:proofErr w:type="gramEnd"/>
+      <w:r>
+        <w:rPr>
+          <w:sz w:val="20"/>
+          <w:szCs w:val="20"/>
+        </w:rPr>
+        <w:t>.LocateRegistry;</w:t>
+      </w:r>
+    </w:p>
+    <w:p>
+      <w:pPr>
+        <w:spacing w:after="0" w:line="240" w:lineRule="auto"/>
+        <w:rPr>
+          <w:sz w:val="20"/>
+          <w:szCs w:val="20"/>
+        </w:rPr>
+      </w:pPr>
+      <w:r>
+        <w:rPr>
+          <w:sz w:val="20"/>
+          <w:szCs w:val="20"/>
+        </w:rPr>
+        <w:t xml:space="preserve">import </w:t>
+      </w:r>
+      <w:proofErr w:type="gramStart"/>
+      <w:r>
+        <w:rPr>
+          <w:sz w:val="20"/>
+          <w:szCs w:val="20"/>
+        </w:rPr>
+        <w:t>java.rmi.registry</w:t>
+      </w:r>
+      <w:proofErr w:type="gramEnd"/>
+      <w:r>
+        <w:rPr>
+          <w:sz w:val="20"/>
+          <w:szCs w:val="20"/>
+        </w:rPr>
+        <w:t>.Registry;</w:t>
+      </w:r>
+    </w:p>
+    <w:p>
+      <w:pPr>
+        <w:spacing w:after="0" w:line="240" w:lineRule="auto"/>
+        <w:rPr>
+          <w:sz w:val="20"/>
+          <w:szCs w:val="20"/>
+        </w:rPr>
+      </w:pPr>
+      <w:r>
+        <w:rPr>
+          <w:sz w:val="20"/>
+          <w:szCs w:val="20"/>
+        </w:rPr>
+        <w:t xml:space="preserve">import </w:t>
+      </w:r>
+      <w:proofErr w:type="gramStart"/>
+      <w:r>
+        <w:rPr>
+          <w:sz w:val="20"/>
+          <w:szCs w:val="20"/>
+        </w:rPr>
+        <w:t>java.util</w:t>
+      </w:r>
+      <w:proofErr w:type="gramEnd"/>
+      <w:r>
+        <w:rPr>
+          <w:sz w:val="20"/>
+          <w:szCs w:val="20"/>
+        </w:rPr>
+        <w:t>.List;</w:t>
+      </w:r>
+    </w:p>
+    <w:p>
+      <w:pPr>
+        <w:spacing w:after="0" w:line="240" w:lineRule="auto"/>
+        <w:rPr>
+          <w:sz w:val="20"/>
+          <w:szCs w:val="20"/>
+        </w:rPr>
+      </w:pPr>
+      <w:r>
+        <w:rPr>
+          <w:sz w:val="20"/>
+          <w:szCs w:val="20"/>
+        </w:rPr>
+        <w:t xml:space="preserve">import </w:t>
+      </w:r>
+      <w:proofErr w:type="gramStart"/>
+      <w:r>
+        <w:rPr>
+          <w:sz w:val="20"/>
+          <w:szCs w:val="20"/>
+        </w:rPr>
+        <w:t>java.util</w:t>
+      </w:r>
+      <w:proofErr w:type="gramEnd"/>
+      <w:r>
+        <w:rPr>
+          <w:sz w:val="20"/>
+          <w:szCs w:val="20"/>
+        </w:rPr>
+        <w:t>.Map;</w:t>
+      </w:r>
+    </w:p>
+    <w:p>
+      <w:pPr>
+        <w:spacing w:after="0" w:line="240" w:lineRule="auto"/>
+        <w:rPr>
+          <w:sz w:val="20"/>
+          <w:szCs w:val="20"/>
+        </w:rPr>
+      </w:pPr>
+    </w:p>
+    <w:p>
+      <w:pPr>
+        <w:spacing w:after="0" w:line="240" w:lineRule="auto"/>
+        <w:rPr>
+          <w:sz w:val="20"/>
+          <w:szCs w:val="20"/>
+        </w:rPr>
+      </w:pPr>
+    </w:p>
+    <w:p>
+      <w:pPr>
+        <w:spacing w:after="0" w:line="240" w:lineRule="auto"/>
+        <w:rPr>
+          <w:sz w:val="20"/>
+          <w:szCs w:val="20"/>
+        </w:rPr>
+      </w:pPr>
+      <w:r>
+        <w:rPr>
+          <w:sz w:val="20"/>
+          <w:szCs w:val="20"/>
+        </w:rPr>
+        <w:t xml:space="preserve">public class Client </w:t>
+      </w:r>
+    </w:p>
+    <w:p>
+      <w:pPr>
+        <w:spacing w:after="0" w:line="240" w:lineRule="auto"/>
+        <w:rPr>
+          <w:sz w:val="20"/>
+          <w:szCs w:val="20"/>
+        </w:rPr>
+      </w:pPr>
+      <w:r>
+        <w:rPr>
+          <w:sz w:val="20"/>
+          <w:szCs w:val="20"/>
+        </w:rPr>
+        <w:t>{</w:t>
+      </w:r>
+    </w:p>
+    <w:p>
+      <w:pPr>
+        <w:spacing w:after="0" w:line="240" w:lineRule="auto"/>
+        <w:rPr>
+          <w:sz w:val="20"/>
+          <w:szCs w:val="20"/>
+        </w:rPr>
+      </w:pPr>
+      <w:r>
+        <w:rPr>
+          <w:sz w:val="20"/>
+          <w:szCs w:val="20"/>
+        </w:rPr>
+        <w:tab/>
+        <w:t xml:space="preserve">public static void </w:t>
+      </w:r>
+      <w:proofErr w:type="gramStart"/>
+      <w:r>
+        <w:rPr>
+          <w:sz w:val="20"/>
+          <w:szCs w:val="20"/>
+        </w:rPr>
+        <w:t>main(</w:t>
+      </w:r>
+      <w:proofErr w:type="gramEnd"/>
+      <w:r>
+        <w:rPr>
+          <w:sz w:val="20"/>
+          <w:szCs w:val="20"/>
+        </w:rPr>
+        <w:t xml:space="preserve">String[] args) </w:t>
+      </w:r>
+    </w:p>
+    <w:p>
+      <w:pPr>
+        <w:spacing w:after="0" w:line="240" w:lineRule="auto"/>
+        <w:rPr>
+          <w:sz w:val="20"/>
+          <w:szCs w:val="20"/>
+        </w:rPr>
+      </w:pPr>
+      <w:r>
+        <w:rPr>
+          <w:sz w:val="20"/>
+          <w:szCs w:val="20"/>
+        </w:rPr>
+        <w:tab/>
+        <w:t>{</w:t>
+      </w:r>
+    </w:p>
+    <w:p>
+      <w:pPr>
+        <w:spacing w:after="0" w:line="240" w:lineRule="auto"/>
+        <w:rPr>
+          <w:sz w:val="20"/>
+          <w:szCs w:val="20"/>
+        </w:rPr>
+      </w:pPr>
+      <w:r>
+        <w:rPr>
+          <w:sz w:val="20"/>
+          <w:szCs w:val="20"/>
+        </w:rPr>
+        <w:t xml:space="preserve">        try </w:t>
+      </w:r>
+    </w:p>
+    <w:p>
+      <w:pPr>
+        <w:spacing w:after="0" w:line="240" w:lineRule="auto"/>
+        <w:rPr>
+          <w:sz w:val="20"/>
+          <w:szCs w:val="20"/>
+        </w:rPr>
+      </w:pPr>
+      <w:r>
+        <w:rPr>
+          <w:sz w:val="20"/>
+          <w:szCs w:val="20"/>
+        </w:rPr>
+        <w:t xml:space="preserve">        {</w:t>
+      </w:r>
+    </w:p>
+    <w:p>
+      <w:pPr>
+        <w:spacing w:after="0" w:line="240" w:lineRule="auto"/>
+        <w:rPr>
+          <w:sz w:val="20"/>
+          <w:szCs w:val="20"/>
+        </w:rPr>
+      </w:pPr>
+      <w:r>
+        <w:rPr>
+          <w:sz w:val="20"/>
+          <w:szCs w:val="20"/>
+        </w:rPr>
+        <w:t xml:space="preserve">        </w:t>
+      </w:r>
+      <w:r>
+        <w:rPr>
+          <w:sz w:val="20"/>
+          <w:szCs w:val="20"/>
+        </w:rPr>
+        <w:tab/>
+        <w:t>Registry registry = LocateRegistry.getRegistry("localhost", 1304);</w:t>
+      </w:r>
+    </w:p>
+    <w:p>
+      <w:pPr>
+        <w:spacing w:after="0" w:line="240" w:lineRule="auto"/>
+        <w:rPr>
+          <w:sz w:val="20"/>
+          <w:szCs w:val="20"/>
+        </w:rPr>
+      </w:pPr>
+      <w:r>
+        <w:rPr>
+          <w:sz w:val="20"/>
+          <w:szCs w:val="20"/>
+        </w:rPr>
+        <w:t xml:space="preserve">        </w:t>
+      </w:r>
+      <w:r>
+        <w:rPr>
+          <w:sz w:val="20"/>
+          <w:szCs w:val="20"/>
+        </w:rPr>
+        <w:tab/>
+        <w:t xml:space="preserve">BookStore bookStore = (BookStore) </w:t>
+      </w:r>
+      <w:proofErr w:type="gramStart"/>
+      <w:r>
+        <w:rPr>
+          <w:sz w:val="20"/>
+          <w:szCs w:val="20"/>
+        </w:rPr>
+        <w:t>registry.lookup</w:t>
+      </w:r>
+      <w:proofErr w:type="gramEnd"/>
+      <w:r>
+        <w:rPr>
+          <w:sz w:val="20"/>
+          <w:szCs w:val="20"/>
+        </w:rPr>
+        <w:t>("b");</w:t>
+      </w:r>
+    </w:p>
+    <w:p>
+      <w:pPr>
+        <w:spacing w:after="0" w:line="240" w:lineRule="auto"/>
+        <w:rPr>
+          <w:sz w:val="20"/>
+          <w:szCs w:val="20"/>
+        </w:rPr>
+      </w:pPr>
+      <w:r>
+        <w:rPr>
+          <w:sz w:val="20"/>
+          <w:szCs w:val="20"/>
+        </w:rPr>
+        <w:t xml:space="preserve">            BufferedReader br = new </w:t>
+      </w:r>
+      <w:proofErr w:type="gramStart"/>
+      <w:r>
+        <w:rPr>
+          <w:sz w:val="20"/>
+          <w:szCs w:val="20"/>
+        </w:rPr>
+        <w:t>BufferedReader(</w:t>
+      </w:r>
+      <w:proofErr w:type="gramEnd"/>
+      <w:r>
+        <w:rPr>
+          <w:sz w:val="20"/>
+          <w:szCs w:val="20"/>
+        </w:rPr>
+        <w:t>new InputStreamReader(System.in));</w:t>
+      </w:r>
+    </w:p>
+    <w:p>
+      <w:pPr>
+        <w:spacing w:after="0" w:line="240" w:lineRule="auto"/>
+        <w:rPr>
+          <w:sz w:val="20"/>
+          <w:szCs w:val="20"/>
+        </w:rPr>
+      </w:pPr>
+      <w:r>
+        <w:rPr>
+          <w:sz w:val="20"/>
+          <w:szCs w:val="20"/>
+        </w:rPr>
+        <w:t xml:space="preserve">            System.out.print("Enter the Book </w:t>
+      </w:r>
+      <w:proofErr w:type="gramStart"/>
+      <w:r>
+        <w:rPr>
+          <w:sz w:val="20"/>
+          <w:szCs w:val="20"/>
+        </w:rPr>
+        <w:t>ID :</w:t>
+      </w:r>
+      <w:proofErr w:type="gramEnd"/>
+      <w:r>
+        <w:rPr>
+          <w:sz w:val="20"/>
+          <w:szCs w:val="20"/>
+        </w:rPr>
+        <w:t xml:space="preserve"> ");</w:t>
+      </w:r>
+    </w:p>
+    <w:p>
+      <w:pPr>
+        <w:spacing w:after="0" w:line="240" w:lineRule="auto"/>
+        <w:rPr>
+          <w:sz w:val="20"/>
+          <w:szCs w:val="20"/>
+        </w:rPr>
+      </w:pPr>
+      <w:r>
+        <w:rPr>
+          <w:sz w:val="20"/>
+          <w:szCs w:val="20"/>
+        </w:rPr>
+        <w:t xml:space="preserve">            int bookId = Integer.parseInt(</w:t>
+      </w:r>
+      <w:proofErr w:type="gramStart"/>
+      <w:r>
+        <w:rPr>
+          <w:sz w:val="20"/>
+          <w:szCs w:val="20"/>
+        </w:rPr>
+        <w:t>br.readLine</w:t>
+      </w:r>
+      <w:proofErr w:type="gramEnd"/>
+      <w:r>
+        <w:rPr>
+          <w:sz w:val="20"/>
+          <w:szCs w:val="20"/>
+        </w:rPr>
+        <w:t>());</w:t>
+      </w:r>
+    </w:p>
+    <w:p>
+      <w:pPr>
+        <w:spacing w:after="0" w:line="240" w:lineRule="auto"/>
+        <w:rPr>
+          <w:sz w:val="20"/>
+          <w:szCs w:val="20"/>
+        </w:rPr>
+      </w:pPr>
+      <w:r>
+        <w:rPr>
+          <w:sz w:val="20"/>
+          <w:szCs w:val="20"/>
+        </w:rPr>
+        <w:t xml:space="preserve">            List&lt;Map&lt;String, Object&gt;&gt; books = bookStore.getBookInfo(bookId);</w:t>
+      </w:r>
+    </w:p>
+    <w:p>
+      <w:pPr>
+        <w:spacing w:after="0" w:line="240" w:lineRule="auto"/>
+        <w:rPr>
+          <w:sz w:val="20"/>
+          <w:szCs w:val="20"/>
+        </w:rPr>
+      </w:pPr>
+    </w:p>
+    <w:p>
+      <w:pPr>
+        <w:spacing w:after="0" w:line="240" w:lineRule="auto"/>
+        <w:rPr>
+          <w:sz w:val="20"/>
+          <w:szCs w:val="20"/>
+        </w:rPr>
+      </w:pPr>
+      <w:r>
+        <w:rPr>
+          <w:sz w:val="20"/>
+          <w:szCs w:val="20"/>
+        </w:rPr>
+        <w:lastRenderedPageBreak/>
+        <w:t xml:space="preserve">            if (</w:t>
+      </w:r>
+      <w:proofErr w:type="gramStart"/>
+      <w:r>
+        <w:rPr>
+          <w:sz w:val="20"/>
+          <w:szCs w:val="20"/>
+        </w:rPr>
+        <w:t>books.isEmpty</w:t>
+      </w:r>
+      <w:proofErr w:type="gramEnd"/>
+      <w:r>
+        <w:rPr>
+          <w:sz w:val="20"/>
+          <w:szCs w:val="20"/>
+        </w:rPr>
+        <w:t xml:space="preserve">()) </w:t>
+      </w:r>
+    </w:p>
+    <w:p>
+      <w:pPr>
+        <w:spacing w:after="0" w:line="240" w:lineRule="auto"/>
+        <w:rPr>
+          <w:sz w:val="20"/>
+          <w:szCs w:val="20"/>
+        </w:rPr>
+      </w:pPr>
+      <w:r>
+        <w:rPr>
+          <w:sz w:val="20"/>
+          <w:szCs w:val="20"/>
+        </w:rPr>
+        <w:t xml:space="preserve">            {</w:t>
+      </w:r>
+    </w:p>
+    <w:p>
+      <w:pPr>
+        <w:spacing w:after="0" w:line="240" w:lineRule="auto"/>
+        <w:rPr>
+          <w:sz w:val="20"/>
+          <w:szCs w:val="20"/>
+        </w:rPr>
+      </w:pPr>
+      <w:r>
+        <w:rPr>
+          <w:sz w:val="20"/>
+          <w:szCs w:val="20"/>
+        </w:rPr>
+        <w:t xml:space="preserve">                System.out.println("Book Not Found...!");</w:t>
+      </w:r>
+    </w:p>
+    <w:p>
+      <w:pPr>
+        <w:spacing w:after="0" w:line="240" w:lineRule="auto"/>
+        <w:rPr>
+          <w:sz w:val="20"/>
+          <w:szCs w:val="20"/>
+        </w:rPr>
+      </w:pPr>
+      <w:r>
+        <w:rPr>
+          <w:sz w:val="20"/>
+          <w:szCs w:val="20"/>
+        </w:rPr>
+        <w:t xml:space="preserve">            } </w:t>
+      </w:r>
+    </w:p>
+    <w:p>
+      <w:pPr>
+        <w:spacing w:after="0" w:line="240" w:lineRule="auto"/>
+        <w:rPr>
+          <w:sz w:val="20"/>
+          <w:szCs w:val="20"/>
+        </w:rPr>
+      </w:pPr>
+      <w:r>
+        <w:rPr>
+          <w:sz w:val="20"/>
+          <w:szCs w:val="20"/>
+        </w:rPr>
+        <w:t xml:space="preserve">            else </w:t>
+      </w:r>
+    </w:p>
+    <w:p>
+      <w:pPr>
+        <w:spacing w:after="0" w:line="240" w:lineRule="auto"/>
+        <w:rPr>
+          <w:sz w:val="20"/>
+          <w:szCs w:val="20"/>
+        </w:rPr>
+      </w:pPr>
+      <w:r>
+        <w:rPr>
+          <w:sz w:val="20"/>
+          <w:szCs w:val="20"/>
+        </w:rPr>
+        <w:t xml:space="preserve">            {</w:t>
+      </w:r>
+    </w:p>
+    <w:p>
+      <w:pPr>
+        <w:spacing w:after="0" w:line="240" w:lineRule="auto"/>
+        <w:rPr>
+          <w:sz w:val="20"/>
+          <w:szCs w:val="20"/>
+        </w:rPr>
+      </w:pPr>
+      <w:r>
+        <w:rPr>
+          <w:sz w:val="20"/>
+          <w:szCs w:val="20"/>
+        </w:rPr>
+        <w:t xml:space="preserve">            </w:t>
+      </w:r>
+      <w:r>
+        <w:rPr>
+          <w:sz w:val="20"/>
+          <w:szCs w:val="20"/>
+        </w:rPr>
+        <w:tab/>
+        <w:t xml:space="preserve">for (Map&lt;String, Object&gt; </w:t>
+      </w:r>
+      <w:proofErr w:type="gramStart"/>
+      <w:r>
+        <w:rPr>
+          <w:sz w:val="20"/>
+          <w:szCs w:val="20"/>
+        </w:rPr>
+        <w:t>book :</w:t>
+      </w:r>
+      <w:proofErr w:type="gramEnd"/>
+      <w:r>
+        <w:rPr>
+          <w:sz w:val="20"/>
+          <w:szCs w:val="20"/>
+        </w:rPr>
+        <w:t xml:space="preserve"> books) </w:t>
+      </w:r>
+    </w:p>
+    <w:p>
+      <w:pPr>
+        <w:spacing w:after="0" w:line="240" w:lineRule="auto"/>
+        <w:rPr>
+          <w:sz w:val="20"/>
+          <w:szCs w:val="20"/>
+        </w:rPr>
+      </w:pPr>
+      <w:r>
+        <w:rPr>
+          <w:sz w:val="20"/>
+          <w:szCs w:val="20"/>
+        </w:rPr>
+        <w:t xml:space="preserve">            </w:t>
+      </w:r>
+      <w:r>
+        <w:rPr>
+          <w:sz w:val="20"/>
+          <w:szCs w:val="20"/>
+        </w:rPr>
+        <w:tab/>
+        <w:t>{</w:t>
+      </w:r>
+    </w:p>
+    <w:p>
+      <w:pPr>
+        <w:spacing w:after="0" w:line="240" w:lineRule="auto"/>
+        <w:rPr>
+          <w:sz w:val="20"/>
+          <w:szCs w:val="20"/>
+        </w:rPr>
+      </w:pPr>
+      <w:r>
+        <w:rPr>
+          <w:sz w:val="20"/>
+          <w:szCs w:val="20"/>
+        </w:rPr>
+        <w:t xml:space="preserve">            </w:t>
+      </w:r>
+      <w:r>
+        <w:rPr>
+          <w:sz w:val="20"/>
+          <w:szCs w:val="20"/>
+        </w:rPr>
+        <w:tab/>
+        <w:t xml:space="preserve">    for (Map.Entry&lt;String, Object&gt; </w:t>
+      </w:r>
+      <w:proofErr w:type="gramStart"/>
+      <w:r>
+        <w:rPr>
+          <w:sz w:val="20"/>
+          <w:szCs w:val="20"/>
+        </w:rPr>
+        <w:t>entry :</w:t>
+      </w:r>
+      <w:proofErr w:type="gramEnd"/>
+      <w:r>
+        <w:rPr>
+          <w:sz w:val="20"/>
+          <w:szCs w:val="20"/>
+        </w:rPr>
+        <w:t xml:space="preserve"> book.entrySet()) </w:t>
+      </w:r>
+    </w:p>
+    <w:p>
+      <w:pPr>
+        <w:spacing w:after="0" w:line="240" w:lineRule="auto"/>
+        <w:rPr>
+          <w:sz w:val="20"/>
+          <w:szCs w:val="20"/>
+        </w:rPr>
+      </w:pPr>
+      <w:r>
+        <w:rPr>
+          <w:sz w:val="20"/>
+          <w:szCs w:val="20"/>
+        </w:rPr>
+        <w:t xml:space="preserve">            </w:t>
+      </w:r>
+      <w:r>
+        <w:rPr>
+          <w:sz w:val="20"/>
+          <w:szCs w:val="20"/>
+        </w:rPr>
+        <w:tab/>
+        <w:t xml:space="preserve">    {</w:t>
+      </w:r>
+    </w:p>
+    <w:p>
+      <w:pPr>
+        <w:spacing w:after="0" w:line="240" w:lineRule="auto"/>
+        <w:rPr>
+          <w:sz w:val="20"/>
+          <w:szCs w:val="20"/>
+        </w:rPr>
+      </w:pPr>
+      <w:r>
+        <w:rPr>
+          <w:sz w:val="20"/>
+          <w:szCs w:val="20"/>
+        </w:rPr>
+        <w:t xml:space="preserve">            </w:t>
+      </w:r>
+      <w:r>
+        <w:rPr>
+          <w:sz w:val="20"/>
+          <w:szCs w:val="20"/>
+        </w:rPr>
+        <w:tab/>
+        <w:t xml:space="preserve">        String key = </w:t>
+      </w:r>
+      <w:proofErr w:type="gramStart"/>
+      <w:r>
+        <w:rPr>
+          <w:sz w:val="20"/>
+          <w:szCs w:val="20"/>
+        </w:rPr>
+        <w:t>entry.getKey</w:t>
+      </w:r>
+      <w:proofErr w:type="gramEnd"/>
+      <w:r>
+        <w:rPr>
+          <w:sz w:val="20"/>
+          <w:szCs w:val="20"/>
+        </w:rPr>
+        <w:t>();</w:t>
+      </w:r>
+    </w:p>
+    <w:p>
+      <w:pPr>
+        <w:spacing w:after="0" w:line="240" w:lineRule="auto"/>
+        <w:rPr>
+          <w:sz w:val="20"/>
+          <w:szCs w:val="20"/>
+        </w:rPr>
+      </w:pPr>
+      <w:r>
+        <w:rPr>
+          <w:sz w:val="20"/>
+          <w:szCs w:val="20"/>
+        </w:rPr>
+        <w:t xml:space="preserve">            </w:t>
+      </w:r>
+      <w:r>
+        <w:rPr>
+          <w:sz w:val="20"/>
+          <w:szCs w:val="20"/>
+        </w:rPr>
+        <w:tab/>
+        <w:t xml:space="preserve">        Object value = </w:t>
+      </w:r>
+      <w:proofErr w:type="gramStart"/>
+      <w:r>
+        <w:rPr>
+          <w:sz w:val="20"/>
+          <w:szCs w:val="20"/>
+        </w:rPr>
+        <w:t>entry.getValue</w:t>
+      </w:r>
+      <w:proofErr w:type="gramEnd"/>
+      <w:r>
+        <w:rPr>
+          <w:sz w:val="20"/>
+          <w:szCs w:val="20"/>
+        </w:rPr>
+        <w:t>();</w:t>
+      </w:r>
+    </w:p>
+    <w:p>
+      <w:pPr>
+        <w:spacing w:after="0" w:line="240" w:lineRule="auto"/>
+        <w:rPr>
+          <w:sz w:val="20"/>
+          <w:szCs w:val="20"/>
+        </w:rPr>
+      </w:pPr>
+      <w:r>
+        <w:rPr>
+          <w:sz w:val="20"/>
+          <w:szCs w:val="20"/>
+        </w:rPr>
+        <w:t xml:space="preserve">            </w:t>
+      </w:r>
+      <w:r>
+        <w:rPr>
+          <w:sz w:val="20"/>
+          <w:szCs w:val="20"/>
+        </w:rPr>
+        <w:tab/>
+        <w:t xml:space="preserve">        System.out.println(key + ": " + value);</w:t>
+      </w:r>
+    </w:p>
+    <w:p>
+      <w:pPr>
+        <w:spacing w:after="0" w:line="240" w:lineRule="auto"/>
+        <w:rPr>
+          <w:sz w:val="20"/>
+          <w:szCs w:val="20"/>
+        </w:rPr>
+      </w:pPr>
+      <w:r>
+        <w:rPr>
+          <w:sz w:val="20"/>
+          <w:szCs w:val="20"/>
+        </w:rPr>
+        <w:t xml:space="preserve">            </w:t>
+      </w:r>
+      <w:r>
+        <w:rPr>
+          <w:sz w:val="20"/>
+          <w:szCs w:val="20"/>
+        </w:rPr>
+        <w:tab/>
+        <w:t xml:space="preserve">    }</w:t>
+      </w:r>
+    </w:p>
+    <w:p>
+      <w:pPr>
+        <w:spacing w:after="0" w:line="240" w:lineRule="auto"/>
+        <w:rPr>
+          <w:sz w:val="20"/>
+          <w:szCs w:val="20"/>
+        </w:rPr>
+      </w:pPr>
+      <w:r>
+        <w:rPr>
+          <w:sz w:val="20"/>
+          <w:szCs w:val="20"/>
+        </w:rPr>
+        <w:t xml:space="preserve">            </w:t>
+      </w:r>
+      <w:r>
+        <w:rPr>
+          <w:sz w:val="20"/>
+          <w:szCs w:val="20"/>
+        </w:rPr>
+        <w:tab/>
+        <w:t xml:space="preserve">    System.out.println("-----------------------------"); </w:t>
+      </w:r>
+    </w:p>
+    <w:p>
+      <w:pPr>
+        <w:spacing w:after="0" w:line="240" w:lineRule="auto"/>
+        <w:rPr>
+          <w:sz w:val="20"/>
+          <w:szCs w:val="20"/>
+        </w:rPr>
+      </w:pPr>
+      <w:r>
+        <w:rPr>
+          <w:sz w:val="20"/>
+          <w:szCs w:val="20"/>
+        </w:rPr>
+        <w:t xml:space="preserve">            </w:t>
+      </w:r>
+      <w:r>
+        <w:rPr>
+          <w:sz w:val="20"/>
+          <w:szCs w:val="20"/>
+        </w:rPr>
+        <w:tab/>
+        <w:t>}</w:t>
+      </w:r>
+    </w:p>
+    <w:p>
+      <w:pPr>
+        <w:spacing w:after="0" w:line="240" w:lineRule="auto"/>
+        <w:rPr>
+          <w:sz w:val="20"/>
+          <w:szCs w:val="20"/>
+        </w:rPr>
+      </w:pPr>
+      <w:r>
+        <w:rPr>
+          <w:sz w:val="20"/>
+          <w:szCs w:val="20"/>
+        </w:rPr>
+        <w:t xml:space="preserve">            }</w:t>
+      </w:r>
+    </w:p>
+    <w:p>
+      <w:pPr>
+        <w:spacing w:after="0" w:line="240" w:lineRule="auto"/>
+        <w:rPr>
+          <w:sz w:val="20"/>
+          <w:szCs w:val="20"/>
+        </w:rPr>
+      </w:pPr>
+      <w:r>
+        <w:rPr>
+          <w:sz w:val="20"/>
+          <w:szCs w:val="20"/>
+        </w:rPr>
+        <w:t xml:space="preserve">        } </w:t>
+      </w:r>
+    </w:p>
+    <w:p>
+      <w:pPr>
+        <w:spacing w:after="0" w:line="240" w:lineRule="auto"/>
+        <w:rPr>
+          <w:sz w:val="20"/>
+          <w:szCs w:val="20"/>
+        </w:rPr>
+      </w:pPr>
+      <w:r>
+        <w:rPr>
+          <w:sz w:val="20"/>
+          <w:szCs w:val="20"/>
+        </w:rPr>
+        <w:t xml:space="preserve">        catch (Exception e) </w:t>
+      </w:r>
+    </w:p>
+    <w:p>
+      <w:pPr>
+        <w:spacing w:after="0" w:line="240" w:lineRule="auto"/>
+        <w:rPr>
+          <w:sz w:val="20"/>
+          <w:szCs w:val="20"/>
+        </w:rPr>
+      </w:pPr>
+      <w:r>
+        <w:rPr>
+          <w:sz w:val="20"/>
+          <w:szCs w:val="20"/>
+        </w:rPr>
+        <w:t xml:space="preserve">        {</w:t>
+      </w:r>
+    </w:p>
+    <w:p>
+      <w:pPr>
+        <w:spacing w:after="0" w:line="240" w:lineRule="auto"/>
+        <w:rPr>
+          <w:sz w:val="20"/>
+          <w:szCs w:val="20"/>
+        </w:rPr>
+      </w:pPr>
+      <w:r>
+        <w:rPr>
+          <w:sz w:val="20"/>
+          <w:szCs w:val="20"/>
+        </w:rPr>
+        <w:t xml:space="preserve">            </w:t>
+      </w:r>
+      <w:proofErr w:type="gramStart"/>
+      <w:r>
+        <w:rPr>
+          <w:sz w:val="20"/>
+          <w:szCs w:val="20"/>
+        </w:rPr>
+        <w:t>e.printStackTrace</w:t>
+      </w:r>
+      <w:proofErr w:type="gramEnd"/>
+      <w:r>
+        <w:rPr>
+          <w:sz w:val="20"/>
+          <w:szCs w:val="20"/>
+        </w:rPr>
+        <w:t>();</w:t>
+      </w:r>
+    </w:p>
+    <w:p>
+      <w:pPr>
+        <w:spacing w:after="0" w:line="240" w:lineRule="auto"/>
+        <w:rPr>
+          <w:sz w:val="20"/>
+          <w:szCs w:val="20"/>
+        </w:rPr>
+      </w:pPr>
+      <w:r>
+        <w:rPr>
+          <w:sz w:val="20"/>
+          <w:szCs w:val="20"/>
+        </w:rPr>
+        <w:t xml:space="preserve">        }</w:t>
+      </w:r>
+    </w:p>
+    <w:p>
+      <w:pPr>
+        <w:spacing w:after="0" w:line="240" w:lineRule="auto"/>
+        <w:rPr>
+          <w:sz w:val="20"/>
+          <w:szCs w:val="20"/>
+        </w:rPr>
+      </w:pPr>
+      <w:r>
+        <w:rPr>
+          <w:sz w:val="20"/>
+          <w:szCs w:val="20"/>
+        </w:rPr>
+        <w:tab/>
+        <w:t>}</w:t>
+      </w:r>
+    </w:p>
+    <w:p>
+      <w:pPr>
+        <w:spacing w:after="0" w:line="240" w:lineRule="auto"/>
+        <w:rPr>
+          <w:sz w:val="20"/>
+          <w:szCs w:val="20"/>
+        </w:rPr>
+      </w:pPr>
+      <w:r>
+        <w:rPr>
+          <w:sz w:val="20"/>
+          <w:szCs w:val="20"/>
+        </w:rPr>
+        <w:t>}</w:t>
+      </w:r>
+    </w:p>
+    <w:p>
+      <w:pPr>
+        <w:spacing w:after="0" w:line="240" w:lineRule="auto"/>
+        <w:rPr>
+          <w:sz w:val="20"/>
+          <w:szCs w:val="20"/>
+        </w:rPr>
+      </w:pPr>
+    </w:p>
+    <w:p>
+      <w:pPr>
+        <w:spacing w:after="0" w:line="240" w:lineRule="auto"/>
+        <w:rPr>
+          <w:b/>
+          <w:bCs/>
+          <w:sz w:val="24"/>
+          <w:szCs w:val="24"/>
+          <w:u w:val="single"/>
+        </w:rPr>
+      </w:pPr>
+      <w:r>
+        <w:rPr>
+          <w:b/>
+          <w:bCs/>
+          <w:sz w:val="24"/>
+          <w:szCs w:val="24"/>
+          <w:u w:val="single"/>
+        </w:rPr>
+        <w:t>#</w:t>
+      </w:r>
+      <w:r>
+        <w:rPr>
+          <w:b/>
+          <w:bCs/>
+          <w:sz w:val="24"/>
+          <w:szCs w:val="24"/>
+          <w:u w:val="single"/>
+        </w:rPr>
+        <w:t xml:space="preserve"> </w:t>
+      </w:r>
+      <w:proofErr w:type="gramStart"/>
+      <w:r>
+        <w:rPr>
+          <w:b/>
+          <w:bCs/>
+          <w:sz w:val="24"/>
+          <w:szCs w:val="24"/>
+          <w:u w:val="single"/>
+        </w:rPr>
+        <w:t xml:space="preserve">Output </w:t>
+      </w:r>
+      <w:r>
+        <w:rPr>
+          <w:b/>
+          <w:bCs/>
+          <w:sz w:val="24"/>
+          <w:szCs w:val="24"/>
+          <w:u w:val="single"/>
+        </w:rPr>
+        <w:t>:</w:t>
+      </w:r>
+      <w:proofErr w:type="gramEnd"/>
+      <w:r>
+        <w:rPr>
+          <w:b/>
+          <w:bCs/>
+          <w:sz w:val="24"/>
+          <w:szCs w:val="24"/>
+          <w:u w:val="single"/>
+        </w:rPr>
+        <w:t>-</w:t>
+      </w:r>
+    </w:p>
+    <w:p>
+      <w:pPr>
+        <w:spacing w:after="0" w:line="240" w:lineRule="auto"/>
+        <w:rPr>
+          <w:sz w:val="20"/>
+          <w:szCs w:val="20"/>
+        </w:rPr>
+      </w:pPr>
+    </w:p>
+    <w:p>
+      <w:pPr>
+        <w:spacing w:after="0" w:line="240" w:lineRule="auto"/>
+        <w:rPr>
+          <w:sz w:val="20"/>
+          <w:szCs w:val="20"/>
+        </w:rPr>
+      </w:pPr>
+      <w:r>
+        <w:rPr>
+          <w:sz w:val="20"/>
+          <w:szCs w:val="20"/>
+        </w:rPr>
+        <w:t xml:space="preserve">Enter the Book </w:t>
+      </w:r>
+      <w:proofErr w:type="gramStart"/>
+      <w:r>
+        <w:rPr>
+          <w:sz w:val="20"/>
+          <w:szCs w:val="20"/>
+        </w:rPr>
+        <w:t>ID :</w:t>
+      </w:r>
+      <w:proofErr w:type="gramEnd"/>
+      <w:r>
+        <w:rPr>
+          <w:sz w:val="20"/>
+          <w:szCs w:val="20"/>
+        </w:rPr>
+        <w:t xml:space="preserve"> 2</w:t>
+      </w:r>
+    </w:p>
+    <w:p>
+      <w:pPr>
+        <w:spacing w:after="0" w:line="240" w:lineRule="auto"/>
+        <w:rPr>
+          <w:sz w:val="20"/>
+          <w:szCs w:val="20"/>
+        </w:rPr>
+      </w:pPr>
+      <w:r>
+        <w:rPr>
+          <w:sz w:val="20"/>
+          <w:szCs w:val="20"/>
+        </w:rPr>
+        <w:t>priceOfBook: 60.78</w:t>
+      </w:r>
+    </w:p>
+    <w:p>
+      <w:pPr>
+        <w:spacing w:after="0" w:line="240" w:lineRule="auto"/>
+        <w:rPr>
+          <w:sz w:val="20"/>
+          <w:szCs w:val="20"/>
+        </w:rPr>
+      </w:pPr>
+      <w:r>
+        <w:rPr>
+          <w:sz w:val="20"/>
+          <w:szCs w:val="20"/>
+        </w:rPr>
+        <w:t>authorNames: Sahil Bhanderi</w:t>
+      </w:r>
+    </w:p>
+    <w:p>
+      <w:pPr>
+        <w:spacing w:after="0" w:line="240" w:lineRule="auto"/>
+        <w:rPr>
+          <w:sz w:val="20"/>
+          <w:szCs w:val="20"/>
+        </w:rPr>
+      </w:pPr>
+      <w:r>
+        <w:rPr>
+          <w:sz w:val="20"/>
+          <w:szCs w:val="20"/>
+        </w:rPr>
+        <w:t>publication: Sahil Publication</w:t>
+      </w:r>
+    </w:p>
+    <w:p>
+      <w:pPr>
+        <w:spacing w:after="0" w:line="240" w:lineRule="auto"/>
+        <w:rPr>
+          <w:sz w:val="20"/>
+          <w:szCs w:val="20"/>
+        </w:rPr>
+      </w:pPr>
+      <w:r>
+        <w:rPr>
+          <w:sz w:val="20"/>
+          <w:szCs w:val="20"/>
+        </w:rPr>
+        <w:t>totalQuantityToOrder: 200</w:t>
+      </w:r>
+    </w:p>
+    <w:p>
+      <w:pPr>
+        <w:spacing w:after="0" w:line="240" w:lineRule="auto"/>
+        <w:rPr>
+          <w:sz w:val="20"/>
+          <w:szCs w:val="20"/>
+        </w:rPr>
+      </w:pPr>
+      <w:r>
+        <w:rPr>
+          <w:sz w:val="20"/>
+          <w:szCs w:val="20"/>
+        </w:rPr>
+        <w:t>bookName: Life of CR</w:t>
+      </w:r>
+    </w:p>
+    <w:p>
+      <w:pPr>
+        <w:spacing w:after="0" w:line="240" w:lineRule="auto"/>
+        <w:rPr>
+          <w:sz w:val="20"/>
+          <w:szCs w:val="20"/>
+        </w:rPr>
+      </w:pPr>
+      <w:r>
+        <w:rPr>
+          <w:sz w:val="20"/>
+          <w:szCs w:val="20"/>
+        </w:rPr>
+        <w:t>totalCost: 10000.00</w:t>
+      </w:r>
+    </w:p>
+    <w:p>
+      <w:pPr>
+        <w:spacing w:after="0" w:line="240" w:lineRule="auto"/>
+        <w:rPr>
+          <w:sz w:val="20"/>
+          <w:szCs w:val="20"/>
+        </w:rPr>
+      </w:pPr>
+      <w:r>
+        <w:rPr>
+          <w:sz w:val="20"/>
+          <w:szCs w:val="20"/>
+        </w:rPr>
+        <w:t>bookId: 2</w:t>
+      </w:r>
+    </w:p>
+    <w:p>
+      <w:pPr>
+        <w:spacing w:after="0" w:line="240" w:lineRule="auto"/>
+        <w:rPr>
+          <w:sz w:val="20"/>
+          <w:szCs w:val="20"/>
+        </w:rPr>
+      </w:pPr>
+      <w:r>
+        <w:rPr>
+          <w:sz w:val="20"/>
+          <w:szCs w:val="20"/>
+        </w:rPr>
+        <w:t>dateOfPublication: 2030-03-01</w:t>
+      </w:r>
+    </w:p>
+    <w:p>
+      <w:pPr>
+        <w:spacing w:after="0" w:line="240" w:lineRule="auto"/>
+        <w:rPr>
+          <w:sz w:val="20"/>
+          <w:szCs w:val="20"/>
+        </w:rPr>
+      </w:pPr>
+      <w:r>
+        <w:rPr>
+          <w:sz w:val="20"/>
+          <w:szCs w:val="20"/>
+        </w:rPr>
+        <w:t>-----------------------------</w:t>
+      </w:r>
+    </w:p>
+    <w:p>
+      <w:pPr>
+        <w:spacing w:after="0" w:line="240" w:lineRule="auto"/>
+        <w:rPr>
+          <w:sz w:val="20"/>
+          <w:szCs w:val="20"/>
+        </w:rPr>
+      </w:pPr>
+    </w:p>
+    <w:p>
+      <w:pPr>
+        <w:spacing w:after="0" w:line="240" w:lineRule="auto"/>
+        <w:rPr>
+          <w:b/>
+          <w:bCs/>
+          <w:sz w:val="24"/>
+          <w:szCs w:val="24"/>
+          <w:u w:val="single"/>
+        </w:rPr>
+      </w:pPr>
+    </w:p>
+    <w:p>
+      <w:pPr>
+        <w:spacing w:after="0" w:line="240" w:lineRule="auto"/>
+        <w:rPr>
+          <w:b/>
+          <w:bCs/>
+          <w:sz w:val="24"/>
+          <w:szCs w:val="24"/>
+        </w:rPr>
+      </w:pPr>
+      <w:r>
+        <w:rPr>
+          <w:b/>
+          <w:bCs/>
+          <w:sz w:val="24"/>
+          <w:szCs w:val="24"/>
+        </w:rPr>
+        <w:t>3. Write an RMI based program to get the information about the Operating System version, total size &amp; available size of hard disk, total size of memory &amp; memory in use of a remote machine.</w:t>
+      </w:r>
+    </w:p>
+    <w:p>
+      <w:pPr>
+        <w:spacing w:after="0" w:line="240" w:lineRule="auto"/>
+        <w:rPr>
+          <w:b/>
+          <w:bCs/>
+          <w:sz w:val="24"/>
+          <w:szCs w:val="24"/>
+        </w:rPr>
+      </w:pPr>
+    </w:p>
+    <w:p>
+      <w:pPr>
+        <w:spacing w:after="0" w:line="240" w:lineRule="auto"/>
+        <w:rPr>
+          <w:b/>
+          <w:bCs/>
+          <w:sz w:val="24"/>
+          <w:szCs w:val="24"/>
+          <w:u w:val="single"/>
+        </w:rPr>
+      </w:pPr>
+      <w:r>
+        <w:rPr>
+          <w:b/>
+          <w:bCs/>
+          <w:sz w:val="24"/>
+          <w:szCs w:val="24"/>
+          <w:u w:val="single"/>
+        </w:rPr>
+        <w:t>#</w:t>
+      </w:r>
+      <w:r>
+        <w:rPr>
+          <w:b/>
+          <w:bCs/>
+          <w:sz w:val="24"/>
+          <w:szCs w:val="24"/>
+          <w:u w:val="single"/>
+        </w:rPr>
+        <w:t xml:space="preserve"> </w:t>
+      </w:r>
+      <w:proofErr w:type="gramStart"/>
+      <w:r>
+        <w:rPr>
+          <w:b/>
+          <w:bCs/>
+          <w:sz w:val="24"/>
+          <w:szCs w:val="24"/>
+          <w:u w:val="single"/>
+        </w:rPr>
+        <w:t xml:space="preserve">SystemInfo </w:t>
+      </w:r>
+      <w:r>
+        <w:rPr>
+          <w:b/>
+          <w:bCs/>
+          <w:sz w:val="24"/>
+          <w:szCs w:val="24"/>
+          <w:u w:val="single"/>
+        </w:rPr>
+        <w:t>:</w:t>
+      </w:r>
+      <w:proofErr w:type="gramEnd"/>
+      <w:r>
+        <w:rPr>
+          <w:b/>
+          <w:bCs/>
+          <w:sz w:val="24"/>
+          <w:szCs w:val="24"/>
+          <w:u w:val="single"/>
+        </w:rPr>
+        <w:t>-</w:t>
+      </w:r>
+    </w:p>
+    <w:p>
+      <w:pPr>
+        <w:spacing w:after="0" w:line="240" w:lineRule="auto"/>
+        <w:rPr>
+          <w:b/>
+          <w:bCs/>
+          <w:sz w:val="24"/>
+          <w:szCs w:val="24"/>
+          <w:u w:val="single"/>
+        </w:rPr>
+      </w:pPr>
+    </w:p>
+    <w:p>
+      <w:pPr>
+        <w:spacing w:after="0" w:line="240" w:lineRule="auto"/>
+        <w:rPr>
+          <w:sz w:val="20"/>
+          <w:szCs w:val="20"/>
+        </w:rPr>
+      </w:pPr>
+      <w:r>
+        <w:rPr>
+          <w:sz w:val="20"/>
+          <w:szCs w:val="20"/>
+        </w:rPr>
+        <w:t>package Assignment4.Question</w:t>
+      </w:r>
+      <w:proofErr w:type="gramStart"/>
+      <w:r>
+        <w:rPr>
+          <w:sz w:val="20"/>
+          <w:szCs w:val="20"/>
+        </w:rPr>
+        <w:t>3.Server</w:t>
+      </w:r>
+      <w:proofErr w:type="gramEnd"/>
+      <w:r>
+        <w:rPr>
+          <w:sz w:val="20"/>
+          <w:szCs w:val="20"/>
+        </w:rPr>
+        <w:t>;</w:t>
+      </w:r>
+    </w:p>
+    <w:p>
+      <w:pPr>
+        <w:spacing w:after="0" w:line="240" w:lineRule="auto"/>
+        <w:rPr>
+          <w:sz w:val="20"/>
+          <w:szCs w:val="20"/>
+        </w:rPr>
+      </w:pPr>
+    </w:p>
+    <w:p>
+      <w:pPr>
+        <w:spacing w:after="0" w:line="240" w:lineRule="auto"/>
+        <w:rPr>
+          <w:sz w:val="20"/>
+          <w:szCs w:val="20"/>
+        </w:rPr>
+      </w:pPr>
+      <w:r>
+        <w:rPr>
+          <w:sz w:val="20"/>
+          <w:szCs w:val="20"/>
+        </w:rPr>
+        <w:t xml:space="preserve">import </w:t>
+      </w:r>
+      <w:proofErr w:type="gramStart"/>
+      <w:r>
+        <w:rPr>
+          <w:sz w:val="20"/>
+          <w:szCs w:val="20"/>
+        </w:rPr>
+        <w:t>java.rmi.Remote</w:t>
+      </w:r>
+      <w:proofErr w:type="gramEnd"/>
+      <w:r>
+        <w:rPr>
+          <w:sz w:val="20"/>
+          <w:szCs w:val="20"/>
+        </w:rPr>
+        <w:t>;</w:t>
+      </w:r>
+    </w:p>
+    <w:p>
+      <w:pPr>
+        <w:spacing w:after="0" w:line="240" w:lineRule="auto"/>
+        <w:rPr>
+          <w:sz w:val="20"/>
+          <w:szCs w:val="20"/>
+        </w:rPr>
+      </w:pPr>
+      <w:r>
+        <w:rPr>
+          <w:sz w:val="20"/>
+          <w:szCs w:val="20"/>
+        </w:rPr>
+        <w:t xml:space="preserve">import </w:t>
+      </w:r>
+      <w:proofErr w:type="gramStart"/>
+      <w:r>
+        <w:rPr>
+          <w:sz w:val="20"/>
+          <w:szCs w:val="20"/>
+        </w:rPr>
+        <w:t>java.rmi.RemoteException</w:t>
+      </w:r>
+      <w:proofErr w:type="gramEnd"/>
+      <w:r>
+        <w:rPr>
+          <w:sz w:val="20"/>
+          <w:szCs w:val="20"/>
+        </w:rPr>
+        <w:t>;</w:t>
+      </w:r>
+    </w:p>
+    <w:p>
+      <w:pPr>
+        <w:spacing w:after="0" w:line="240" w:lineRule="auto"/>
+        <w:rPr>
+          <w:sz w:val="20"/>
+          <w:szCs w:val="20"/>
+        </w:rPr>
+      </w:pPr>
+      <w:r>
+        <w:rPr>
+          <w:sz w:val="20"/>
+          <w:szCs w:val="20"/>
+        </w:rPr>
+        <w:t xml:space="preserve">import </w:t>
+      </w:r>
+      <w:proofErr w:type="gramStart"/>
+      <w:r>
+        <w:rPr>
+          <w:sz w:val="20"/>
+          <w:szCs w:val="20"/>
+        </w:rPr>
+        <w:t>java.util</w:t>
+      </w:r>
+      <w:proofErr w:type="gramEnd"/>
+      <w:r>
+        <w:rPr>
+          <w:sz w:val="20"/>
+          <w:szCs w:val="20"/>
+        </w:rPr>
+        <w:t>.Map;</w:t>
+      </w:r>
+    </w:p>
+    <w:p>
+      <w:pPr>
+        <w:spacing w:after="0" w:line="240" w:lineRule="auto"/>
+        <w:rPr>
+          <w:sz w:val="20"/>
+          <w:szCs w:val="20"/>
+        </w:rPr>
+      </w:pPr>
+    </w:p>
+    <w:p>
+      <w:pPr>
+        <w:spacing w:after="0" w:line="240" w:lineRule="auto"/>
+        <w:rPr>
+          <w:sz w:val="20"/>
+          <w:szCs w:val="20"/>
+        </w:rPr>
+      </w:pPr>
+      <w:r>
+        <w:rPr>
+          <w:sz w:val="20"/>
+          <w:szCs w:val="20"/>
+        </w:rPr>
+        <w:t xml:space="preserve">public interface SystemInfo extends Remote </w:t>
+      </w:r>
+    </w:p>
+    <w:p>
+      <w:pPr>
+        <w:spacing w:after="0" w:line="240" w:lineRule="auto"/>
+        <w:rPr>
+          <w:sz w:val="20"/>
+          <w:szCs w:val="20"/>
+        </w:rPr>
+      </w:pPr>
+      <w:r>
+        <w:rPr>
+          <w:sz w:val="20"/>
+          <w:szCs w:val="20"/>
+        </w:rPr>
+        <w:t>{</w:t>
+      </w:r>
+    </w:p>
+    <w:p>
+      <w:pPr>
+        <w:spacing w:after="0" w:line="240" w:lineRule="auto"/>
+        <w:rPr>
+          <w:sz w:val="20"/>
+          <w:szCs w:val="20"/>
+        </w:rPr>
+      </w:pPr>
+      <w:r>
+        <w:rPr>
+          <w:sz w:val="20"/>
+          <w:szCs w:val="20"/>
+        </w:rPr>
+        <w:t xml:space="preserve">    Map&lt;String, Object&gt; </w:t>
+      </w:r>
+      <w:proofErr w:type="gramStart"/>
+      <w:r>
+        <w:rPr>
+          <w:sz w:val="20"/>
+          <w:szCs w:val="20"/>
+        </w:rPr>
+        <w:t>getSystemInfo(</w:t>
+      </w:r>
+      <w:proofErr w:type="gramEnd"/>
+      <w:r>
+        <w:rPr>
+          <w:sz w:val="20"/>
+          <w:szCs w:val="20"/>
+        </w:rPr>
+        <w:t>) throws RemoteException;</w:t>
+      </w:r>
+    </w:p>
+    <w:p>
+      <w:pPr>
+        <w:spacing w:after="0" w:line="240" w:lineRule="auto"/>
+        <w:rPr>
+          <w:sz w:val="20"/>
+          <w:szCs w:val="20"/>
+        </w:rPr>
+      </w:pPr>
+      <w:r>
+        <w:rPr>
+          <w:sz w:val="20"/>
+          <w:szCs w:val="20"/>
+        </w:rPr>
+        <w:t>}</w:t>
+      </w:r>
+    </w:p>
+    <w:p>
+      <w:pPr>
+        <w:spacing w:after="0" w:line="240" w:lineRule="auto"/>
+        <w:rPr>
+          <w:b/>
+          <w:bCs/>
+          <w:sz w:val="24"/>
+          <w:szCs w:val="24"/>
+          <w:u w:val="single"/>
+        </w:rPr>
+      </w:pPr>
+      <w:r>
+        <w:rPr>
+          <w:b/>
+          <w:bCs/>
+          <w:sz w:val="24"/>
+          <w:szCs w:val="24"/>
+          <w:u w:val="single"/>
+        </w:rPr>
+        <w:lastRenderedPageBreak/>
+        <w:t>#</w:t>
+      </w:r>
+      <w:r>
+        <w:rPr>
+          <w:b/>
+          <w:bCs/>
+          <w:sz w:val="24"/>
+          <w:szCs w:val="24"/>
+          <w:u w:val="single"/>
+        </w:rPr>
+        <w:t xml:space="preserve"> </w:t>
+      </w:r>
+      <w:proofErr w:type="gramStart"/>
+      <w:r>
+        <w:rPr>
+          <w:b/>
+          <w:bCs/>
+          <w:sz w:val="24"/>
+          <w:szCs w:val="24"/>
+          <w:u w:val="single"/>
+        </w:rPr>
+        <w:t>SystemInfo</w:t>
+      </w:r>
+      <w:r>
+        <w:rPr>
+          <w:b/>
+          <w:bCs/>
+          <w:sz w:val="24"/>
+          <w:szCs w:val="24"/>
+          <w:u w:val="single"/>
+        </w:rPr>
+        <w:t>Class</w:t>
+      </w:r>
+      <w:r>
+        <w:rPr>
+          <w:b/>
+          <w:bCs/>
+          <w:sz w:val="24"/>
+          <w:szCs w:val="24"/>
+          <w:u w:val="single"/>
+        </w:rPr>
+        <w:t xml:space="preserve"> </w:t>
+      </w:r>
+      <w:r>
+        <w:rPr>
+          <w:b/>
+          <w:bCs/>
+          <w:sz w:val="24"/>
+          <w:szCs w:val="24"/>
+          <w:u w:val="single"/>
+        </w:rPr>
+        <w:t>:</w:t>
+      </w:r>
+      <w:proofErr w:type="gramEnd"/>
+      <w:r>
+        <w:rPr>
+          <w:b/>
+          <w:bCs/>
+          <w:sz w:val="24"/>
+          <w:szCs w:val="24"/>
+          <w:u w:val="single"/>
+        </w:rPr>
+        <w:t>-</w:t>
+      </w:r>
+    </w:p>
+    <w:p>
+      <w:pPr>
+        <w:spacing w:after="0" w:line="240" w:lineRule="auto"/>
+        <w:rPr>
+          <w:b/>
+          <w:bCs/>
+          <w:sz w:val="24"/>
+          <w:szCs w:val="24"/>
+          <w:u w:val="single"/>
+        </w:rPr>
+      </w:pPr>
+    </w:p>
+    <w:p>
+      <w:pPr>
+        <w:spacing w:after="0" w:line="240" w:lineRule="auto"/>
+        <w:rPr>
+          <w:sz w:val="20"/>
+          <w:szCs w:val="20"/>
+        </w:rPr>
+      </w:pPr>
+      <w:r>
+        <w:rPr>
+          <w:sz w:val="20"/>
+          <w:szCs w:val="20"/>
+        </w:rPr>
+        <w:t>package Assignment4.Question</w:t>
+      </w:r>
+      <w:proofErr w:type="gramStart"/>
+      <w:r>
+        <w:rPr>
+          <w:sz w:val="20"/>
+          <w:szCs w:val="20"/>
+        </w:rPr>
+        <w:t>3.Server</w:t>
+      </w:r>
+      <w:proofErr w:type="gramEnd"/>
+      <w:r>
+        <w:rPr>
+          <w:sz w:val="20"/>
+          <w:szCs w:val="20"/>
+        </w:rPr>
+        <w:t>;</w:t>
+      </w:r>
+    </w:p>
+    <w:p>
+      <w:pPr>
+        <w:spacing w:after="0" w:line="240" w:lineRule="auto"/>
+        <w:rPr>
+          <w:sz w:val="20"/>
+          <w:szCs w:val="20"/>
+        </w:rPr>
+      </w:pPr>
+    </w:p>
+    <w:p>
+      <w:pPr>
+        <w:spacing w:after="0" w:line="240" w:lineRule="auto"/>
+        <w:rPr>
+          <w:sz w:val="20"/>
+          <w:szCs w:val="20"/>
+        </w:rPr>
+      </w:pPr>
+      <w:r>
+        <w:rPr>
+          <w:sz w:val="20"/>
+          <w:szCs w:val="20"/>
+        </w:rPr>
+        <w:t xml:space="preserve">import </w:t>
+      </w:r>
+      <w:proofErr w:type="gramStart"/>
+      <w:r>
+        <w:rPr>
+          <w:sz w:val="20"/>
+          <w:szCs w:val="20"/>
+        </w:rPr>
+        <w:t>java.rmi.server</w:t>
+      </w:r>
+      <w:proofErr w:type="gramEnd"/>
+      <w:r>
+        <w:rPr>
+          <w:sz w:val="20"/>
+          <w:szCs w:val="20"/>
+        </w:rPr>
+        <w:t>.UnicastRemoteObject;</w:t>
+      </w:r>
+    </w:p>
+    <w:p>
+      <w:pPr>
+        <w:spacing w:after="0" w:line="240" w:lineRule="auto"/>
+        <w:rPr>
+          <w:sz w:val="20"/>
+          <w:szCs w:val="20"/>
+        </w:rPr>
+      </w:pPr>
+      <w:r>
+        <w:rPr>
+          <w:sz w:val="20"/>
+          <w:szCs w:val="20"/>
+        </w:rPr>
+        <w:t xml:space="preserve">import </w:t>
+      </w:r>
+      <w:proofErr w:type="gramStart"/>
+      <w:r>
+        <w:rPr>
+          <w:sz w:val="20"/>
+          <w:szCs w:val="20"/>
+        </w:rPr>
+        <w:t>java.rmi.RemoteException</w:t>
+      </w:r>
+      <w:proofErr w:type="gramEnd"/>
+      <w:r>
+        <w:rPr>
+          <w:sz w:val="20"/>
+          <w:szCs w:val="20"/>
+        </w:rPr>
+        <w:t>;</w:t>
+      </w:r>
+    </w:p>
+    <w:p>
+      <w:pPr>
+        <w:spacing w:after="0" w:line="240" w:lineRule="auto"/>
+        <w:rPr>
+          <w:sz w:val="20"/>
+          <w:szCs w:val="20"/>
+        </w:rPr>
+      </w:pPr>
+      <w:r>
+        <w:rPr>
+          <w:sz w:val="20"/>
+          <w:szCs w:val="20"/>
+        </w:rPr>
+        <w:t xml:space="preserve">import </w:t>
+      </w:r>
+      <w:proofErr w:type="gramStart"/>
+      <w:r>
+        <w:rPr>
+          <w:sz w:val="20"/>
+          <w:szCs w:val="20"/>
+        </w:rPr>
+        <w:t>java.io.File</w:t>
+      </w:r>
+      <w:proofErr w:type="gramEnd"/>
+      <w:r>
+        <w:rPr>
+          <w:sz w:val="20"/>
+          <w:szCs w:val="20"/>
+        </w:rPr>
+        <w:t>;</w:t>
+      </w:r>
+    </w:p>
+    <w:p>
+      <w:pPr>
+        <w:spacing w:after="0" w:line="240" w:lineRule="auto"/>
+        <w:rPr>
+          <w:sz w:val="20"/>
+          <w:szCs w:val="20"/>
+        </w:rPr>
+      </w:pPr>
+      <w:r>
+        <w:rPr>
+          <w:sz w:val="20"/>
+          <w:szCs w:val="20"/>
+        </w:rPr>
+        <w:t xml:space="preserve">import </w:t>
+      </w:r>
+      <w:proofErr w:type="gramStart"/>
+      <w:r>
+        <w:rPr>
+          <w:sz w:val="20"/>
+          <w:szCs w:val="20"/>
+        </w:rPr>
+        <w:t>java.util</w:t>
+      </w:r>
+      <w:proofErr w:type="gramEnd"/>
+      <w:r>
+        <w:rPr>
+          <w:sz w:val="20"/>
+          <w:szCs w:val="20"/>
+        </w:rPr>
+        <w:t>.HashMap;</w:t>
+      </w:r>
+    </w:p>
+    <w:p>
+      <w:pPr>
+        <w:spacing w:after="0" w:line="240" w:lineRule="auto"/>
+        <w:rPr>
+          <w:sz w:val="20"/>
+          <w:szCs w:val="20"/>
+        </w:rPr>
+      </w:pPr>
+      <w:r>
+        <w:rPr>
+          <w:sz w:val="20"/>
+          <w:szCs w:val="20"/>
+        </w:rPr>
+        <w:t xml:space="preserve">import </w:t>
+      </w:r>
+      <w:proofErr w:type="gramStart"/>
+      <w:r>
+        <w:rPr>
+          <w:sz w:val="20"/>
+          <w:szCs w:val="20"/>
+        </w:rPr>
+        <w:t>java.util</w:t>
+      </w:r>
+      <w:proofErr w:type="gramEnd"/>
+      <w:r>
+        <w:rPr>
+          <w:sz w:val="20"/>
+          <w:szCs w:val="20"/>
+        </w:rPr>
+        <w:t>.Map;</w:t>
+      </w:r>
+    </w:p>
+    <w:p>
+      <w:pPr>
+        <w:spacing w:after="0" w:line="240" w:lineRule="auto"/>
+        <w:rPr>
+          <w:sz w:val="20"/>
+          <w:szCs w:val="20"/>
+        </w:rPr>
+      </w:pPr>
+    </w:p>
+    <w:p>
+      <w:pPr>
+        <w:spacing w:after="0" w:line="240" w:lineRule="auto"/>
+        <w:rPr>
+          <w:sz w:val="20"/>
+          <w:szCs w:val="20"/>
+        </w:rPr>
+      </w:pPr>
+      <w:r>
+        <w:rPr>
+          <w:sz w:val="20"/>
+          <w:szCs w:val="20"/>
+        </w:rPr>
+        <w:t xml:space="preserve">public class SystemInfoClass extends UnicastRemoteObject implements SystemInfo </w:t>
+      </w:r>
+    </w:p>
+    <w:p>
+      <w:pPr>
+        <w:spacing w:after="0" w:line="240" w:lineRule="auto"/>
+        <w:rPr>
+          <w:sz w:val="20"/>
+          <w:szCs w:val="20"/>
+        </w:rPr>
+      </w:pPr>
+      <w:r>
+        <w:rPr>
+          <w:sz w:val="20"/>
+          <w:szCs w:val="20"/>
+        </w:rPr>
+        <w:t>{</w:t>
+      </w:r>
+    </w:p>
+    <w:p>
+      <w:pPr>
+        <w:spacing w:after="0" w:line="240" w:lineRule="auto"/>
+        <w:rPr>
+          <w:sz w:val="20"/>
+          <w:szCs w:val="20"/>
+        </w:rPr>
+      </w:pPr>
+      <w:r>
+        <w:rPr>
+          <w:sz w:val="20"/>
+          <w:szCs w:val="20"/>
+        </w:rPr>
+        <w:t xml:space="preserve">    protected </w:t>
+      </w:r>
+      <w:proofErr w:type="gramStart"/>
+      <w:r>
+        <w:rPr>
+          <w:sz w:val="20"/>
+          <w:szCs w:val="20"/>
+        </w:rPr>
+        <w:t>SystemInfoClass(</w:t>
+      </w:r>
+      <w:proofErr w:type="gramEnd"/>
+      <w:r>
+        <w:rPr>
+          <w:sz w:val="20"/>
+          <w:szCs w:val="20"/>
+        </w:rPr>
+        <w:t xml:space="preserve">) throws RemoteException </w:t>
+      </w:r>
+    </w:p>
+    <w:p>
+      <w:pPr>
+        <w:spacing w:after="0" w:line="240" w:lineRule="auto"/>
+        <w:rPr>
+          <w:sz w:val="20"/>
+          <w:szCs w:val="20"/>
+        </w:rPr>
+      </w:pPr>
+      <w:r>
+        <w:rPr>
+          <w:sz w:val="20"/>
+          <w:szCs w:val="20"/>
+        </w:rPr>
+        <w:t xml:space="preserve">    {</w:t>
+      </w:r>
+    </w:p>
+    <w:p>
+      <w:pPr>
+        <w:spacing w:after="0" w:line="240" w:lineRule="auto"/>
+        <w:rPr>
+          <w:sz w:val="20"/>
+          <w:szCs w:val="20"/>
+        </w:rPr>
+      </w:pPr>
+      <w:r>
+        <w:rPr>
+          <w:sz w:val="20"/>
+          <w:szCs w:val="20"/>
+        </w:rPr>
+        <w:t xml:space="preserve">        </w:t>
+      </w:r>
+      <w:proofErr w:type="gramStart"/>
+      <w:r>
+        <w:rPr>
+          <w:sz w:val="20"/>
+          <w:szCs w:val="20"/>
+        </w:rPr>
+        <w:t>super(</w:t>
+      </w:r>
+      <w:proofErr w:type="gramEnd"/>
+      <w:r>
+        <w:rPr>
+          <w:sz w:val="20"/>
+          <w:szCs w:val="20"/>
+        </w:rPr>
+        <w:t>);</w:t>
+      </w:r>
+    </w:p>
+    <w:p>
+      <w:pPr>
+        <w:spacing w:after="0" w:line="240" w:lineRule="auto"/>
+        <w:rPr>
+          <w:sz w:val="20"/>
+          <w:szCs w:val="20"/>
+        </w:rPr>
+      </w:pPr>
+      <w:r>
+        <w:rPr>
+          <w:sz w:val="20"/>
+          <w:szCs w:val="20"/>
+        </w:rPr>
+        <w:t xml:space="preserve">    }</w:t>
+      </w:r>
+    </w:p>
+    <w:p>
+      <w:pPr>
+        <w:spacing w:after="0" w:line="240" w:lineRule="auto"/>
+        <w:rPr>
+          <w:sz w:val="20"/>
+          <w:szCs w:val="20"/>
+        </w:rPr>
+      </w:pPr>
+    </w:p>
+    <w:p>
+      <w:pPr>
+        <w:spacing w:after="0" w:line="240" w:lineRule="auto"/>
+        <w:rPr>
+          <w:sz w:val="20"/>
+          <w:szCs w:val="20"/>
+        </w:rPr>
+      </w:pPr>
+      <w:r>
+        <w:rPr>
+          <w:sz w:val="20"/>
+          <w:szCs w:val="20"/>
+        </w:rPr>
+        <w:t xml:space="preserve">    @Override</w:t>
+      </w:r>
+    </w:p>
+    <w:p>
+      <w:pPr>
+        <w:spacing w:after="0" w:line="240" w:lineRule="auto"/>
+        <w:rPr>
+          <w:sz w:val="20"/>
+          <w:szCs w:val="20"/>
+        </w:rPr>
+      </w:pPr>
+      <w:r>
+        <w:rPr>
+          <w:sz w:val="20"/>
+          <w:szCs w:val="20"/>
+        </w:rPr>
+        <w:t xml:space="preserve">    public Map&lt;String, Object&gt; </w:t>
+      </w:r>
+      <w:proofErr w:type="gramStart"/>
+      <w:r>
+        <w:rPr>
+          <w:sz w:val="20"/>
+          <w:szCs w:val="20"/>
+        </w:rPr>
+        <w:t>getSystemInfo(</w:t>
+      </w:r>
+      <w:proofErr w:type="gramEnd"/>
+      <w:r>
+        <w:rPr>
+          <w:sz w:val="20"/>
+          <w:szCs w:val="20"/>
+        </w:rPr>
+        <w:t xml:space="preserve">) throws RemoteException </w:t>
+      </w:r>
+    </w:p>
+    <w:p>
+      <w:pPr>
+        <w:spacing w:after="0" w:line="240" w:lineRule="auto"/>
+        <w:rPr>
+          <w:sz w:val="20"/>
+          <w:szCs w:val="20"/>
+        </w:rPr>
+      </w:pPr>
+      <w:r>
+        <w:rPr>
+          <w:sz w:val="20"/>
+          <w:szCs w:val="20"/>
+        </w:rPr>
+        <w:t xml:space="preserve">    {</w:t>
+      </w:r>
+    </w:p>
+    <w:p>
+      <w:pPr>
+        <w:spacing w:after="0" w:line="240" w:lineRule="auto"/>
+        <w:rPr>
+          <w:sz w:val="20"/>
+          <w:szCs w:val="20"/>
+        </w:rPr>
+      </w:pPr>
+      <w:r>
+        <w:rPr>
+          <w:sz w:val="20"/>
+          <w:szCs w:val="20"/>
+        </w:rPr>
+        <w:t xml:space="preserve">        Map&lt;String, Object&gt; systemInfo = new HashMap&lt;</w:t>
+      </w:r>
+      <w:proofErr w:type="gramStart"/>
+      <w:r>
+        <w:rPr>
+          <w:sz w:val="20"/>
+          <w:szCs w:val="20"/>
+        </w:rPr>
+        <w:t>&gt;(</w:t>
+      </w:r>
+      <w:proofErr w:type="gramEnd"/>
+      <w:r>
+        <w:rPr>
+          <w:sz w:val="20"/>
+          <w:szCs w:val="20"/>
+        </w:rPr>
+        <w:t>);</w:t>
+      </w:r>
+    </w:p>
+    <w:p>
+      <w:pPr>
+        <w:spacing w:after="0" w:line="240" w:lineRule="auto"/>
+        <w:rPr>
+          <w:sz w:val="20"/>
+          <w:szCs w:val="20"/>
+        </w:rPr>
+      </w:pPr>
+    </w:p>
+    <w:p>
+      <w:pPr>
+        <w:spacing w:after="0" w:line="240" w:lineRule="auto"/>
+        <w:rPr>
+          <w:sz w:val="20"/>
+          <w:szCs w:val="20"/>
+        </w:rPr>
+      </w:pPr>
+      <w:r>
+        <w:rPr>
+          <w:sz w:val="20"/>
+          <w:szCs w:val="20"/>
+        </w:rPr>
+        <w:t xml:space="preserve">        </w:t>
+      </w:r>
+      <w:proofErr w:type="gramStart"/>
+      <w:r>
+        <w:rPr>
+          <w:sz w:val="20"/>
+          <w:szCs w:val="20"/>
+        </w:rPr>
+        <w:t>systemInfo.put(</w:t>
+      </w:r>
+      <w:proofErr w:type="gramEnd"/>
+      <w:r>
+        <w:rPr>
+          <w:sz w:val="20"/>
+          <w:szCs w:val="20"/>
+        </w:rPr>
+        <w:t>"OS Name", System.getProperty("os.name"));</w:t>
+      </w:r>
+    </w:p>
+    <w:p>
+      <w:pPr>
+        <w:spacing w:after="0" w:line="240" w:lineRule="auto"/>
+        <w:rPr>
+          <w:sz w:val="20"/>
+          <w:szCs w:val="20"/>
+        </w:rPr>
+      </w:pPr>
+      <w:r>
+        <w:rPr>
+          <w:sz w:val="20"/>
+          <w:szCs w:val="20"/>
+        </w:rPr>
+        <w:t xml:space="preserve">        </w:t>
+      </w:r>
+      <w:proofErr w:type="gramStart"/>
+      <w:r>
+        <w:rPr>
+          <w:sz w:val="20"/>
+          <w:szCs w:val="20"/>
+        </w:rPr>
+        <w:t>systemInfo.put(</w:t>
+      </w:r>
+      <w:proofErr w:type="gramEnd"/>
+      <w:r>
+        <w:rPr>
+          <w:sz w:val="20"/>
+          <w:szCs w:val="20"/>
+        </w:rPr>
+        <w:t>"OS Version", System.getProperty("os.version"));</w:t>
+      </w:r>
+    </w:p>
+    <w:p>
+      <w:pPr>
+        <w:spacing w:after="0" w:line="240" w:lineRule="auto"/>
+        <w:rPr>
+          <w:sz w:val="20"/>
+          <w:szCs w:val="20"/>
+        </w:rPr>
+      </w:pPr>
+    </w:p>
+    <w:p>
+      <w:pPr>
+        <w:spacing w:after="0" w:line="240" w:lineRule="auto"/>
+        <w:rPr>
+          <w:sz w:val="20"/>
+          <w:szCs w:val="20"/>
+        </w:rPr>
+      </w:pPr>
+      <w:r>
+        <w:rPr>
+          <w:sz w:val="20"/>
+          <w:szCs w:val="20"/>
+        </w:rPr>
+        <w:t xml:space="preserve">        File disk = new </w:t>
+      </w:r>
+      <w:proofErr w:type="gramStart"/>
+      <w:r>
+        <w:rPr>
+          <w:sz w:val="20"/>
+          <w:szCs w:val="20"/>
+        </w:rPr>
+        <w:t>File(</w:t>
+      </w:r>
+      <w:proofErr w:type="gramEnd"/>
+      <w:r>
+        <w:rPr>
+          <w:sz w:val="20"/>
+          <w:szCs w:val="20"/>
+        </w:rPr>
+        <w:t>"/");</w:t>
+      </w:r>
+    </w:p>
+    <w:p>
+      <w:pPr>
+        <w:spacing w:after="0" w:line="240" w:lineRule="auto"/>
+        <w:rPr>
+          <w:sz w:val="20"/>
+          <w:szCs w:val="20"/>
+        </w:rPr>
+      </w:pPr>
+      <w:r>
+        <w:rPr>
+          <w:sz w:val="20"/>
+          <w:szCs w:val="20"/>
+        </w:rPr>
+        <w:t xml:space="preserve">        long totalSpace = </w:t>
+      </w:r>
+      <w:proofErr w:type="gramStart"/>
+      <w:r>
+        <w:rPr>
+          <w:sz w:val="20"/>
+          <w:szCs w:val="20"/>
+        </w:rPr>
+        <w:t>disk.getTotalSpace</w:t>
+      </w:r>
+      <w:proofErr w:type="gramEnd"/>
+      <w:r>
+        <w:rPr>
+          <w:sz w:val="20"/>
+          <w:szCs w:val="20"/>
+        </w:rPr>
+        <w:t>() / (1024 * 1024 * 1024);</w:t>
+      </w:r>
+    </w:p>
+    <w:p>
+      <w:pPr>
+        <w:spacing w:after="0" w:line="240" w:lineRule="auto"/>
+        <w:rPr>
+          <w:sz w:val="20"/>
+          <w:szCs w:val="20"/>
+        </w:rPr>
+      </w:pPr>
+      <w:r>
+        <w:rPr>
+          <w:sz w:val="20"/>
+          <w:szCs w:val="20"/>
+        </w:rPr>
+        <w:t xml:space="preserve">        long freeSpace = </w:t>
+      </w:r>
+      <w:proofErr w:type="gramStart"/>
+      <w:r>
+        <w:rPr>
+          <w:sz w:val="20"/>
+          <w:szCs w:val="20"/>
+        </w:rPr>
+        <w:t>disk.getFreeSpace</w:t>
+      </w:r>
+      <w:proofErr w:type="gramEnd"/>
+      <w:r>
+        <w:rPr>
+          <w:sz w:val="20"/>
+          <w:szCs w:val="20"/>
+        </w:rPr>
+        <w:t>() / (1024 * 1024 * 1024);</w:t>
+      </w:r>
+    </w:p>
+    <w:p>
+      <w:pPr>
+        <w:spacing w:after="0" w:line="240" w:lineRule="auto"/>
+        <w:rPr>
+          <w:sz w:val="20"/>
+          <w:szCs w:val="20"/>
+        </w:rPr>
+      </w:pPr>
+      <w:r>
+        <w:rPr>
+          <w:sz w:val="20"/>
+          <w:szCs w:val="20"/>
+        </w:rPr>
+        <w:t xml:space="preserve">        </w:t>
+      </w:r>
+      <w:proofErr w:type="gramStart"/>
+      <w:r>
+        <w:rPr>
+          <w:sz w:val="20"/>
+          <w:szCs w:val="20"/>
+        </w:rPr>
+        <w:t>systemInfo.put(</w:t>
+      </w:r>
+      <w:proofErr w:type="gramEnd"/>
+      <w:r>
+        <w:rPr>
+          <w:sz w:val="20"/>
+          <w:szCs w:val="20"/>
+        </w:rPr>
+        <w:t>"Total Disk Size (GB)", totalSpace);</w:t>
+      </w:r>
+    </w:p>
+    <w:p>
+      <w:pPr>
+        <w:spacing w:after="0" w:line="240" w:lineRule="auto"/>
+        <w:rPr>
+          <w:sz w:val="20"/>
+          <w:szCs w:val="20"/>
+        </w:rPr>
+      </w:pPr>
+      <w:r>
+        <w:rPr>
+          <w:sz w:val="20"/>
+          <w:szCs w:val="20"/>
+        </w:rPr>
+        <w:t xml:space="preserve">        </w:t>
+      </w:r>
+      <w:proofErr w:type="gramStart"/>
+      <w:r>
+        <w:rPr>
+          <w:sz w:val="20"/>
+          <w:szCs w:val="20"/>
+        </w:rPr>
+        <w:t>systemInfo.put(</w:t>
+      </w:r>
+      <w:proofErr w:type="gramEnd"/>
+      <w:r>
+        <w:rPr>
+          <w:sz w:val="20"/>
+          <w:szCs w:val="20"/>
+        </w:rPr>
+        <w:t>"Available Disk Size (GB)", freeSpace);</w:t>
+      </w:r>
+    </w:p>
+    <w:p>
+      <w:pPr>
+        <w:spacing w:after="0" w:line="240" w:lineRule="auto"/>
+        <w:rPr>
+          <w:sz w:val="20"/>
+          <w:szCs w:val="20"/>
+        </w:rPr>
+      </w:pPr>
+    </w:p>
+    <w:p>
+      <w:pPr>
+        <w:spacing w:after="0" w:line="240" w:lineRule="auto"/>
+        <w:rPr>
+          <w:sz w:val="20"/>
+          <w:szCs w:val="20"/>
+        </w:rPr>
+      </w:pPr>
+      <w:r>
+        <w:rPr>
+          <w:sz w:val="20"/>
+          <w:szCs w:val="20"/>
+        </w:rPr>
+        <w:t xml:space="preserve">        Runtime runtime = Runtime.getRuntime();</w:t>
+      </w:r>
+    </w:p>
+    <w:p>
+      <w:pPr>
+        <w:spacing w:after="0" w:line="240" w:lineRule="auto"/>
+        <w:rPr>
+          <w:sz w:val="20"/>
+          <w:szCs w:val="20"/>
+        </w:rPr>
+      </w:pPr>
+      <w:r>
+        <w:rPr>
+          <w:sz w:val="20"/>
+          <w:szCs w:val="20"/>
+        </w:rPr>
+        <w:t xml:space="preserve">        long totalMemory = </w:t>
+      </w:r>
+      <w:proofErr w:type="gramStart"/>
+      <w:r>
+        <w:rPr>
+          <w:sz w:val="20"/>
+          <w:szCs w:val="20"/>
+        </w:rPr>
+        <w:t>runtime.totalMemory</w:t>
+      </w:r>
+      <w:proofErr w:type="gramEnd"/>
+      <w:r>
+        <w:rPr>
+          <w:sz w:val="20"/>
+          <w:szCs w:val="20"/>
+        </w:rPr>
+        <w:t>() / (1024 * 1024);</w:t>
+      </w:r>
+    </w:p>
+    <w:p>
+      <w:pPr>
+        <w:spacing w:after="0" w:line="240" w:lineRule="auto"/>
+        <w:rPr>
+          <w:sz w:val="20"/>
+          <w:szCs w:val="20"/>
+        </w:rPr>
+      </w:pPr>
+      <w:r>
+        <w:rPr>
+          <w:sz w:val="20"/>
+          <w:szCs w:val="20"/>
+        </w:rPr>
+        <w:t xml:space="preserve">        long freeMemory = </w:t>
+      </w:r>
+      <w:proofErr w:type="gramStart"/>
+      <w:r>
+        <w:rPr>
+          <w:sz w:val="20"/>
+          <w:szCs w:val="20"/>
+        </w:rPr>
+        <w:t>runtime.freeMemory</w:t>
+      </w:r>
+      <w:proofErr w:type="gramEnd"/>
+      <w:r>
+        <w:rPr>
+          <w:sz w:val="20"/>
+          <w:szCs w:val="20"/>
+        </w:rPr>
+        <w:t>() / (1024 * 1024);</w:t>
+      </w:r>
+    </w:p>
+    <w:p>
+      <w:pPr>
+        <w:spacing w:after="0" w:line="240" w:lineRule="auto"/>
+        <w:rPr>
+          <w:sz w:val="20"/>
+          <w:szCs w:val="20"/>
+        </w:rPr>
+      </w:pPr>
+      <w:r>
+        <w:rPr>
+          <w:sz w:val="20"/>
+          <w:szCs w:val="20"/>
+        </w:rPr>
+        <w:t xml:space="preserve">        long usedMemory = totalMemory - freeMemory;</w:t>
+      </w:r>
+    </w:p>
+    <w:p>
+      <w:pPr>
+        <w:spacing w:after="0" w:line="240" w:lineRule="auto"/>
+        <w:rPr>
+          <w:sz w:val="20"/>
+          <w:szCs w:val="20"/>
+        </w:rPr>
+      </w:pPr>
+      <w:r>
+        <w:rPr>
+          <w:sz w:val="20"/>
+          <w:szCs w:val="20"/>
+        </w:rPr>
+        <w:t xml:space="preserve">        </w:t>
+      </w:r>
+      <w:proofErr w:type="gramStart"/>
+      <w:r>
+        <w:rPr>
+          <w:sz w:val="20"/>
+          <w:szCs w:val="20"/>
+        </w:rPr>
+        <w:t>systemInfo.put(</w:t>
+      </w:r>
+      <w:proofErr w:type="gramEnd"/>
+      <w:r>
+        <w:rPr>
+          <w:sz w:val="20"/>
+          <w:szCs w:val="20"/>
+        </w:rPr>
+        <w:t>"Total Memory (MB)", totalMemory);</w:t>
+      </w:r>
+    </w:p>
+    <w:p>
+      <w:pPr>
+        <w:spacing w:after="0" w:line="240" w:lineRule="auto"/>
+        <w:rPr>
+          <w:sz w:val="20"/>
+          <w:szCs w:val="20"/>
+        </w:rPr>
+      </w:pPr>
+      <w:r>
+        <w:rPr>
+          <w:sz w:val="20"/>
+          <w:szCs w:val="20"/>
+        </w:rPr>
+        <w:t xml:space="preserve">        </w:t>
+      </w:r>
+      <w:proofErr w:type="gramStart"/>
+      <w:r>
+        <w:rPr>
+          <w:sz w:val="20"/>
+          <w:szCs w:val="20"/>
+        </w:rPr>
+        <w:t>systemInfo.put(</w:t>
+      </w:r>
+      <w:proofErr w:type="gramEnd"/>
+      <w:r>
+        <w:rPr>
+          <w:sz w:val="20"/>
+          <w:szCs w:val="20"/>
+        </w:rPr>
+        <w:t>"Used Memory (MB)", usedMemory);</w:t>
+      </w:r>
+    </w:p>
+    <w:p>
+      <w:pPr>
+        <w:spacing w:after="0" w:line="240" w:lineRule="auto"/>
+        <w:rPr>
+          <w:sz w:val="20"/>
+          <w:szCs w:val="20"/>
+        </w:rPr>
+      </w:pPr>
+      <w:r>
+        <w:rPr>
+          <w:sz w:val="20"/>
+          <w:szCs w:val="20"/>
+        </w:rPr>
+        <w:t xml:space="preserve">        </w:t>
+      </w:r>
+      <w:proofErr w:type="gramStart"/>
+      <w:r>
+        <w:rPr>
+          <w:sz w:val="20"/>
+          <w:szCs w:val="20"/>
+        </w:rPr>
+        <w:t>systemInfo.put(</w:t>
+      </w:r>
+      <w:proofErr w:type="gramEnd"/>
+      <w:r>
+        <w:rPr>
+          <w:sz w:val="20"/>
+          <w:szCs w:val="20"/>
+        </w:rPr>
+        <w:t>"Free Memory (MB)", freeMemory);</w:t>
+      </w:r>
+    </w:p>
+    <w:p>
+      <w:pPr>
+        <w:spacing w:after="0" w:line="240" w:lineRule="auto"/>
+        <w:rPr>
+          <w:sz w:val="20"/>
+          <w:szCs w:val="20"/>
+        </w:rPr>
+      </w:pPr>
+    </w:p>
+    <w:p>
+      <w:pPr>
+        <w:spacing w:after="0" w:line="240" w:lineRule="auto"/>
+        <w:rPr>
+          <w:sz w:val="20"/>
+          <w:szCs w:val="20"/>
+        </w:rPr>
+      </w:pPr>
+      <w:r>
+        <w:rPr>
+          <w:sz w:val="20"/>
+          <w:szCs w:val="20"/>
+        </w:rPr>
+        <w:t xml:space="preserve">        return systemInfo;</w:t>
+      </w:r>
+    </w:p>
+    <w:p>
+      <w:pPr>
+        <w:spacing w:after="0" w:line="240" w:lineRule="auto"/>
+        <w:rPr>
+          <w:sz w:val="20"/>
+          <w:szCs w:val="20"/>
+        </w:rPr>
+      </w:pPr>
+      <w:r>
+        <w:rPr>
+          <w:sz w:val="20"/>
+          <w:szCs w:val="20"/>
+        </w:rPr>
+        <w:t xml:space="preserve">    }</w:t>
+      </w:r>
+    </w:p>
+    <w:p>
+      <w:pPr>
+        <w:spacing w:after="0" w:line="240" w:lineRule="auto"/>
+        <w:rPr>
+          <w:sz w:val="20"/>
+          <w:szCs w:val="20"/>
+        </w:rPr>
+      </w:pPr>
+      <w:r>
+        <w:rPr>
+          <w:sz w:val="20"/>
+          <w:szCs w:val="20"/>
+        </w:rPr>
+        <w:t>}</w:t>
+      </w:r>
+    </w:p>
+    <w:p>
+      <w:pPr>
+        <w:spacing w:after="0" w:line="240" w:lineRule="auto"/>
+        <w:rPr>
+          <w:b/>
+          <w:bCs/>
+          <w:sz w:val="24"/>
+          <w:szCs w:val="24"/>
+          <w:u w:val="single"/>
+        </w:rPr>
+      </w:pPr>
+    </w:p>
+    <w:p>
+      <w:pPr>
+        <w:spacing w:after="0" w:line="240" w:lineRule="auto"/>
+        <w:rPr>
+          <w:b/>
+          <w:bCs/>
+          <w:sz w:val="24"/>
+          <w:szCs w:val="24"/>
+          <w:u w:val="single"/>
+        </w:rPr>
+      </w:pPr>
+      <w:r>
+        <w:rPr>
+          <w:b/>
+          <w:bCs/>
+          <w:sz w:val="24"/>
+          <w:szCs w:val="24"/>
+          <w:u w:val="single"/>
+        </w:rPr>
+        <w:t>#</w:t>
+      </w:r>
+      <w:r>
+        <w:rPr>
+          <w:b/>
+          <w:bCs/>
+          <w:sz w:val="24"/>
+          <w:szCs w:val="24"/>
+          <w:u w:val="single"/>
+        </w:rPr>
+        <w:t xml:space="preserve"> </w:t>
+      </w:r>
+      <w:proofErr w:type="gramStart"/>
+      <w:r>
+        <w:rPr>
+          <w:b/>
+          <w:bCs/>
+          <w:sz w:val="24"/>
+          <w:szCs w:val="24"/>
+          <w:u w:val="single"/>
+        </w:rPr>
+        <w:t>S</w:t>
+      </w:r>
+      <w:r>
+        <w:rPr>
+          <w:b/>
+          <w:bCs/>
+          <w:sz w:val="24"/>
+          <w:szCs w:val="24"/>
+          <w:u w:val="single"/>
+        </w:rPr>
+        <w:t>erver.java</w:t>
+      </w:r>
+      <w:r>
+        <w:rPr>
+          <w:b/>
+          <w:bCs/>
+          <w:sz w:val="24"/>
+          <w:szCs w:val="24"/>
+          <w:u w:val="single"/>
+        </w:rPr>
+        <w:t xml:space="preserve"> </w:t>
+      </w:r>
+      <w:r>
+        <w:rPr>
+          <w:b/>
+          <w:bCs/>
+          <w:sz w:val="24"/>
+          <w:szCs w:val="24"/>
+          <w:u w:val="single"/>
+        </w:rPr>
+        <w:t>:</w:t>
+      </w:r>
+      <w:proofErr w:type="gramEnd"/>
+      <w:r>
+        <w:rPr>
+          <w:b/>
+          <w:bCs/>
+          <w:sz w:val="24"/>
+          <w:szCs w:val="24"/>
+          <w:u w:val="single"/>
+        </w:rPr>
+        <w:t>-</w:t>
+      </w:r>
+    </w:p>
+    <w:p>
+      <w:pPr>
+        <w:spacing w:after="0" w:line="240" w:lineRule="auto"/>
+        <w:rPr>
+          <w:b/>
+          <w:bCs/>
+          <w:sz w:val="24"/>
+          <w:szCs w:val="24"/>
+          <w:u w:val="single"/>
+        </w:rPr>
+      </w:pPr>
+    </w:p>
+    <w:p>
+      <w:pPr>
+        <w:spacing w:after="0" w:line="240" w:lineRule="auto"/>
+        <w:rPr>
+          <w:sz w:val="20"/>
+          <w:szCs w:val="20"/>
+        </w:rPr>
+      </w:pPr>
+      <w:r>
+        <w:rPr>
+          <w:sz w:val="20"/>
+          <w:szCs w:val="20"/>
+        </w:rPr>
+        <w:t>package Assignment4.Question</w:t>
+      </w:r>
+      <w:proofErr w:type="gramStart"/>
+      <w:r>
+        <w:rPr>
+          <w:sz w:val="20"/>
+          <w:szCs w:val="20"/>
+        </w:rPr>
+        <w:t>3.Server</w:t>
+      </w:r>
+      <w:proofErr w:type="gramEnd"/>
+      <w:r>
+        <w:rPr>
+          <w:sz w:val="20"/>
+          <w:szCs w:val="20"/>
+        </w:rPr>
+        <w:t>;</w:t>
+      </w:r>
+    </w:p>
+    <w:p>
+      <w:pPr>
+        <w:spacing w:after="0" w:line="240" w:lineRule="auto"/>
+        <w:rPr>
+          <w:sz w:val="20"/>
+          <w:szCs w:val="20"/>
+        </w:rPr>
+      </w:pPr>
+    </w:p>
+    <w:p>
+      <w:pPr>
+        <w:spacing w:after="0" w:line="240" w:lineRule="auto"/>
+        <w:rPr>
+          <w:sz w:val="20"/>
+          <w:szCs w:val="20"/>
+        </w:rPr>
+      </w:pPr>
+      <w:r>
+        <w:rPr>
+          <w:sz w:val="20"/>
+          <w:szCs w:val="20"/>
+        </w:rPr>
+        <w:t xml:space="preserve">import </w:t>
+      </w:r>
+      <w:proofErr w:type="gramStart"/>
+      <w:r>
+        <w:rPr>
+          <w:sz w:val="20"/>
+          <w:szCs w:val="20"/>
+        </w:rPr>
+        <w:t>java.rmi.Naming</w:t>
+      </w:r>
+      <w:proofErr w:type="gramEnd"/>
+      <w:r>
+        <w:rPr>
+          <w:sz w:val="20"/>
+          <w:szCs w:val="20"/>
+        </w:rPr>
+        <w:t>;</w:t>
+      </w:r>
+    </w:p>
+    <w:p>
+      <w:pPr>
+        <w:spacing w:after="0" w:line="240" w:lineRule="auto"/>
+        <w:rPr>
+          <w:sz w:val="20"/>
+          <w:szCs w:val="20"/>
+        </w:rPr>
+      </w:pPr>
+      <w:r>
+        <w:rPr>
+          <w:sz w:val="20"/>
+          <w:szCs w:val="20"/>
+        </w:rPr>
+        <w:t xml:space="preserve">import </w:t>
+      </w:r>
+      <w:proofErr w:type="gramStart"/>
+      <w:r>
+        <w:rPr>
+          <w:sz w:val="20"/>
+          <w:szCs w:val="20"/>
+        </w:rPr>
+        <w:t>java.rmi.registry</w:t>
+      </w:r>
+      <w:proofErr w:type="gramEnd"/>
+      <w:r>
+        <w:rPr>
+          <w:sz w:val="20"/>
+          <w:szCs w:val="20"/>
+        </w:rPr>
+        <w:t>.LocateRegistry;</w:t>
+      </w:r>
+    </w:p>
+    <w:p>
+      <w:pPr>
+        <w:spacing w:after="0" w:line="240" w:lineRule="auto"/>
+        <w:rPr>
+          <w:sz w:val="20"/>
+          <w:szCs w:val="20"/>
+        </w:rPr>
+      </w:pPr>
+    </w:p>
+    <w:p>
+      <w:pPr>
+        <w:spacing w:after="0" w:line="240" w:lineRule="auto"/>
+        <w:rPr>
+          <w:sz w:val="20"/>
+          <w:szCs w:val="20"/>
+        </w:rPr>
+      </w:pPr>
+      <w:r>
+        <w:rPr>
+          <w:sz w:val="20"/>
+          <w:szCs w:val="20"/>
+        </w:rPr>
+        <w:t xml:space="preserve">public class Server </w:t>
+      </w:r>
+    </w:p>
+    <w:p>
+      <w:pPr>
+        <w:spacing w:after="0" w:line="240" w:lineRule="auto"/>
+        <w:rPr>
+          <w:sz w:val="20"/>
+          <w:szCs w:val="20"/>
+        </w:rPr>
+      </w:pPr>
+      <w:r>
+        <w:rPr>
+          <w:sz w:val="20"/>
+          <w:szCs w:val="20"/>
+        </w:rPr>
+        <w:t>{</w:t>
+      </w:r>
+    </w:p>
+    <w:p>
+      <w:pPr>
+        <w:spacing w:after="0" w:line="240" w:lineRule="auto"/>
+        <w:rPr>
+          <w:sz w:val="20"/>
+          <w:szCs w:val="20"/>
+        </w:rPr>
+      </w:pPr>
+      <w:r>
+        <w:rPr>
+          <w:sz w:val="20"/>
+          <w:szCs w:val="20"/>
+        </w:rPr>
+        <w:t xml:space="preserve">    public static void </w:t>
+      </w:r>
+      <w:proofErr w:type="gramStart"/>
+      <w:r>
+        <w:rPr>
+          <w:sz w:val="20"/>
+          <w:szCs w:val="20"/>
+        </w:rPr>
+        <w:t>main(</w:t>
+      </w:r>
+      <w:proofErr w:type="gramEnd"/>
+      <w:r>
+        <w:rPr>
+          <w:sz w:val="20"/>
+          <w:szCs w:val="20"/>
+        </w:rPr>
+        <w:t xml:space="preserve">String[] args) </w:t>
+      </w:r>
+    </w:p>
+    <w:p>
+      <w:pPr>
+        <w:spacing w:after="0" w:line="240" w:lineRule="auto"/>
+        <w:rPr>
+          <w:sz w:val="20"/>
+          <w:szCs w:val="20"/>
+        </w:rPr>
+      </w:pPr>
+      <w:r>
+        <w:rPr>
+          <w:sz w:val="20"/>
+          <w:szCs w:val="20"/>
+        </w:rPr>
+        <w:t xml:space="preserve">    {</w:t>
+      </w:r>
+    </w:p>
+    <w:p>
+      <w:pPr>
+        <w:spacing w:after="0" w:line="240" w:lineRule="auto"/>
+        <w:rPr>
+          <w:sz w:val="20"/>
+          <w:szCs w:val="20"/>
+        </w:rPr>
+      </w:pPr>
+      <w:r>
+        <w:rPr>
+          <w:sz w:val="20"/>
+          <w:szCs w:val="20"/>
+        </w:rPr>
+        <w:t xml:space="preserve">        try </w:t>
+      </w:r>
+    </w:p>
+    <w:p>
+      <w:pPr>
+        <w:spacing w:after="0" w:line="240" w:lineRule="auto"/>
+        <w:rPr>
+          <w:sz w:val="20"/>
+          <w:szCs w:val="20"/>
+        </w:rPr>
+      </w:pPr>
+      <w:r>
+        <w:rPr>
+          <w:sz w:val="20"/>
+          <w:szCs w:val="20"/>
+        </w:rPr>
+        <w:t xml:space="preserve">        {</w:t>
+      </w:r>
+    </w:p>
+    <w:p>
+      <w:pPr>
+        <w:spacing w:after="0" w:line="240" w:lineRule="auto"/>
+        <w:rPr>
+          <w:sz w:val="20"/>
+          <w:szCs w:val="20"/>
+        </w:rPr>
+      </w:pPr>
+      <w:r>
+        <w:rPr>
+          <w:sz w:val="20"/>
+          <w:szCs w:val="20"/>
+        </w:rPr>
+        <w:lastRenderedPageBreak/>
+        <w:t xml:space="preserve">            SystemInfo systemInfo = new </w:t>
+      </w:r>
+      <w:proofErr w:type="gramStart"/>
+      <w:r>
+        <w:rPr>
+          <w:sz w:val="20"/>
+          <w:szCs w:val="20"/>
+        </w:rPr>
+        <w:t>SystemInfoClass(</w:t>
+      </w:r>
+      <w:proofErr w:type="gramEnd"/>
+      <w:r>
+        <w:rPr>
+          <w:sz w:val="20"/>
+          <w:szCs w:val="20"/>
+        </w:rPr>
+        <w:t>);</w:t>
+      </w:r>
+    </w:p>
+    <w:p>
+      <w:pPr>
+        <w:spacing w:after="0" w:line="240" w:lineRule="auto"/>
+        <w:rPr>
+          <w:sz w:val="20"/>
+          <w:szCs w:val="20"/>
+        </w:rPr>
+      </w:pPr>
+      <w:r>
+        <w:rPr>
+          <w:sz w:val="20"/>
+          <w:szCs w:val="20"/>
+        </w:rPr>
+        <w:t xml:space="preserve">            LocateRegistry.createRegistry(1099); </w:t>
+      </w:r>
+    </w:p>
+    <w:p>
+      <w:pPr>
+        <w:spacing w:after="0" w:line="240" w:lineRule="auto"/>
+        <w:rPr>
+          <w:sz w:val="20"/>
+          <w:szCs w:val="20"/>
+        </w:rPr>
+      </w:pPr>
+      <w:r>
+        <w:rPr>
+          <w:sz w:val="20"/>
+          <w:szCs w:val="20"/>
+        </w:rPr>
+        <w:t xml:space="preserve">            Naming.bind("sys", systemInfo);</w:t>
+      </w:r>
+    </w:p>
+    <w:p>
+      <w:pPr>
+        <w:spacing w:after="0" w:line="240" w:lineRule="auto"/>
+        <w:rPr>
+          <w:sz w:val="20"/>
+          <w:szCs w:val="20"/>
+        </w:rPr>
+      </w:pPr>
+      <w:r>
+        <w:rPr>
+          <w:sz w:val="20"/>
+          <w:szCs w:val="20"/>
+        </w:rPr>
+        <w:t xml:space="preserve">            System.out.println("System Info RMI Server is running...");</w:t>
+      </w:r>
+    </w:p>
+    <w:p>
+      <w:pPr>
+        <w:spacing w:after="0" w:line="240" w:lineRule="auto"/>
+        <w:rPr>
+          <w:sz w:val="20"/>
+          <w:szCs w:val="20"/>
+        </w:rPr>
+      </w:pPr>
+      <w:r>
+        <w:rPr>
+          <w:sz w:val="20"/>
+          <w:szCs w:val="20"/>
+        </w:rPr>
+        <w:t xml:space="preserve">        } </w:t>
+      </w:r>
+    </w:p>
+    <w:p>
+      <w:pPr>
+        <w:spacing w:after="0" w:line="240" w:lineRule="auto"/>
+        <w:rPr>
+          <w:sz w:val="20"/>
+          <w:szCs w:val="20"/>
+        </w:rPr>
+      </w:pPr>
+      <w:r>
+        <w:rPr>
+          <w:sz w:val="20"/>
+          <w:szCs w:val="20"/>
+        </w:rPr>
+        <w:t xml:space="preserve">        catch (Exception e) </w:t>
+      </w:r>
+    </w:p>
+    <w:p>
+      <w:pPr>
+        <w:spacing w:after="0" w:line="240" w:lineRule="auto"/>
+        <w:rPr>
+          <w:sz w:val="20"/>
+          <w:szCs w:val="20"/>
+        </w:rPr>
+      </w:pPr>
+      <w:r>
+        <w:rPr>
+          <w:sz w:val="20"/>
+          <w:szCs w:val="20"/>
+        </w:rPr>
+        <w:t xml:space="preserve">        {</w:t>
+      </w:r>
+    </w:p>
+    <w:p>
+      <w:pPr>
+        <w:spacing w:after="0" w:line="240" w:lineRule="auto"/>
+        <w:rPr>
+          <w:sz w:val="20"/>
+          <w:szCs w:val="20"/>
+        </w:rPr>
+      </w:pPr>
+      <w:r>
+        <w:rPr>
+          <w:sz w:val="20"/>
+          <w:szCs w:val="20"/>
+        </w:rPr>
+        <w:t xml:space="preserve">            System.out.println("Server Error: " + </w:t>
+      </w:r>
+      <w:proofErr w:type="gramStart"/>
+      <w:r>
+        <w:rPr>
+          <w:sz w:val="20"/>
+          <w:szCs w:val="20"/>
+        </w:rPr>
+        <w:t>e.getMessage</w:t>
+      </w:r>
+      <w:proofErr w:type="gramEnd"/>
+      <w:r>
+        <w:rPr>
+          <w:sz w:val="20"/>
+          <w:szCs w:val="20"/>
+        </w:rPr>
+        <w:t>());</w:t>
+      </w:r>
+    </w:p>
+    <w:p>
+      <w:pPr>
+        <w:spacing w:after="0" w:line="240" w:lineRule="auto"/>
+        <w:rPr>
+          <w:sz w:val="20"/>
+          <w:szCs w:val="20"/>
+        </w:rPr>
+      </w:pPr>
+      <w:r>
+        <w:rPr>
+          <w:sz w:val="20"/>
+          <w:szCs w:val="20"/>
+        </w:rPr>
+        <w:t xml:space="preserve">            </w:t>
+      </w:r>
+      <w:proofErr w:type="gramStart"/>
+      <w:r>
+        <w:rPr>
+          <w:sz w:val="20"/>
+          <w:szCs w:val="20"/>
+        </w:rPr>
+        <w:t>e.printStackTrace</w:t>
+      </w:r>
+      <w:proofErr w:type="gramEnd"/>
+      <w:r>
+        <w:rPr>
+          <w:sz w:val="20"/>
+          <w:szCs w:val="20"/>
+        </w:rPr>
+        <w:t>();</w:t>
+      </w:r>
+    </w:p>
+    <w:p>
+      <w:pPr>
+        <w:spacing w:after="0" w:line="240" w:lineRule="auto"/>
+        <w:rPr>
+          <w:sz w:val="20"/>
+          <w:szCs w:val="20"/>
+        </w:rPr>
+      </w:pPr>
+      <w:r>
+        <w:rPr>
+          <w:sz w:val="20"/>
+          <w:szCs w:val="20"/>
+        </w:rPr>
+        <w:t xml:space="preserve">        }</w:t>
+      </w:r>
+    </w:p>
+    <w:p>
+      <w:pPr>
+        <w:spacing w:after="0" w:line="240" w:lineRule="auto"/>
+        <w:rPr>
+          <w:sz w:val="20"/>
+          <w:szCs w:val="20"/>
+        </w:rPr>
+      </w:pPr>
+      <w:r>
+        <w:rPr>
+          <w:sz w:val="20"/>
+          <w:szCs w:val="20"/>
+        </w:rPr>
+        <w:t xml:space="preserve">    }</w:t>
+      </w:r>
+    </w:p>
+    <w:p>
+      <w:pPr>
+        <w:spacing w:after="0" w:line="240" w:lineRule="auto"/>
+        <w:rPr>
+          <w:sz w:val="20"/>
+          <w:szCs w:val="20"/>
+        </w:rPr>
+      </w:pPr>
+      <w:r>
+        <w:rPr>
+          <w:sz w:val="20"/>
+          <w:szCs w:val="20"/>
+        </w:rPr>
+        <w:t>}</w:t>
+      </w:r>
+    </w:p>
+    <w:p>
+      <w:pPr>
+        <w:spacing w:after="0" w:line="240" w:lineRule="auto"/>
+        <w:rPr>
+          <w:b/>
+          <w:bCs/>
+          <w:sz w:val="24"/>
+          <w:szCs w:val="24"/>
+          <w:u w:val="single"/>
+        </w:rPr>
+      </w:pPr>
+    </w:p>
+    <w:p>
+      <w:pPr>
+        <w:spacing w:after="0" w:line="240" w:lineRule="auto"/>
+        <w:rPr>
+          <w:b/>
+          <w:bCs/>
+          <w:sz w:val="24"/>
+          <w:szCs w:val="24"/>
+          <w:u w:val="single"/>
+        </w:rPr>
+      </w:pPr>
+      <w:r>
+        <w:rPr>
+          <w:b/>
+          <w:bCs/>
+          <w:sz w:val="24"/>
+          <w:szCs w:val="24"/>
+          <w:u w:val="single"/>
+        </w:rPr>
+        <w:t>#</w:t>
+      </w:r>
+      <w:r>
+        <w:rPr>
+          <w:b/>
+          <w:bCs/>
+          <w:sz w:val="24"/>
+          <w:szCs w:val="24"/>
+          <w:u w:val="single"/>
+        </w:rPr>
+        <w:t xml:space="preserve"> </w:t>
+      </w:r>
+      <w:proofErr w:type="gramStart"/>
+      <w:r>
+        <w:rPr>
+          <w:b/>
+          <w:bCs/>
+          <w:sz w:val="24"/>
+          <w:szCs w:val="24"/>
+          <w:u w:val="single"/>
+        </w:rPr>
+        <w:t>Output</w:t>
+      </w:r>
+      <w:r>
+        <w:rPr>
+          <w:b/>
+          <w:bCs/>
+          <w:sz w:val="24"/>
+          <w:szCs w:val="24"/>
+          <w:u w:val="single"/>
+        </w:rPr>
+        <w:t xml:space="preserve"> </w:t>
+      </w:r>
+      <w:r>
+        <w:rPr>
+          <w:b/>
+          <w:bCs/>
+          <w:sz w:val="24"/>
+          <w:szCs w:val="24"/>
+          <w:u w:val="single"/>
+        </w:rPr>
+        <w:t>:</w:t>
+      </w:r>
+      <w:proofErr w:type="gramEnd"/>
+      <w:r>
+        <w:rPr>
+          <w:b/>
+          <w:bCs/>
+          <w:sz w:val="24"/>
+          <w:szCs w:val="24"/>
+          <w:u w:val="single"/>
+        </w:rPr>
+        <w:t>-</w:t>
+      </w:r>
+    </w:p>
+    <w:p>
+      <w:pPr>
+        <w:spacing w:after="0" w:line="240" w:lineRule="auto"/>
+        <w:rPr>
+          <w:b/>
+          <w:bCs/>
+          <w:sz w:val="24"/>
+          <w:szCs w:val="24"/>
+          <w:u w:val="single"/>
+        </w:rPr>
+      </w:pPr>
+    </w:p>
+    <w:p>
+      <w:pPr>
+        <w:spacing w:after="0" w:line="240" w:lineRule="auto"/>
+        <w:rPr>
+          <w:sz w:val="20"/>
+          <w:szCs w:val="20"/>
+        </w:rPr>
+      </w:pPr>
+      <w:r>
+        <w:rPr>
+          <w:sz w:val="20"/>
+          <w:szCs w:val="20"/>
+        </w:rPr>
+        <w:t>System Info RMI Server is running...</w:t>
+      </w:r>
+    </w:p>
+    <w:p>
+      <w:pPr>
+        <w:spacing w:after="0" w:line="240" w:lineRule="auto"/>
+        <w:rPr>
+          <w:b/>
+          <w:bCs/>
+          <w:sz w:val="24"/>
+          <w:szCs w:val="24"/>
+          <w:u w:val="single"/>
+        </w:rPr>
+      </w:pPr>
+    </w:p>
+    <w:p>
+      <w:pPr>
+        <w:spacing w:after="0" w:line="240" w:lineRule="auto"/>
+        <w:rPr>
+          <w:b/>
+          <w:bCs/>
+          <w:sz w:val="24"/>
+          <w:szCs w:val="24"/>
+          <w:u w:val="single"/>
+        </w:rPr>
+      </w:pPr>
+      <w:r>
+        <w:rPr>
+          <w:b/>
+          <w:bCs/>
+          <w:sz w:val="24"/>
+          <w:szCs w:val="24"/>
+          <w:u w:val="single"/>
+        </w:rPr>
+        <w:t>#</w:t>
+      </w:r>
+      <w:r>
+        <w:rPr>
+          <w:b/>
+          <w:bCs/>
+          <w:sz w:val="24"/>
+          <w:szCs w:val="24"/>
+          <w:u w:val="single"/>
+        </w:rPr>
+        <w:t xml:space="preserve"> </w:t>
+      </w:r>
+      <w:proofErr w:type="gramStart"/>
+      <w:r>
+        <w:rPr>
+          <w:b/>
+          <w:bCs/>
+          <w:sz w:val="24"/>
+          <w:szCs w:val="24"/>
+          <w:u w:val="single"/>
+        </w:rPr>
+        <w:t xml:space="preserve">Client.java </w:t>
+      </w:r>
+      <w:r>
+        <w:rPr>
+          <w:b/>
+          <w:bCs/>
+          <w:sz w:val="24"/>
+          <w:szCs w:val="24"/>
+          <w:u w:val="single"/>
+        </w:rPr>
+        <w:t>:</w:t>
+      </w:r>
+      <w:proofErr w:type="gramEnd"/>
+      <w:r>
+        <w:rPr>
+          <w:b/>
+          <w:bCs/>
+          <w:sz w:val="24"/>
+          <w:szCs w:val="24"/>
+          <w:u w:val="single"/>
+        </w:rPr>
+        <w:t>-</w:t>
+      </w:r>
+    </w:p>
+    <w:p>
+      <w:pPr>
+        <w:spacing w:after="0" w:line="240" w:lineRule="auto"/>
+        <w:rPr>
+          <w:b/>
+          <w:bCs/>
+          <w:sz w:val="24"/>
+          <w:szCs w:val="24"/>
+          <w:u w:val="single"/>
+        </w:rPr>
+      </w:pPr>
+    </w:p>
+    <w:p>
+      <w:pPr>
+        <w:spacing w:after="0" w:line="240" w:lineRule="auto"/>
+        <w:rPr>
+          <w:sz w:val="20"/>
+          <w:szCs w:val="20"/>
+        </w:rPr>
+      </w:pPr>
+      <w:r>
+        <w:rPr>
+          <w:sz w:val="20"/>
+          <w:szCs w:val="20"/>
+        </w:rPr>
+        <w:t>package Assignment4.Question</w:t>
+      </w:r>
+      <w:proofErr w:type="gramStart"/>
+      <w:r>
+        <w:rPr>
+          <w:sz w:val="20"/>
+          <w:szCs w:val="20"/>
+        </w:rPr>
+        <w:t>3.Client</w:t>
+      </w:r>
+      <w:proofErr w:type="gramEnd"/>
+      <w:r>
+        <w:rPr>
+          <w:sz w:val="20"/>
+          <w:szCs w:val="20"/>
+        </w:rPr>
+        <w:t>;</w:t>
+      </w:r>
+    </w:p>
+    <w:p>
+      <w:pPr>
+        <w:spacing w:after="0" w:line="240" w:lineRule="auto"/>
+        <w:rPr>
+          <w:sz w:val="20"/>
+          <w:szCs w:val="20"/>
+        </w:rPr>
+      </w:pPr>
+    </w:p>
+    <w:p>
+      <w:pPr>
+        <w:spacing w:after="0" w:line="240" w:lineRule="auto"/>
+        <w:rPr>
+          <w:sz w:val="20"/>
+          <w:szCs w:val="20"/>
+        </w:rPr>
+      </w:pPr>
+      <w:r>
+        <w:rPr>
+          <w:sz w:val="20"/>
+          <w:szCs w:val="20"/>
+        </w:rPr>
+        <w:t xml:space="preserve">import </w:t>
+      </w:r>
+      <w:proofErr w:type="gramStart"/>
+      <w:r>
+        <w:rPr>
+          <w:sz w:val="20"/>
+          <w:szCs w:val="20"/>
+        </w:rPr>
+        <w:t>java.rmi.Naming</w:t>
+      </w:r>
+      <w:proofErr w:type="gramEnd"/>
+      <w:r>
+        <w:rPr>
+          <w:sz w:val="20"/>
+          <w:szCs w:val="20"/>
+        </w:rPr>
+        <w:t>;</w:t>
+      </w:r>
+    </w:p>
+    <w:p>
+      <w:pPr>
+        <w:spacing w:after="0" w:line="240" w:lineRule="auto"/>
+        <w:rPr>
+          <w:sz w:val="20"/>
+          <w:szCs w:val="20"/>
+        </w:rPr>
+      </w:pPr>
+      <w:r>
+        <w:rPr>
+          <w:sz w:val="20"/>
+          <w:szCs w:val="20"/>
+        </w:rPr>
+        <w:t xml:space="preserve">import </w:t>
+      </w:r>
+      <w:proofErr w:type="gramStart"/>
+      <w:r>
+        <w:rPr>
+          <w:sz w:val="20"/>
+          <w:szCs w:val="20"/>
+        </w:rPr>
+        <w:t>java.util</w:t>
+      </w:r>
+      <w:proofErr w:type="gramEnd"/>
+      <w:r>
+        <w:rPr>
+          <w:sz w:val="20"/>
+          <w:szCs w:val="20"/>
+        </w:rPr>
+        <w:t>.Map;</w:t>
+      </w:r>
+    </w:p>
+    <w:p>
+      <w:pPr>
+        <w:spacing w:after="0" w:line="240" w:lineRule="auto"/>
+        <w:rPr>
+          <w:sz w:val="20"/>
+          <w:szCs w:val="20"/>
+        </w:rPr>
+      </w:pPr>
+      <w:r>
+        <w:rPr>
+          <w:sz w:val="20"/>
+          <w:szCs w:val="20"/>
+        </w:rPr>
+        <w:t>import Assignment4.Question</w:t>
+      </w:r>
+      <w:proofErr w:type="gramStart"/>
+      <w:r>
+        <w:rPr>
+          <w:sz w:val="20"/>
+          <w:szCs w:val="20"/>
+        </w:rPr>
+        <w:t>3.Server.SystemInfo</w:t>
+      </w:r>
+      <w:proofErr w:type="gramEnd"/>
+      <w:r>
+        <w:rPr>
+          <w:sz w:val="20"/>
+          <w:szCs w:val="20"/>
+        </w:rPr>
+        <w:t>;</w:t>
+      </w:r>
+    </w:p>
+    <w:p>
+      <w:pPr>
+        <w:spacing w:after="0" w:line="240" w:lineRule="auto"/>
+        <w:rPr>
+          <w:sz w:val="20"/>
+          <w:szCs w:val="20"/>
+        </w:rPr>
+      </w:pPr>
+    </w:p>
+    <w:p>
+      <w:pPr>
+        <w:spacing w:after="0" w:line="240" w:lineRule="auto"/>
+        <w:rPr>
+          <w:sz w:val="20"/>
+          <w:szCs w:val="20"/>
+        </w:rPr>
+      </w:pPr>
+      <w:r>
+        <w:rPr>
+          <w:sz w:val="20"/>
+          <w:szCs w:val="20"/>
+        </w:rPr>
+        <w:t xml:space="preserve">public class Client </w:t>
+      </w:r>
+    </w:p>
+    <w:p>
+      <w:pPr>
+        <w:spacing w:after="0" w:line="240" w:lineRule="auto"/>
+        <w:rPr>
+          <w:sz w:val="20"/>
+          <w:szCs w:val="20"/>
+        </w:rPr>
+      </w:pPr>
+      <w:r>
+        <w:rPr>
+          <w:sz w:val="20"/>
+          <w:szCs w:val="20"/>
+        </w:rPr>
+        <w:t>{</w:t>
+      </w:r>
+    </w:p>
+    <w:p>
+      <w:pPr>
+        <w:spacing w:after="0" w:line="240" w:lineRule="auto"/>
+        <w:rPr>
+          <w:sz w:val="20"/>
+          <w:szCs w:val="20"/>
+        </w:rPr>
+      </w:pPr>
+      <w:r>
+        <w:rPr>
+          <w:sz w:val="20"/>
+          <w:szCs w:val="20"/>
+        </w:rPr>
+        <w:t xml:space="preserve">    public static void </w:t>
+      </w:r>
+      <w:proofErr w:type="gramStart"/>
+      <w:r>
+        <w:rPr>
+          <w:sz w:val="20"/>
+          <w:szCs w:val="20"/>
+        </w:rPr>
+        <w:t>main(</w:t>
+      </w:r>
+      <w:proofErr w:type="gramEnd"/>
+      <w:r>
+        <w:rPr>
+          <w:sz w:val="20"/>
+          <w:szCs w:val="20"/>
+        </w:rPr>
+        <w:t xml:space="preserve">String[] args) </w:t>
+      </w:r>
+    </w:p>
+    <w:p>
+      <w:pPr>
+        <w:spacing w:after="0" w:line="240" w:lineRule="auto"/>
+        <w:rPr>
+          <w:sz w:val="20"/>
+          <w:szCs w:val="20"/>
+        </w:rPr>
+      </w:pPr>
+      <w:r>
+        <w:rPr>
+          <w:sz w:val="20"/>
+          <w:szCs w:val="20"/>
+        </w:rPr>
+        <w:t xml:space="preserve">    {</w:t>
+      </w:r>
+    </w:p>
+    <w:p>
+      <w:pPr>
+        <w:spacing w:after="0" w:line="240" w:lineRule="auto"/>
+        <w:rPr>
+          <w:sz w:val="20"/>
+          <w:szCs w:val="20"/>
+        </w:rPr>
+      </w:pPr>
+      <w:r>
+        <w:rPr>
+          <w:sz w:val="20"/>
+          <w:szCs w:val="20"/>
+        </w:rPr>
+        <w:t xml:space="preserve">        try </w:t>
+      </w:r>
+    </w:p>
+    <w:p>
+      <w:pPr>
+        <w:spacing w:after="0" w:line="240" w:lineRule="auto"/>
+        <w:rPr>
+          <w:sz w:val="20"/>
+          <w:szCs w:val="20"/>
+        </w:rPr>
+      </w:pPr>
+      <w:r>
+        <w:rPr>
+          <w:sz w:val="20"/>
+          <w:szCs w:val="20"/>
+        </w:rPr>
+        <w:t xml:space="preserve">        {</w:t>
+      </w:r>
+    </w:p>
+    <w:p>
+      <w:pPr>
+        <w:spacing w:after="0" w:line="240" w:lineRule="auto"/>
+        <w:rPr>
+          <w:sz w:val="20"/>
+          <w:szCs w:val="20"/>
+        </w:rPr>
+      </w:pPr>
+      <w:r>
+        <w:rPr>
+          <w:sz w:val="20"/>
+          <w:szCs w:val="20"/>
+        </w:rPr>
+        <w:t xml:space="preserve">            SystemInfo systemInfo = (SystemInfo) Naming.lookup("rmi://localhost:1099/sys");</w:t>
+      </w:r>
+    </w:p>
+    <w:p>
+      <w:pPr>
+        <w:spacing w:after="0" w:line="240" w:lineRule="auto"/>
+        <w:rPr>
+          <w:sz w:val="20"/>
+          <w:szCs w:val="20"/>
+        </w:rPr>
+      </w:pPr>
+      <w:r>
+        <w:rPr>
+          <w:sz w:val="20"/>
+          <w:szCs w:val="20"/>
+        </w:rPr>
+        <w:t xml:space="preserve">            Map&lt;String, Object&gt; info = systemInfo.getSystemInfo();</w:t>
+      </w:r>
+    </w:p>
+    <w:p>
+      <w:pPr>
+        <w:spacing w:after="0" w:line="240" w:lineRule="auto"/>
+        <w:rPr>
+          <w:sz w:val="20"/>
+          <w:szCs w:val="20"/>
+        </w:rPr>
+      </w:pPr>
+      <w:r>
+        <w:rPr>
+          <w:sz w:val="20"/>
+          <w:szCs w:val="20"/>
+        </w:rPr>
+        <w:t xml:space="preserve">            System.out.println("System Information:");</w:t>
+      </w:r>
+    </w:p>
+    <w:p>
+      <w:pPr>
+        <w:spacing w:after="0" w:line="240" w:lineRule="auto"/>
+        <w:rPr>
+          <w:sz w:val="20"/>
+          <w:szCs w:val="20"/>
+        </w:rPr>
+      </w:pPr>
+      <w:r>
+        <w:rPr>
+          <w:sz w:val="20"/>
+          <w:szCs w:val="20"/>
+        </w:rPr>
+        <w:t xml:space="preserve">            </w:t>
+      </w:r>
+      <w:proofErr w:type="gramStart"/>
+      <w:r>
+        <w:rPr>
+          <w:sz w:val="20"/>
+          <w:szCs w:val="20"/>
+        </w:rPr>
+        <w:t>info.forEach</w:t>
+      </w:r>
+      <w:proofErr w:type="gramEnd"/>
+      <w:r>
+        <w:rPr>
+          <w:sz w:val="20"/>
+          <w:szCs w:val="20"/>
+        </w:rPr>
+        <w:t>((key, value) -&gt; System.out.println(key + ": " + value));</w:t>
+      </w:r>
+    </w:p>
+    <w:p>
+      <w:pPr>
+        <w:spacing w:after="0" w:line="240" w:lineRule="auto"/>
+        <w:rPr>
+          <w:sz w:val="20"/>
+          <w:szCs w:val="20"/>
+        </w:rPr>
+      </w:pPr>
+      <w:r>
+        <w:rPr>
+          <w:sz w:val="20"/>
+          <w:szCs w:val="20"/>
+        </w:rPr>
+        <w:t xml:space="preserve">        } </w:t>
+      </w:r>
+    </w:p>
+    <w:p>
+      <w:pPr>
+        <w:spacing w:after="0" w:line="240" w:lineRule="auto"/>
+        <w:rPr>
+          <w:sz w:val="20"/>
+          <w:szCs w:val="20"/>
+        </w:rPr>
+      </w:pPr>
+      <w:r>
+        <w:rPr>
+          <w:sz w:val="20"/>
+          <w:szCs w:val="20"/>
+        </w:rPr>
+        <w:t xml:space="preserve">        catch (Exception e) </w:t>
+      </w:r>
+    </w:p>
+    <w:p>
+      <w:pPr>
+        <w:spacing w:after="0" w:line="240" w:lineRule="auto"/>
+        <w:rPr>
+          <w:sz w:val="20"/>
+          <w:szCs w:val="20"/>
+        </w:rPr>
+      </w:pPr>
+      <w:r>
+        <w:rPr>
+          <w:sz w:val="20"/>
+          <w:szCs w:val="20"/>
+        </w:rPr>
+        <w:t xml:space="preserve">        {</w:t>
+      </w:r>
+    </w:p>
+    <w:p>
+      <w:pPr>
+        <w:spacing w:after="0" w:line="240" w:lineRule="auto"/>
+        <w:rPr>
+          <w:sz w:val="20"/>
+          <w:szCs w:val="20"/>
+        </w:rPr>
+      </w:pPr>
+      <w:r>
+        <w:rPr>
+          <w:sz w:val="20"/>
+          <w:szCs w:val="20"/>
+        </w:rPr>
+        <w:t xml:space="preserve">            System.out.println("Client Error: " + </w:t>
+      </w:r>
+      <w:proofErr w:type="gramStart"/>
+      <w:r>
+        <w:rPr>
+          <w:sz w:val="20"/>
+          <w:szCs w:val="20"/>
+        </w:rPr>
+        <w:t>e.getMessage</w:t>
+      </w:r>
+      <w:proofErr w:type="gramEnd"/>
+      <w:r>
+        <w:rPr>
+          <w:sz w:val="20"/>
+          <w:szCs w:val="20"/>
+        </w:rPr>
+        <w:t>());</w:t>
+      </w:r>
+    </w:p>
+    <w:p>
+      <w:pPr>
+        <w:spacing w:after="0" w:line="240" w:lineRule="auto"/>
+        <w:rPr>
+          <w:sz w:val="20"/>
+          <w:szCs w:val="20"/>
+        </w:rPr>
+      </w:pPr>
+      <w:r>
+        <w:rPr>
+          <w:sz w:val="20"/>
+          <w:szCs w:val="20"/>
+        </w:rPr>
+        <w:t xml:space="preserve">            </w:t>
+      </w:r>
+      <w:proofErr w:type="gramStart"/>
+      <w:r>
+        <w:rPr>
+          <w:sz w:val="20"/>
+          <w:szCs w:val="20"/>
+        </w:rPr>
+        <w:t>e.printStackTrace</w:t>
+      </w:r>
+      <w:proofErr w:type="gramEnd"/>
+      <w:r>
+        <w:rPr>
+          <w:sz w:val="20"/>
+          <w:szCs w:val="20"/>
+        </w:rPr>
+        <w:t>();</w:t>
+      </w:r>
+    </w:p>
+    <w:p>
+      <w:pPr>
+        <w:spacing w:after="0" w:line="240" w:lineRule="auto"/>
+        <w:rPr>
+          <w:sz w:val="20"/>
+          <w:szCs w:val="20"/>
+        </w:rPr>
+      </w:pPr>
+      <w:r>
+        <w:rPr>
+          <w:sz w:val="20"/>
+          <w:szCs w:val="20"/>
+        </w:rPr>
+        <w:t xml:space="preserve">        }</w:t>
+      </w:r>
+    </w:p>
+    <w:p>
+      <w:pPr>
+        <w:spacing w:after="0" w:line="240" w:lineRule="auto"/>
+        <w:rPr>
+          <w:sz w:val="20"/>
+          <w:szCs w:val="20"/>
+        </w:rPr>
+      </w:pPr>
+      <w:r>
+        <w:rPr>
+          <w:sz w:val="20"/>
+          <w:szCs w:val="20"/>
+        </w:rPr>
+        <w:t xml:space="preserve">    }</w:t>
+      </w:r>
+    </w:p>
+    <w:p>
+      <w:pPr>
+        <w:spacing w:after="0" w:line="240" w:lineRule="auto"/>
+        <w:rPr>
+          <w:sz w:val="20"/>
+          <w:szCs w:val="20"/>
+        </w:rPr>
+      </w:pPr>
+      <w:r>
+        <w:rPr>
+          <w:sz w:val="20"/>
+          <w:szCs w:val="20"/>
+        </w:rPr>
+        <w:t>}</w:t>
+      </w:r>
+    </w:p>
+    <w:p>
+      <w:pPr>
+        <w:spacing w:after="0" w:line="240" w:lineRule="auto"/>
+        <w:rPr>
+          <w:b/>
+          <w:bCs/>
+          <w:sz w:val="24"/>
+          <w:szCs w:val="24"/>
+          <w:u w:val="single"/>
+        </w:rPr>
+      </w:pPr>
+    </w:p>
+    <w:p>
+      <w:pPr>
+        <w:spacing w:after="0" w:line="240" w:lineRule="auto"/>
+        <w:rPr>
+          <w:b/>
+          <w:bCs/>
+          <w:sz w:val="24"/>
+          <w:szCs w:val="24"/>
+          <w:u w:val="single"/>
+        </w:rPr>
+      </w:pPr>
+      <w:r>
+        <w:rPr>
+          <w:b/>
+          <w:bCs/>
+          <w:sz w:val="24"/>
+          <w:szCs w:val="24"/>
+          <w:u w:val="single"/>
+        </w:rPr>
+        <w:t>#</w:t>
+      </w:r>
+      <w:r>
+        <w:rPr>
+          <w:b/>
+          <w:bCs/>
+          <w:sz w:val="24"/>
+          <w:szCs w:val="24"/>
+          <w:u w:val="single"/>
+        </w:rPr>
+        <w:t xml:space="preserve"> </w:t>
+      </w:r>
+      <w:proofErr w:type="gramStart"/>
+      <w:r>
+        <w:rPr>
+          <w:b/>
+          <w:bCs/>
+          <w:sz w:val="24"/>
+          <w:szCs w:val="24"/>
+          <w:u w:val="single"/>
+        </w:rPr>
+        <w:t xml:space="preserve">Output </w:t>
+      </w:r>
+      <w:r>
+        <w:rPr>
+          <w:b/>
+          <w:bCs/>
+          <w:sz w:val="24"/>
+          <w:szCs w:val="24"/>
+          <w:u w:val="single"/>
+        </w:rPr>
+        <w:t>:</w:t>
+      </w:r>
+      <w:proofErr w:type="gramEnd"/>
+      <w:r>
+        <w:rPr>
+          <w:b/>
+          <w:bCs/>
+          <w:sz w:val="24"/>
+          <w:szCs w:val="24"/>
+          <w:u w:val="single"/>
+        </w:rPr>
+        <w:t>-</w:t>
+      </w:r>
+    </w:p>
+    <w:p>
+      <w:pPr>
+        <w:spacing w:after="0" w:line="240" w:lineRule="auto"/>
+        <w:rPr>
+          <w:b/>
+          <w:bCs/>
+          <w:sz w:val="24"/>
+          <w:szCs w:val="24"/>
+          <w:u w:val="single"/>
+        </w:rPr>
+      </w:pPr>
+    </w:p>
+    <w:p>
+      <w:pPr>
+        <w:spacing w:after="0" w:line="240" w:lineRule="auto"/>
+        <w:rPr>
+          <w:sz w:val="20"/>
+          <w:szCs w:val="20"/>
+        </w:rPr>
+      </w:pPr>
+      <w:r>
+        <w:rPr>
+          <w:sz w:val="20"/>
+          <w:szCs w:val="20"/>
+        </w:rPr>
+        <w:t>System Information:</w:t>
+      </w:r>
+    </w:p>
+    <w:p>
+      <w:pPr>
+        <w:spacing w:after="0" w:line="240" w:lineRule="auto"/>
+        <w:rPr>
+          <w:sz w:val="20"/>
+          <w:szCs w:val="20"/>
+        </w:rPr>
+      </w:pPr>
+      <w:r>
+        <w:rPr>
+          <w:sz w:val="20"/>
+          <w:szCs w:val="20"/>
+        </w:rPr>
+        <w:t>OS Name: Windows 8.1</w:t>
+      </w:r>
+    </w:p>
+    <w:p>
+      <w:pPr>
+        <w:spacing w:after="0" w:line="240" w:lineRule="auto"/>
+        <w:rPr>
+          <w:sz w:val="20"/>
+          <w:szCs w:val="20"/>
+        </w:rPr>
+      </w:pPr>
+      <w:r>
+        <w:rPr>
+          <w:sz w:val="20"/>
+          <w:szCs w:val="20"/>
+        </w:rPr>
+        <w:t>OS Version: 6.3</w:t>
+      </w:r>
+    </w:p>
+    <w:p>
+      <w:pPr>
+        <w:spacing w:after="0" w:line="240" w:lineRule="auto"/>
+        <w:rPr>
+          <w:sz w:val="20"/>
+          <w:szCs w:val="20"/>
+        </w:rPr>
+      </w:pPr>
+      <w:r>
+        <w:rPr>
+          <w:sz w:val="20"/>
+          <w:szCs w:val="20"/>
+        </w:rPr>
+        <w:t>Available Disk Size (GB): 183</w:t>
+      </w:r>
+    </w:p>
+    <w:p>
+      <w:pPr>
+        <w:spacing w:after="0" w:line="240" w:lineRule="auto"/>
+        <w:rPr>
+          <w:sz w:val="20"/>
+          <w:szCs w:val="20"/>
+        </w:rPr>
+      </w:pPr>
+      <w:r>
+        <w:rPr>
+          <w:sz w:val="20"/>
+          <w:szCs w:val="20"/>
+        </w:rPr>
+        <w:t>Total Memory (MB): 15</w:t>
+      </w:r>
+    </w:p>
+    <w:p>
+      <w:pPr>
+        <w:spacing w:after="0" w:line="240" w:lineRule="auto"/>
+        <w:rPr>
+          <w:sz w:val="20"/>
+          <w:szCs w:val="20"/>
+        </w:rPr>
+      </w:pPr>
+      <w:r>
+        <w:rPr>
+          <w:sz w:val="20"/>
+          <w:szCs w:val="20"/>
+        </w:rPr>
+        <w:t>Free Memory (MB): 12</w:t>
+      </w:r>
+    </w:p>
+    <w:p>
+      <w:pPr>
+        <w:spacing w:after="0" w:line="240" w:lineRule="auto"/>
+        <w:rPr>
+          <w:sz w:val="20"/>
+          <w:szCs w:val="20"/>
+        </w:rPr>
+      </w:pPr>
+      <w:r>
+        <w:rPr>
+          <w:sz w:val="20"/>
+          <w:szCs w:val="20"/>
+        </w:rPr>
+        <w:t>Total Disk Size (GB): 424</w:t>
+      </w:r>
+    </w:p>
+    <w:p>
+      <w:pPr>
+        <w:spacing w:after="0" w:line="240" w:lineRule="auto"/>
+        <w:rPr>
+          <w:sz w:val="20"/>
+          <w:szCs w:val="20"/>
+        </w:rPr>
+      </w:pPr>
+      <w:r>
+        <w:rPr>
+          <w:sz w:val="20"/>
+          <w:szCs w:val="20"/>
+        </w:rPr>
+        <w:t>Used Memory (MB): 3</w:t>
+      </w:r>
+    </w:p>
+    <w:p>
+      <w:pPr>
+        <w:spacing w:after="0" w:line="240" w:lineRule="auto"/>
+        <w:rPr>
+          <w:sz w:val="20"/>
+          <w:szCs w:val="20"/>
+        </w:rPr>
+      </w:pPr>
+    </w:p>
     <w:sectPr>
       <w:pgSz w:w="11906" w:h="16838"/>
       <w:pgMar w:top="1440" w:right="1440" w:bottom="1440" w:left="1440" w:header="708" w:footer="708" w:gutter="0"/>
@@ -413,6 +10027,7 @@
   <w:style w:type="paragraph" w:default="1" w:styleId="Normal">
     <w:name w:val="Normal"/>
     <w:qFormat/>
+    <w:rsid w:val="00C9265C"/>
   </w:style>
   <w:style w:type="paragraph" w:styleId="Heading1">
     <w:name w:val="heading 1"/>
@@ -616,7 +10231,6 @@
   <w:style w:type="character" w:default="1" w:styleId="DefaultParagraphFont">
     <w:name w:val="Default Paragraph Font"/>
     <w:uiPriority w:val="1"/>
-    <w:semiHidden/>
     <w:unhideWhenUsed/>
   </w:style>
   <w:style w:type="table" w:default="1" w:styleId="TableNormal">
